--- a/Dokumentacja.docx
+++ b/Dokumentacja.docx
@@ -604,7 +604,7 @@
           <w:r>
             <w:fldChar w:fldCharType="separate"/>
           </w:r>
-          <w:hyperlink w:anchor="_Toc166921801" w:history="1">
+          <w:hyperlink w:anchor="_Toc166928517" w:history="1">
             <w:r>
               <w:rPr>
                 <w:rStyle w:val="Hipercze"/>
@@ -631,7 +631,7 @@
                 <w:noProof/>
                 <w:webHidden/>
               </w:rPr>
-              <w:instrText xml:space="preserve"> PAGEREF _Toc166921801 \h </w:instrText>
+              <w:instrText xml:space="preserve"> PAGEREF _Toc166928517 \h </w:instrText>
             </w:r>
             <w:r>
               <w:rPr>
@@ -677,7 +677,7 @@
               <w:lang w:eastAsia="pl-PL"/>
             </w:rPr>
           </w:pPr>
-          <w:hyperlink w:anchor="_Toc166921802" w:history="1">
+          <w:hyperlink w:anchor="_Toc166928518" w:history="1">
             <w:r>
               <w:rPr>
                 <w:rStyle w:val="Hipercze"/>
@@ -704,7 +704,7 @@
                 <w:noProof/>
                 <w:webHidden/>
               </w:rPr>
-              <w:instrText xml:space="preserve"> PAGEREF _Toc166921802 \h </w:instrText>
+              <w:instrText xml:space="preserve"> PAGEREF _Toc166928518 \h </w:instrText>
             </w:r>
             <w:r>
               <w:rPr>
@@ -750,7 +750,7 @@
               <w:lang w:eastAsia="pl-PL"/>
             </w:rPr>
           </w:pPr>
-          <w:hyperlink w:anchor="_Toc166921803" w:history="1">
+          <w:hyperlink w:anchor="_Toc166928519" w:history="1">
             <w:r>
               <w:rPr>
                 <w:rStyle w:val="Hipercze"/>
@@ -777,7 +777,7 @@
                 <w:noProof/>
                 <w:webHidden/>
               </w:rPr>
-              <w:instrText xml:space="preserve"> PAGEREF _Toc166921803 \h </w:instrText>
+              <w:instrText xml:space="preserve"> PAGEREF _Toc166928519 \h </w:instrText>
             </w:r>
             <w:r>
               <w:rPr>
@@ -823,7 +823,7 @@
               <w:lang w:eastAsia="pl-PL"/>
             </w:rPr>
           </w:pPr>
-          <w:hyperlink w:anchor="_Toc166921804" w:history="1">
+          <w:hyperlink w:anchor="_Toc166928520" w:history="1">
             <w:r>
               <w:rPr>
                 <w:rStyle w:val="Hipercze"/>
@@ -850,7 +850,7 @@
                 <w:noProof/>
                 <w:webHidden/>
               </w:rPr>
-              <w:instrText xml:space="preserve"> PAGEREF _Toc166921804 \h </w:instrText>
+              <w:instrText xml:space="preserve"> PAGEREF _Toc166928520 \h </w:instrText>
             </w:r>
             <w:r>
               <w:rPr>
@@ -896,7 +896,7 @@
               <w:lang w:eastAsia="pl-PL"/>
             </w:rPr>
           </w:pPr>
-          <w:hyperlink w:anchor="_Toc166921805" w:history="1">
+          <w:hyperlink w:anchor="_Toc166928521" w:history="1">
             <w:r>
               <w:rPr>
                 <w:rStyle w:val="Hipercze"/>
@@ -923,7 +923,7 @@
                 <w:noProof/>
                 <w:webHidden/>
               </w:rPr>
-              <w:instrText xml:space="preserve"> PAGEREF _Toc166921805 \h </w:instrText>
+              <w:instrText xml:space="preserve"> PAGEREF _Toc166928521 \h </w:instrText>
             </w:r>
             <w:r>
               <w:rPr>
@@ -969,7 +969,7 @@
               <w:lang w:eastAsia="pl-PL"/>
             </w:rPr>
           </w:pPr>
-          <w:hyperlink w:anchor="_Toc166921806" w:history="1">
+          <w:hyperlink w:anchor="_Toc166928522" w:history="1">
             <w:r>
               <w:rPr>
                 <w:rStyle w:val="Hipercze"/>
@@ -996,7 +996,7 @@
                 <w:noProof/>
                 <w:webHidden/>
               </w:rPr>
-              <w:instrText xml:space="preserve"> PAGEREF _Toc166921806 \h </w:instrText>
+              <w:instrText xml:space="preserve"> PAGEREF _Toc166928522 \h </w:instrText>
             </w:r>
             <w:r>
               <w:rPr>
@@ -1042,7 +1042,7 @@
               <w:lang w:eastAsia="pl-PL"/>
             </w:rPr>
           </w:pPr>
-          <w:hyperlink w:anchor="_Toc166921807" w:history="1">
+          <w:hyperlink w:anchor="_Toc166928523" w:history="1">
             <w:r>
               <w:rPr>
                 <w:rStyle w:val="Hipercze"/>
@@ -1069,7 +1069,7 @@
                 <w:noProof/>
                 <w:webHidden/>
               </w:rPr>
-              <w:instrText xml:space="preserve"> PAGEREF _Toc166921807 \h </w:instrText>
+              <w:instrText xml:space="preserve"> PAGEREF _Toc166928523 \h </w:instrText>
             </w:r>
             <w:r>
               <w:rPr>
@@ -1115,7 +1115,7 @@
               <w:lang w:eastAsia="pl-PL"/>
             </w:rPr>
           </w:pPr>
-          <w:hyperlink w:anchor="_Toc166921808" w:history="1">
+          <w:hyperlink w:anchor="_Toc166928524" w:history="1">
             <w:r>
               <w:rPr>
                 <w:rStyle w:val="Hipercze"/>
@@ -1142,7 +1142,7 @@
                 <w:noProof/>
                 <w:webHidden/>
               </w:rPr>
-              <w:instrText xml:space="preserve"> PAGEREF _Toc166921808 \h </w:instrText>
+              <w:instrText xml:space="preserve"> PAGEREF _Toc166928524 \h </w:instrText>
             </w:r>
             <w:r>
               <w:rPr>
@@ -1188,7 +1188,7 @@
               <w:lang w:eastAsia="pl-PL"/>
             </w:rPr>
           </w:pPr>
-          <w:hyperlink w:anchor="_Toc166921809" w:history="1">
+          <w:hyperlink w:anchor="_Toc166928525" w:history="1">
             <w:r>
               <w:rPr>
                 <w:rStyle w:val="Hipercze"/>
@@ -1215,7 +1215,7 @@
                 <w:noProof/>
                 <w:webHidden/>
               </w:rPr>
-              <w:instrText xml:space="preserve"> PAGEREF _Toc166921809 \h </w:instrText>
+              <w:instrText xml:space="preserve"> PAGEREF _Toc166928525 \h </w:instrText>
             </w:r>
             <w:r>
               <w:rPr>
@@ -1261,7 +1261,7 @@
               <w:lang w:eastAsia="pl-PL"/>
             </w:rPr>
           </w:pPr>
-          <w:hyperlink w:anchor="_Toc166921810" w:history="1">
+          <w:hyperlink w:anchor="_Toc166928526" w:history="1">
             <w:r>
               <w:rPr>
                 <w:rStyle w:val="Hipercze"/>
@@ -1288,7 +1288,7 @@
                 <w:noProof/>
                 <w:webHidden/>
               </w:rPr>
-              <w:instrText xml:space="preserve"> PAGEREF _Toc166921810 \h </w:instrText>
+              <w:instrText xml:space="preserve"> PAGEREF _Toc166928526 \h </w:instrText>
             </w:r>
             <w:r>
               <w:rPr>
@@ -1334,7 +1334,7 @@
               <w:lang w:eastAsia="pl-PL"/>
             </w:rPr>
           </w:pPr>
-          <w:hyperlink w:anchor="_Toc166921811" w:history="1">
+          <w:hyperlink w:anchor="_Toc166928527" w:history="1">
             <w:r>
               <w:rPr>
                 <w:rStyle w:val="Hipercze"/>
@@ -1361,7 +1361,7 @@
                 <w:noProof/>
                 <w:webHidden/>
               </w:rPr>
-              <w:instrText xml:space="preserve"> PAGEREF _Toc166921811 \h </w:instrText>
+              <w:instrText xml:space="preserve"> PAGEREF _Toc166928527 \h </w:instrText>
             </w:r>
             <w:r>
               <w:rPr>
@@ -1407,7 +1407,7 @@
               <w:lang w:eastAsia="pl-PL"/>
             </w:rPr>
           </w:pPr>
-          <w:hyperlink w:anchor="_Toc166921812" w:history="1">
+          <w:hyperlink w:anchor="_Toc166928528" w:history="1">
             <w:r>
               <w:rPr>
                 <w:rStyle w:val="Hipercze"/>
@@ -1434,7 +1434,7 @@
                 <w:noProof/>
                 <w:webHidden/>
               </w:rPr>
-              <w:instrText xml:space="preserve"> PAGEREF _Toc166921812 \h </w:instrText>
+              <w:instrText xml:space="preserve"> PAGEREF _Toc166928528 \h </w:instrText>
             </w:r>
             <w:r>
               <w:rPr>
@@ -1480,7 +1480,7 @@
               <w:lang w:eastAsia="pl-PL"/>
             </w:rPr>
           </w:pPr>
-          <w:hyperlink w:anchor="_Toc166921813" w:history="1">
+          <w:hyperlink w:anchor="_Toc166928529" w:history="1">
             <w:r>
               <w:rPr>
                 <w:rStyle w:val="Hipercze"/>
@@ -1507,7 +1507,7 @@
                 <w:noProof/>
                 <w:webHidden/>
               </w:rPr>
-              <w:instrText xml:space="preserve"> PAGEREF _Toc166921813 \h </w:instrText>
+              <w:instrText xml:space="preserve"> PAGEREF _Toc166928529 \h </w:instrText>
             </w:r>
             <w:r>
               <w:rPr>
@@ -1553,13 +1553,13 @@
               <w:lang w:eastAsia="pl-PL"/>
             </w:rPr>
           </w:pPr>
-          <w:hyperlink w:anchor="_Toc166921814" w:history="1">
+          <w:hyperlink w:anchor="_Toc166928530" w:history="1">
             <w:r>
               <w:rPr>
                 <w:rStyle w:val="Hipercze"/>
                 <w:noProof/>
               </w:rPr>
-              <w:t>Schemat bazy danych</w:t>
+              <w:t>Diagram Przypadków Użycia</w:t>
             </w:r>
             <w:r>
               <w:rPr>
@@ -1580,7 +1580,7 @@
                 <w:noProof/>
                 <w:webHidden/>
               </w:rPr>
-              <w:instrText xml:space="preserve"> PAGEREF _Toc166921814 \h </w:instrText>
+              <w:instrText xml:space="preserve"> PAGEREF _Toc166928530 \h </w:instrText>
             </w:r>
             <w:r>
               <w:rPr>
@@ -1600,7 +1600,372 @@
                 <w:noProof/>
                 <w:webHidden/>
               </w:rPr>
-              <w:t>5</w:t>
+              <w:t>6</w:t>
+            </w:r>
+            <w:r>
+              <w:rPr>
+                <w:noProof/>
+                <w:webHidden/>
+              </w:rPr>
+              <w:fldChar w:fldCharType="end"/>
+            </w:r>
+          </w:hyperlink>
+        </w:p>
+        <w:p>
+          <w:pPr>
+            <w:pStyle w:val="Spistreci2"/>
+            <w:tabs>
+              <w:tab w:val="right" w:leader="dot" w:pos="9062"/>
+            </w:tabs>
+            <w:jc w:val="both"/>
+            <w:rPr>
+              <w:rFonts w:eastAsiaTheme="minorEastAsia"/>
+              <w:noProof/>
+              <w:sz w:val="24"/>
+              <w:szCs w:val="24"/>
+              <w:lang w:eastAsia="pl-PL"/>
+            </w:rPr>
+          </w:pPr>
+          <w:hyperlink w:anchor="_Toc166928531" w:history="1">
+            <w:r>
+              <w:rPr>
+                <w:rStyle w:val="Hipercze"/>
+                <w:noProof/>
+              </w:rPr>
+              <w:t>Przeglądaj menu</w:t>
+            </w:r>
+            <w:r>
+              <w:rPr>
+                <w:noProof/>
+                <w:webHidden/>
+              </w:rPr>
+              <w:tab/>
+            </w:r>
+            <w:r>
+              <w:rPr>
+                <w:noProof/>
+                <w:webHidden/>
+              </w:rPr>
+              <w:fldChar w:fldCharType="begin"/>
+            </w:r>
+            <w:r>
+              <w:rPr>
+                <w:noProof/>
+                <w:webHidden/>
+              </w:rPr>
+              <w:instrText xml:space="preserve"> PAGEREF _Toc166928531 \h </w:instrText>
+            </w:r>
+            <w:r>
+              <w:rPr>
+                <w:noProof/>
+                <w:webHidden/>
+              </w:rPr>
+            </w:r>
+            <w:r>
+              <w:rPr>
+                <w:noProof/>
+                <w:webHidden/>
+              </w:rPr>
+              <w:fldChar w:fldCharType="separate"/>
+            </w:r>
+            <w:r>
+              <w:rPr>
+                <w:noProof/>
+                <w:webHidden/>
+              </w:rPr>
+              <w:t>6</w:t>
+            </w:r>
+            <w:r>
+              <w:rPr>
+                <w:noProof/>
+                <w:webHidden/>
+              </w:rPr>
+              <w:fldChar w:fldCharType="end"/>
+            </w:r>
+          </w:hyperlink>
+        </w:p>
+        <w:p>
+          <w:pPr>
+            <w:pStyle w:val="Spistreci2"/>
+            <w:tabs>
+              <w:tab w:val="right" w:leader="dot" w:pos="9062"/>
+            </w:tabs>
+            <w:jc w:val="both"/>
+            <w:rPr>
+              <w:rFonts w:eastAsiaTheme="minorEastAsia"/>
+              <w:noProof/>
+              <w:sz w:val="24"/>
+              <w:szCs w:val="24"/>
+              <w:lang w:eastAsia="pl-PL"/>
+            </w:rPr>
+          </w:pPr>
+          <w:hyperlink w:anchor="_Toc166928532" w:history="1">
+            <w:r>
+              <w:rPr>
+                <w:rStyle w:val="Hipercze"/>
+                <w:noProof/>
+              </w:rPr>
+              <w:t>Zarządzaj rachunkiem</w:t>
+            </w:r>
+            <w:r>
+              <w:rPr>
+                <w:noProof/>
+                <w:webHidden/>
+              </w:rPr>
+              <w:tab/>
+            </w:r>
+            <w:r>
+              <w:rPr>
+                <w:noProof/>
+                <w:webHidden/>
+              </w:rPr>
+              <w:fldChar w:fldCharType="begin"/>
+            </w:r>
+            <w:r>
+              <w:rPr>
+                <w:noProof/>
+                <w:webHidden/>
+              </w:rPr>
+              <w:instrText xml:space="preserve"> PAGEREF _Toc166928532 \h </w:instrText>
+            </w:r>
+            <w:r>
+              <w:rPr>
+                <w:noProof/>
+                <w:webHidden/>
+              </w:rPr>
+            </w:r>
+            <w:r>
+              <w:rPr>
+                <w:noProof/>
+                <w:webHidden/>
+              </w:rPr>
+              <w:fldChar w:fldCharType="separate"/>
+            </w:r>
+            <w:r>
+              <w:rPr>
+                <w:noProof/>
+                <w:webHidden/>
+              </w:rPr>
+              <w:t>6</w:t>
+            </w:r>
+            <w:r>
+              <w:rPr>
+                <w:noProof/>
+                <w:webHidden/>
+              </w:rPr>
+              <w:fldChar w:fldCharType="end"/>
+            </w:r>
+          </w:hyperlink>
+        </w:p>
+        <w:p>
+          <w:pPr>
+            <w:pStyle w:val="Spistreci2"/>
+            <w:tabs>
+              <w:tab w:val="right" w:leader="dot" w:pos="9062"/>
+            </w:tabs>
+            <w:jc w:val="both"/>
+            <w:rPr>
+              <w:rFonts w:eastAsiaTheme="minorEastAsia"/>
+              <w:noProof/>
+              <w:sz w:val="24"/>
+              <w:szCs w:val="24"/>
+              <w:lang w:eastAsia="pl-PL"/>
+            </w:rPr>
+          </w:pPr>
+          <w:hyperlink w:anchor="_Toc166928533" w:history="1">
+            <w:r>
+              <w:rPr>
+                <w:rStyle w:val="Hipercze"/>
+                <w:noProof/>
+              </w:rPr>
+              <w:t>Wezwij kelnera</w:t>
+            </w:r>
+            <w:r>
+              <w:rPr>
+                <w:noProof/>
+                <w:webHidden/>
+              </w:rPr>
+              <w:tab/>
+            </w:r>
+            <w:r>
+              <w:rPr>
+                <w:noProof/>
+                <w:webHidden/>
+              </w:rPr>
+              <w:fldChar w:fldCharType="begin"/>
+            </w:r>
+            <w:r>
+              <w:rPr>
+                <w:noProof/>
+                <w:webHidden/>
+              </w:rPr>
+              <w:instrText xml:space="preserve"> PAGEREF _Toc166928533 \h </w:instrText>
+            </w:r>
+            <w:r>
+              <w:rPr>
+                <w:noProof/>
+                <w:webHidden/>
+              </w:rPr>
+            </w:r>
+            <w:r>
+              <w:rPr>
+                <w:noProof/>
+                <w:webHidden/>
+              </w:rPr>
+              <w:fldChar w:fldCharType="separate"/>
+            </w:r>
+            <w:r>
+              <w:rPr>
+                <w:noProof/>
+                <w:webHidden/>
+              </w:rPr>
+              <w:t>6</w:t>
+            </w:r>
+            <w:r>
+              <w:rPr>
+                <w:noProof/>
+                <w:webHidden/>
+              </w:rPr>
+              <w:fldChar w:fldCharType="end"/>
+            </w:r>
+          </w:hyperlink>
+        </w:p>
+        <w:p>
+          <w:pPr>
+            <w:pStyle w:val="Spistreci2"/>
+            <w:tabs>
+              <w:tab w:val="right" w:leader="dot" w:pos="9062"/>
+            </w:tabs>
+            <w:jc w:val="both"/>
+            <w:rPr>
+              <w:rFonts w:eastAsiaTheme="minorEastAsia"/>
+              <w:noProof/>
+              <w:sz w:val="24"/>
+              <w:szCs w:val="24"/>
+              <w:lang w:eastAsia="pl-PL"/>
+            </w:rPr>
+          </w:pPr>
+          <w:hyperlink w:anchor="_Toc166928534" w:history="1">
+            <w:r>
+              <w:rPr>
+                <w:rStyle w:val="Hipercze"/>
+                <w:noProof/>
+              </w:rPr>
+              <w:t>Zarządzaj zamówieniem</w:t>
+            </w:r>
+            <w:r>
+              <w:rPr>
+                <w:noProof/>
+                <w:webHidden/>
+              </w:rPr>
+              <w:tab/>
+            </w:r>
+            <w:r>
+              <w:rPr>
+                <w:noProof/>
+                <w:webHidden/>
+              </w:rPr>
+              <w:fldChar w:fldCharType="begin"/>
+            </w:r>
+            <w:r>
+              <w:rPr>
+                <w:noProof/>
+                <w:webHidden/>
+              </w:rPr>
+              <w:instrText xml:space="preserve"> PAGEREF _Toc166928534 \h </w:instrText>
+            </w:r>
+            <w:r>
+              <w:rPr>
+                <w:noProof/>
+                <w:webHidden/>
+              </w:rPr>
+            </w:r>
+            <w:r>
+              <w:rPr>
+                <w:noProof/>
+                <w:webHidden/>
+              </w:rPr>
+              <w:fldChar w:fldCharType="separate"/>
+            </w:r>
+            <w:r>
+              <w:rPr>
+                <w:noProof/>
+                <w:webHidden/>
+              </w:rPr>
+              <w:t>6</w:t>
+            </w:r>
+            <w:r>
+              <w:rPr>
+                <w:noProof/>
+                <w:webHidden/>
+              </w:rPr>
+              <w:fldChar w:fldCharType="end"/>
+            </w:r>
+          </w:hyperlink>
+        </w:p>
+        <w:p>
+          <w:pPr>
+            <w:pStyle w:val="Spistreci2"/>
+            <w:tabs>
+              <w:tab w:val="right" w:leader="dot" w:pos="9062"/>
+            </w:tabs>
+            <w:jc w:val="both"/>
+            <w:rPr>
+              <w:rFonts w:eastAsiaTheme="minorEastAsia"/>
+              <w:noProof/>
+              <w:sz w:val="24"/>
+              <w:szCs w:val="24"/>
+              <w:lang w:eastAsia="pl-PL"/>
+            </w:rPr>
+          </w:pPr>
+          <w:hyperlink w:anchor="_Toc166928535" w:history="1">
+            <w:r>
+              <w:rPr>
+                <w:rStyle w:val="Hipercze"/>
+                <w:noProof/>
+              </w:rPr>
+              <w:t>Zarządzaj lokalem</w:t>
+            </w:r>
+            <w:r>
+              <w:rPr>
+                <w:noProof/>
+                <w:webHidden/>
+              </w:rPr>
+              <w:tab/>
+            </w:r>
+            <w:r>
+              <w:rPr>
+                <w:noProof/>
+                <w:webHidden/>
+              </w:rPr>
+              <w:fldChar w:fldCharType="begin"/>
+            </w:r>
+            <w:r>
+              <w:rPr>
+                <w:noProof/>
+                <w:webHidden/>
+              </w:rPr>
+              <w:instrText xml:space="preserve"> PAGEREF _Toc166928535 \h </w:instrText>
+            </w:r>
+            <w:r>
+              <w:rPr>
+                <w:noProof/>
+                <w:webHidden/>
+              </w:rPr>
+            </w:r>
+            <w:r>
+              <w:rPr>
+                <w:noProof/>
+                <w:webHidden/>
+              </w:rPr>
+              <w:fldChar w:fldCharType="separate"/>
+            </w:r>
+            <w:r>
+              <w:rPr>
+                <w:noProof/>
+                <w:webHidden/>
+              </w:rPr>
+              <w:t>7</w:t>
             </w:r>
             <w:r>
               <w:rPr>
@@ -1627,8 +1992,93 @@
     </w:sdt>
     <w:p>
       <w:pPr>
-        <w:jc w:val="both"/>
-      </w:pPr>
+        <w:pStyle w:val="Spisilustracji"/>
+        <w:tabs>
+          <w:tab w:val="right" w:leader="dot" w:pos="9062"/>
+        </w:tabs>
+        <w:jc w:val="both"/>
+        <w:rPr>
+          <w:rFonts w:eastAsiaTheme="minorEastAsia"/>
+          <w:noProof/>
+          <w:sz w:val="24"/>
+          <w:szCs w:val="24"/>
+          <w:lang w:eastAsia="pl-PL"/>
+        </w:rPr>
+      </w:pPr>
+      <w:r>
+        <w:fldChar w:fldCharType="begin"/>
+      </w:r>
+      <w:r>
+        <w:instrText xml:space="preserve"> TOC \h \z \c "Obraz" </w:instrText>
+      </w:r>
+      <w:r>
+        <w:fldChar w:fldCharType="separate"/>
+      </w:r>
+      <w:hyperlink w:anchor="_Toc166928448" w:history="1">
+        <w:r>
+          <w:rPr>
+            <w:rStyle w:val="Hipercze"/>
+            <w:noProof/>
+          </w:rPr>
+          <w:t>Obraz 1 DPU</w:t>
+        </w:r>
+        <w:r>
+          <w:rPr>
+            <w:noProof/>
+            <w:webHidden/>
+          </w:rPr>
+          <w:tab/>
+        </w:r>
+        <w:r>
+          <w:rPr>
+            <w:noProof/>
+            <w:webHidden/>
+          </w:rPr>
+          <w:fldChar w:fldCharType="begin"/>
+        </w:r>
+        <w:r>
+          <w:rPr>
+            <w:noProof/>
+            <w:webHidden/>
+          </w:rPr>
+          <w:instrText xml:space="preserve"> PAGEREF _Toc166928448 \h </w:instrText>
+        </w:r>
+        <w:r>
+          <w:rPr>
+            <w:noProof/>
+            <w:webHidden/>
+          </w:rPr>
+        </w:r>
+        <w:r>
+          <w:rPr>
+            <w:noProof/>
+            <w:webHidden/>
+          </w:rPr>
+          <w:fldChar w:fldCharType="separate"/>
+        </w:r>
+        <w:r>
+          <w:rPr>
+            <w:noProof/>
+            <w:webHidden/>
+          </w:rPr>
+          <w:t>6</w:t>
+        </w:r>
+        <w:r>
+          <w:rPr>
+            <w:noProof/>
+            <w:webHidden/>
+          </w:rPr>
+          <w:fldChar w:fldCharType="end"/>
+        </w:r>
+      </w:hyperlink>
+    </w:p>
+    <w:p>
+      <w:pPr>
+        <w:jc w:val="both"/>
+      </w:pPr>
+      <w:r>
+        <w:fldChar w:fldCharType="end"/>
+      </w:r>
     </w:p>
     <w:p>
       <w:pPr>
@@ -1643,7 +2093,7 @@
         <w:pStyle w:val="Nagwek1"/>
         <w:jc w:val="both"/>
       </w:pPr>
-      <w:bookmarkStart w:id="0" w:name="_Toc166921801"/>
+      <w:bookmarkStart w:id="0" w:name="_Toc166928517"/>
       <w:r>
         <w:lastRenderedPageBreak/>
         <w:t>Słownik pojęć</w:t>
@@ -1764,7 +2214,7 @@
         <w:pStyle w:val="Nagwek1"/>
         <w:jc w:val="both"/>
       </w:pPr>
-      <w:bookmarkStart w:id="1" w:name="_Toc166921802"/>
+      <w:bookmarkStart w:id="1" w:name="_Toc166928518"/>
       <w:r>
         <w:t>Wstęp</w:t>
       </w:r>
@@ -1834,7 +2284,7 @@
         <w:pStyle w:val="Nagwek1"/>
         <w:jc w:val="both"/>
       </w:pPr>
-      <w:bookmarkStart w:id="2" w:name="_Toc166921803"/>
+      <w:bookmarkStart w:id="2" w:name="_Toc166928519"/>
       <w:r>
         <w:t>Kontekst biznesowy</w:t>
       </w:r>
@@ -1904,7 +2354,7 @@
         <w:pStyle w:val="Nagwek1"/>
         <w:jc w:val="both"/>
       </w:pPr>
-      <w:bookmarkStart w:id="3" w:name="_Toc166921804"/>
+      <w:bookmarkStart w:id="3" w:name="_Toc166928520"/>
       <w:r>
         <w:t>Cel</w:t>
       </w:r>
@@ -1997,7 +2447,7 @@
         <w:pStyle w:val="Nagwek1"/>
         <w:jc w:val="both"/>
       </w:pPr>
-      <w:bookmarkStart w:id="4" w:name="_Toc166921805"/>
+      <w:bookmarkStart w:id="4" w:name="_Toc166928521"/>
       <w:r>
         <w:t>Opis działania aplikacji</w:t>
       </w:r>
@@ -2008,7 +2458,7 @@
         <w:pStyle w:val="Nagwek2"/>
         <w:jc w:val="both"/>
       </w:pPr>
-      <w:bookmarkStart w:id="5" w:name="_Toc166921806"/>
+      <w:bookmarkStart w:id="5" w:name="_Toc166928522"/>
       <w:r>
         <w:t>Główny  (gość)</w:t>
       </w:r>
@@ -2084,7 +2534,7 @@
         <w:pStyle w:val="Nagwek3"/>
         <w:jc w:val="both"/>
       </w:pPr>
-      <w:bookmarkStart w:id="6" w:name="_Toc166921807"/>
+      <w:bookmarkStart w:id="6" w:name="_Toc166928523"/>
       <w:r>
         <w:lastRenderedPageBreak/>
         <w:t>Poproś kelnera</w:t>
@@ -2110,7 +2560,7 @@
         <w:pStyle w:val="Nagwek3"/>
         <w:jc w:val="both"/>
       </w:pPr>
-      <w:bookmarkStart w:id="7" w:name="_Toc166921808"/>
+      <w:bookmarkStart w:id="7" w:name="_Toc166928524"/>
       <w:r>
         <w:t>Przeglądaj menu</w:t>
       </w:r>
@@ -2256,7 +2706,7 @@
         <w:pStyle w:val="Nagwek3"/>
         <w:jc w:val="both"/>
       </w:pPr>
-      <w:bookmarkStart w:id="8" w:name="_Toc166921809"/>
+      <w:bookmarkStart w:id="8" w:name="_Toc166928525"/>
       <w:r>
         <w:t>Otwórz rachunek</w:t>
       </w:r>
@@ -2264,6 +2714,7 @@
     </w:p>
     <w:p>
       <w:pPr>
+        <w:spacing w:line="240" w:lineRule="auto"/>
         <w:jc w:val="both"/>
       </w:pPr>
       <w:r>
@@ -2291,6 +2742,7 @@
     </w:p>
     <w:p>
       <w:pPr>
+        <w:spacing w:line="240" w:lineRule="auto"/>
         <w:jc w:val="both"/>
       </w:pPr>
       <w:r>
@@ -2314,6 +2766,7 @@
     </w:p>
     <w:p>
       <w:pPr>
+        <w:spacing w:line="240" w:lineRule="auto"/>
         <w:jc w:val="both"/>
       </w:pPr>
       <w:r>
@@ -2327,11 +2780,18 @@
         <w:t>TYLKO</w:t>
       </w:r>
       <w:r>
-        <w:t xml:space="preserve"> domowienie napojów z menu oraz wezwanie kelnera.</w:t>
-      </w:r>
-    </w:p>
-    <w:p>
-      <w:pPr>
+        <w:t xml:space="preserve"> dom</w:t>
+      </w:r>
+      <w:r>
+        <w:t>ó</w:t>
+      </w:r>
+      <w:r>
+        <w:t>wienie napojów z menu oraz wezwanie kelnera.</w:t>
+      </w:r>
+    </w:p>
+    <w:p>
+      <w:pPr>
+        <w:spacing w:line="240" w:lineRule="auto"/>
         <w:jc w:val="both"/>
       </w:pPr>
       <w:r>
@@ -2407,15 +2867,15 @@
         <w:jc w:val="both"/>
       </w:pPr>
       <w:r>
+        <w:t>Zmówienie gotowe</w:t>
+      </w:r>
+    </w:p>
+    <w:p>
+      <w:pPr>
+        <w:jc w:val="both"/>
+      </w:pPr>
+      <w:r>
         <w:lastRenderedPageBreak/>
-        <w:t>Zmówienie gotowe</w:t>
-      </w:r>
-    </w:p>
-    <w:p>
-      <w:pPr>
-        <w:jc w:val="both"/>
-      </w:pPr>
-      <w:r>
         <w:t>Gdy zrealizowane zostanie zamówienie możliwe jest dom</w:t>
       </w:r>
       <w:r>
@@ -2444,7 +2904,7 @@
         <w:pStyle w:val="Nagwek2"/>
         <w:jc w:val="both"/>
       </w:pPr>
-      <w:bookmarkStart w:id="9" w:name="_Toc166921810"/>
+      <w:bookmarkStart w:id="9" w:name="_Toc166928526"/>
       <w:r>
         <w:t>Pracowniczy</w:t>
       </w:r>
@@ -2455,7 +2915,7 @@
         <w:pStyle w:val="Nagwek3"/>
         <w:jc w:val="both"/>
       </w:pPr>
-      <w:bookmarkStart w:id="10" w:name="_Toc166921811"/>
+      <w:bookmarkStart w:id="10" w:name="_Toc166928527"/>
       <w:r>
         <w:t>Kelner</w:t>
       </w:r>
@@ -2515,6 +2975,9 @@
       <w:r>
         <w:t>Po informacji o chęci  zakończenia rachunku Użytkownik dostaje informacje o rodzaju płatności oraz odbiera ją od stolika zamykając tym samym rachunek.</w:t>
       </w:r>
+      <w:r>
+        <w:t xml:space="preserve"> Cały rachunek natomiast zostaje zapisany w historii danego stolika.</w:t>
+      </w:r>
     </w:p>
     <w:p>
       <w:pPr>
@@ -2544,7 +3007,7 @@
         <w:pStyle w:val="Nagwek3"/>
         <w:jc w:val="both"/>
       </w:pPr>
-      <w:bookmarkStart w:id="11" w:name="_Toc166921812"/>
+      <w:bookmarkStart w:id="11" w:name="_Toc166928528"/>
       <w:r>
         <w:t>Kuchnia</w:t>
       </w:r>
@@ -2566,7 +3029,7 @@
         <w:pStyle w:val="Nagwek2"/>
         <w:jc w:val="both"/>
       </w:pPr>
-      <w:bookmarkStart w:id="12" w:name="_Toc166921813"/>
+      <w:bookmarkStart w:id="12" w:name="_Toc166928529"/>
       <w:r>
         <w:t>Administracja</w:t>
       </w:r>
@@ -2580,7 +3043,13 @@
         <w:jc w:val="both"/>
       </w:pPr>
       <w:r>
-        <w:t>Użytkownik, który ma dostęp do tego widoku ma wgląd na wszystkie stoliki oraz może zmieniać ich ID.</w:t>
+        <w:t>Użytkownik, który ma dostęp do tego widoku ma wgląd na wszystkie stoliki oraz może zmieniać ich ID</w:t>
+      </w:r>
+      <w:r>
+        <w:t xml:space="preserve"> jak i sprawdzać ich historie</w:t>
+      </w:r>
+      <w:r>
+        <w:t>.</w:t>
       </w:r>
       <w:r>
         <w:t xml:space="preserve"> </w:t>
@@ -2591,14 +3060,566 @@
     </w:p>
     <w:p>
       <w:pPr>
+        <w:jc w:val="both"/>
+      </w:pPr>
+    </w:p>
+    <w:p>
+      <w:pPr>
+        <w:jc w:val="both"/>
+      </w:pPr>
+    </w:p>
+    <w:p>
+      <w:pPr>
+        <w:jc w:val="both"/>
+      </w:pPr>
+    </w:p>
+    <w:p>
+      <w:pPr>
+        <w:jc w:val="both"/>
+      </w:pPr>
+    </w:p>
+    <w:p>
+      <w:pPr>
         <w:pStyle w:val="Nagwek1"/>
         <w:jc w:val="both"/>
       </w:pPr>
-      <w:bookmarkStart w:id="13" w:name="_Toc166921814"/>
-      <w:r>
-        <w:t>Schemat bazy danych</w:t>
+      <w:bookmarkStart w:id="13" w:name="_Toc166928530"/>
+      <w:r>
+        <w:rPr>
+          <w:noProof/>
+        </w:rPr>
+        <w:lastRenderedPageBreak/>
+        <mc:AlternateContent>
+          <mc:Choice Requires="wps">
+            <w:drawing>
+              <wp:anchor distT="0" distB="0" distL="114300" distR="114300" simplePos="0" relativeHeight="251663360" behindDoc="1" locked="0" layoutInCell="1" allowOverlap="1" wp14:anchorId="3A5FCD8E" wp14:editId="4B2999EA">
+                <wp:simplePos x="0" y="0"/>
+                <wp:positionH relativeFrom="margin">
+                  <wp:align>right</wp:align>
+                </wp:positionH>
+                <wp:positionV relativeFrom="paragraph">
+                  <wp:posOffset>4107815</wp:posOffset>
+                </wp:positionV>
+                <wp:extent cx="5760720" cy="635"/>
+                <wp:effectExtent l="0" t="0" r="11430" b="0"/>
+                <wp:wrapTight wrapText="bothSides">
+                  <wp:wrapPolygon edited="0">
+                    <wp:start x="0" y="0"/>
+                    <wp:lineTo x="0" y="20057"/>
+                    <wp:lineTo x="21571" y="20057"/>
+                    <wp:lineTo x="21571" y="0"/>
+                    <wp:lineTo x="0" y="0"/>
+                  </wp:wrapPolygon>
+                </wp:wrapTight>
+                <wp:docPr id="1504859315" name="Pole tekstowe 1"/>
+                <wp:cNvGraphicFramePr/>
+                <a:graphic xmlns:a="http://schemas.openxmlformats.org/drawingml/2006/main">
+                  <a:graphicData uri="http://schemas.microsoft.com/office/word/2010/wordprocessingShape">
+                    <wps:wsp>
+                      <wps:cNvSpPr txBox="1"/>
+                      <wps:spPr>
+                        <a:xfrm>
+                          <a:off x="0" y="0"/>
+                          <a:ext cx="5760720" cy="635"/>
+                        </a:xfrm>
+                        <a:prstGeom prst="rect">
+                          <a:avLst/>
+                        </a:prstGeom>
+                        <a:noFill/>
+                        <a:ln>
+                          <a:noFill/>
+                        </a:ln>
+                      </wps:spPr>
+                      <wps:txbx>
+                        <w:txbxContent>
+                          <w:p>
+                            <w:pPr>
+                              <w:pStyle w:val="Legenda"/>
+                              <w:rPr>
+                                <w:noProof/>
+                              </w:rPr>
+                            </w:pPr>
+                            <w:bookmarkStart w:id="14" w:name="_Toc166928448"/>
+                            <w:r>
+                              <w:t xml:space="preserve">Obraz </w:t>
+                            </w:r>
+                            <w:r>
+                              <w:fldChar w:fldCharType="begin"/>
+                            </w:r>
+                            <w:r>
+                              <w:instrText xml:space="preserve"> SEQ Obraz \* ARABIC </w:instrText>
+                            </w:r>
+                            <w:r>
+                              <w:fldChar w:fldCharType="separate"/>
+                            </w:r>
+                            <w:r>
+                              <w:rPr>
+                                <w:noProof/>
+                              </w:rPr>
+                              <w:t>1</w:t>
+                            </w:r>
+                            <w:r>
+                              <w:fldChar w:fldCharType="end"/>
+                            </w:r>
+                            <w:r>
+                              <w:t xml:space="preserve"> DPU</w:t>
+                            </w:r>
+                            <w:bookmarkEnd w:id="14"/>
+                          </w:p>
+                        </w:txbxContent>
+                      </wps:txbx>
+                      <wps:bodyPr rot="0" spcFirstLastPara="0" vertOverflow="overflow" horzOverflow="overflow" vert="horz" wrap="square" lIns="0" tIns="0" rIns="0" bIns="0" numCol="1" spcCol="0" rtlCol="0" fromWordArt="0" anchor="t" anchorCtr="0" forceAA="0" compatLnSpc="1">
+                        <a:prstTxWarp prst="textNoShape">
+                          <a:avLst/>
+                        </a:prstTxWarp>
+                        <a:spAutoFit/>
+                      </wps:bodyPr>
+                    </wps:wsp>
+                  </a:graphicData>
+                </a:graphic>
+              </wp:anchor>
+            </w:drawing>
+          </mc:Choice>
+          <mc:Fallback>
+            <w:pict>
+              <v:shape w14:anchorId="3A5FCD8E" id="Pole tekstowe 1" o:spid="_x0000_s1028" type="#_x0000_t202" style="position:absolute;left:0;text-align:left;margin-left:402.4pt;margin-top:323.45pt;width:453.6pt;height:.05pt;z-index:-251653120;visibility:visible;mso-wrap-style:square;mso-wrap-distance-left:9pt;mso-wrap-distance-top:0;mso-wrap-distance-right:9pt;mso-wrap-distance-bottom:0;mso-position-horizontal:right;mso-position-horizontal-relative:margin;mso-position-vertical:absolute;mso-position-vertical-relative:text;v-text-anchor:top" o:gfxdata="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" filled="f" stroked="f">
+                <v:textbox style="mso-fit-shape-to-text:t" inset="0,0,0,0">
+                  <w:txbxContent>
+                    <w:p>
+                      <w:pPr>
+                        <w:pStyle w:val="Legenda"/>
+                        <w:rPr>
+                          <w:noProof/>
+                        </w:rPr>
+                      </w:pPr>
+                      <w:bookmarkStart w:id="15" w:name="_Toc166928448"/>
+                      <w:r>
+                        <w:t xml:space="preserve">Obraz </w:t>
+                      </w:r>
+                      <w:r>
+                        <w:fldChar w:fldCharType="begin"/>
+                      </w:r>
+                      <w:r>
+                        <w:instrText xml:space="preserve"> SEQ Obraz \* ARABIC </w:instrText>
+                      </w:r>
+                      <w:r>
+                        <w:fldChar w:fldCharType="separate"/>
+                      </w:r>
+                      <w:r>
+                        <w:rPr>
+                          <w:noProof/>
+                        </w:rPr>
+                        <w:t>1</w:t>
+                      </w:r>
+                      <w:r>
+                        <w:fldChar w:fldCharType="end"/>
+                      </w:r>
+                      <w:r>
+                        <w:t xml:space="preserve"> DPU</w:t>
+                      </w:r>
+                      <w:bookmarkEnd w:id="15"/>
+                    </w:p>
+                  </w:txbxContent>
+                </v:textbox>
+                <w10:wrap type="tight" anchorx="margin"/>
+              </v:shape>
+            </w:pict>
+          </mc:Fallback>
+        </mc:AlternateContent>
+      </w:r>
+      <w:r>
+        <w:rPr>
+          <w:noProof/>
+        </w:rPr>
+        <w:drawing>
+          <wp:anchor distT="0" distB="0" distL="114300" distR="114300" simplePos="0" relativeHeight="251664384" behindDoc="1" locked="0" layoutInCell="1" allowOverlap="1" wp14:anchorId="26EBC1CD" wp14:editId="3ECFF70E">
+            <wp:simplePos x="0" y="0"/>
+            <wp:positionH relativeFrom="margin">
+              <wp:align>right</wp:align>
+            </wp:positionH>
+            <wp:positionV relativeFrom="paragraph">
+              <wp:posOffset>421005</wp:posOffset>
+            </wp:positionV>
+            <wp:extent cx="5759450" cy="3530600"/>
+            <wp:effectExtent l="0" t="0" r="0" b="0"/>
+            <wp:wrapTight wrapText="bothSides">
+              <wp:wrapPolygon edited="0">
+                <wp:start x="0" y="0"/>
+                <wp:lineTo x="0" y="21445"/>
+                <wp:lineTo x="21505" y="21445"/>
+                <wp:lineTo x="21505" y="0"/>
+                <wp:lineTo x="0" y="0"/>
+              </wp:wrapPolygon>
+            </wp:wrapTight>
+            <wp:docPr id="539383445" name="Obraz 3"/>
+            <wp:cNvGraphicFramePr>
+              <a:graphicFrameLocks xmlns:a="http://schemas.openxmlformats.org/drawingml/2006/main" noChangeAspect="1"/>
+            </wp:cNvGraphicFramePr>
+            <a:graphic xmlns:a="http://schemas.openxmlformats.org/drawingml/2006/main">
+              <a:graphicData uri="http://schemas.openxmlformats.org/drawingml/2006/picture">
+                <pic:pic xmlns:pic="http://schemas.openxmlformats.org/drawingml/2006/picture">
+                  <pic:nvPicPr>
+                    <pic:cNvPr id="0" name="Picture 2"/>
+                    <pic:cNvPicPr>
+                      <a:picLocks noChangeAspect="1" noChangeArrowheads="1"/>
+                    </pic:cNvPicPr>
+                  </pic:nvPicPr>
+                  <pic:blipFill>
+                    <a:blip r:embed="rId9">
+                      <a:extLst>
+                        <a:ext uri="{28A0092B-C50C-407E-A947-70E740481C1C}">
+                          <a14:useLocalDpi xmlns:a14="http://schemas.microsoft.com/office/drawing/2010/main" val="0"/>
+                        </a:ext>
+                      </a:extLst>
+                    </a:blip>
+                    <a:srcRect/>
+                    <a:stretch>
+                      <a:fillRect/>
+                    </a:stretch>
+                  </pic:blipFill>
+                  <pic:spPr bwMode="auto">
+                    <a:xfrm>
+                      <a:off x="0" y="0"/>
+                      <a:ext cx="5759450" cy="3530600"/>
+                    </a:xfrm>
+                    <a:prstGeom prst="rect">
+                      <a:avLst/>
+                    </a:prstGeom>
+                    <a:noFill/>
+                    <a:ln>
+                      <a:noFill/>
+                    </a:ln>
+                  </pic:spPr>
+                </pic:pic>
+              </a:graphicData>
+            </a:graphic>
+            <wp14:sizeRelV relativeFrom="margin">
+              <wp14:pctHeight>0</wp14:pctHeight>
+            </wp14:sizeRelV>
+          </wp:anchor>
+        </w:drawing>
+      </w:r>
+      <w:r>
+        <w:t>Diagram Przypadków Użycia</w:t>
       </w:r>
       <w:bookmarkEnd w:id="13"/>
+      <w:r>
+        <w:t xml:space="preserve"> </w:t>
+      </w:r>
+      <w:bookmarkStart w:id="16" w:name="_Toc166928531"/>
+    </w:p>
+    <w:p>
+      <w:pPr>
+        <w:jc w:val="both"/>
+      </w:pPr>
+    </w:p>
+    <w:p>
+      <w:pPr>
+        <w:pStyle w:val="Nagwek2"/>
+        <w:jc w:val="both"/>
+      </w:pPr>
+      <w:r>
+        <w:t>Przeglądaj menu</w:t>
+      </w:r>
+      <w:bookmarkEnd w:id="16"/>
+    </w:p>
+    <w:p>
+      <w:pPr>
+        <w:pStyle w:val="Akapitzlist"/>
+        <w:numPr>
+          <w:ilvl w:val="0"/>
+          <w:numId w:val="8"/>
+        </w:numPr>
+        <w:jc w:val="both"/>
+      </w:pPr>
+      <w:r>
+        <w:t xml:space="preserve">Odczyt informacji ogólnych </w:t>
+      </w:r>
+    </w:p>
+    <w:p>
+      <w:pPr>
+        <w:pStyle w:val="Akapitzlist"/>
+        <w:numPr>
+          <w:ilvl w:val="0"/>
+          <w:numId w:val="8"/>
+        </w:numPr>
+        <w:jc w:val="both"/>
+      </w:pPr>
+      <w:r>
+        <w:t xml:space="preserve">Odczyt informacji szczegółowych </w:t>
+      </w:r>
+    </w:p>
+    <w:p>
+      <w:pPr>
+        <w:pStyle w:val="Akapitzlist"/>
+        <w:numPr>
+          <w:ilvl w:val="0"/>
+          <w:numId w:val="8"/>
+        </w:numPr>
+        <w:jc w:val="both"/>
+      </w:pPr>
+      <w:r>
+        <w:t>Modyfikacja dania</w:t>
+      </w:r>
+    </w:p>
+    <w:p>
+      <w:pPr>
+        <w:pStyle w:val="Nagwek2"/>
+        <w:jc w:val="both"/>
+      </w:pPr>
+      <w:bookmarkStart w:id="17" w:name="_Toc166928532"/>
+      <w:r>
+        <w:t>Zarządzaj rachunkiem</w:t>
+      </w:r>
+      <w:bookmarkEnd w:id="17"/>
+    </w:p>
+    <w:p>
+      <w:pPr>
+        <w:pStyle w:val="Akapitzlist"/>
+        <w:numPr>
+          <w:ilvl w:val="0"/>
+          <w:numId w:val="9"/>
+        </w:numPr>
+        <w:jc w:val="both"/>
+      </w:pPr>
+      <w:r>
+        <w:t>Otwórz rachunek</w:t>
+      </w:r>
+    </w:p>
+    <w:p>
+      <w:pPr>
+        <w:pStyle w:val="Akapitzlist"/>
+        <w:numPr>
+          <w:ilvl w:val="0"/>
+          <w:numId w:val="9"/>
+        </w:numPr>
+        <w:jc w:val="both"/>
+      </w:pPr>
+      <w:r>
+        <w:t>Dodaj potrawę do rachunku</w:t>
+      </w:r>
+    </w:p>
+    <w:p>
+      <w:pPr>
+        <w:pStyle w:val="Akapitzlist"/>
+        <w:numPr>
+          <w:ilvl w:val="0"/>
+          <w:numId w:val="9"/>
+        </w:numPr>
+        <w:jc w:val="both"/>
+      </w:pPr>
+      <w:r>
+        <w:t>Zmień ilość potraw</w:t>
+      </w:r>
+    </w:p>
+    <w:p>
+      <w:pPr>
+        <w:pStyle w:val="Akapitzlist"/>
+        <w:numPr>
+          <w:ilvl w:val="0"/>
+          <w:numId w:val="9"/>
+        </w:numPr>
+        <w:jc w:val="both"/>
+      </w:pPr>
+      <w:r>
+        <w:t xml:space="preserve">Złóż zamówienie </w:t>
+      </w:r>
+    </w:p>
+    <w:p>
+      <w:pPr>
+        <w:pStyle w:val="Akapitzlist"/>
+        <w:numPr>
+          <w:ilvl w:val="0"/>
+          <w:numId w:val="9"/>
+        </w:numPr>
+        <w:jc w:val="both"/>
+      </w:pPr>
+      <w:r>
+        <w:t xml:space="preserve">Zapłać </w:t>
+      </w:r>
+    </w:p>
+    <w:p>
+      <w:pPr>
+        <w:pStyle w:val="Nagwek2"/>
+        <w:jc w:val="both"/>
+      </w:pPr>
+      <w:bookmarkStart w:id="18" w:name="_Toc166928533"/>
+      <w:r>
+        <w:t>Wezwij kelnera</w:t>
+      </w:r>
+      <w:bookmarkEnd w:id="18"/>
+    </w:p>
+    <w:p>
+      <w:pPr>
+        <w:pStyle w:val="Akapitzlist"/>
+        <w:numPr>
+          <w:ilvl w:val="0"/>
+          <w:numId w:val="10"/>
+        </w:numPr>
+        <w:jc w:val="both"/>
+      </w:pPr>
+      <w:r>
+        <w:t>Wysłanie informacji do kelnera</w:t>
+      </w:r>
+    </w:p>
+    <w:p>
+      <w:pPr>
+        <w:pStyle w:val="Akapitzlist"/>
+        <w:numPr>
+          <w:ilvl w:val="0"/>
+          <w:numId w:val="10"/>
+        </w:numPr>
+        <w:jc w:val="both"/>
+      </w:pPr>
+      <w:r>
+        <w:t>Odbiór informacji przez kelnera</w:t>
+      </w:r>
+    </w:p>
+    <w:p>
+      <w:pPr>
+        <w:pStyle w:val="Nagwek2"/>
+        <w:jc w:val="both"/>
+      </w:pPr>
+      <w:bookmarkStart w:id="19" w:name="_Toc166928534"/>
+      <w:r>
+        <w:t>Zarządzaj zamówieniem</w:t>
+      </w:r>
+      <w:bookmarkEnd w:id="19"/>
+      <w:r>
+        <w:t xml:space="preserve"> </w:t>
+      </w:r>
+    </w:p>
+    <w:p>
+      <w:pPr>
+        <w:pStyle w:val="Akapitzlist"/>
+        <w:numPr>
+          <w:ilvl w:val="0"/>
+          <w:numId w:val="11"/>
+        </w:numPr>
+        <w:jc w:val="both"/>
+      </w:pPr>
+      <w:r>
+        <w:t xml:space="preserve">Wysłanie informacji </w:t>
+      </w:r>
+    </w:p>
+    <w:p>
+      <w:pPr>
+        <w:pStyle w:val="Akapitzlist"/>
+        <w:numPr>
+          <w:ilvl w:val="0"/>
+          <w:numId w:val="11"/>
+        </w:numPr>
+        <w:jc w:val="both"/>
+      </w:pPr>
+      <w:r>
+        <w:t xml:space="preserve">Przegląd zamówienia </w:t>
+      </w:r>
+    </w:p>
+    <w:p>
+      <w:pPr>
+        <w:pStyle w:val="Akapitzlist"/>
+        <w:numPr>
+          <w:ilvl w:val="0"/>
+          <w:numId w:val="11"/>
+        </w:numPr>
+        <w:jc w:val="both"/>
+      </w:pPr>
+      <w:r>
+        <w:t>Zmiana statusu</w:t>
+      </w:r>
+    </w:p>
+    <w:p>
+      <w:pPr>
+        <w:pStyle w:val="Akapitzlist"/>
+        <w:numPr>
+          <w:ilvl w:val="0"/>
+          <w:numId w:val="11"/>
+        </w:numPr>
+        <w:jc w:val="both"/>
+      </w:pPr>
+      <w:r>
+        <w:t xml:space="preserve">Zmiana informacji na temat czasu przygotowania </w:t>
+      </w:r>
+    </w:p>
+    <w:p>
+      <w:pPr>
+        <w:pStyle w:val="Akapitzlist"/>
+        <w:numPr>
+          <w:ilvl w:val="0"/>
+          <w:numId w:val="11"/>
+        </w:numPr>
+        <w:jc w:val="both"/>
+      </w:pPr>
+      <w:r>
+        <w:t>Potwierdzenie przygotowania dania</w:t>
+      </w:r>
+    </w:p>
+    <w:p>
+      <w:pPr>
+        <w:pStyle w:val="Nagwek2"/>
+        <w:jc w:val="both"/>
+      </w:pPr>
+      <w:bookmarkStart w:id="20" w:name="_Toc166928535"/>
+      <w:r>
+        <w:lastRenderedPageBreak/>
+        <w:t>Zarządzaj lokalem</w:t>
+      </w:r>
+      <w:bookmarkEnd w:id="20"/>
+    </w:p>
+    <w:p>
+      <w:pPr>
+        <w:pStyle w:val="Akapitzlist"/>
+        <w:numPr>
+          <w:ilvl w:val="0"/>
+          <w:numId w:val="12"/>
+        </w:numPr>
+        <w:jc w:val="both"/>
+      </w:pPr>
+      <w:r>
+        <w:t>Zmiana informacji w bazie danych</w:t>
+      </w:r>
+      <w:r>
+        <w:t xml:space="preserve"> dań</w:t>
+      </w:r>
+    </w:p>
+    <w:p>
+      <w:pPr>
+        <w:pStyle w:val="Akapitzlist"/>
+        <w:numPr>
+          <w:ilvl w:val="0"/>
+          <w:numId w:val="12"/>
+        </w:numPr>
+        <w:jc w:val="both"/>
+      </w:pPr>
+      <w:r>
+        <w:t xml:space="preserve">Zmiana Id stolików </w:t>
+      </w:r>
+    </w:p>
+    <w:p>
+      <w:pPr>
+        <w:pStyle w:val="Akapitzlist"/>
+        <w:numPr>
+          <w:ilvl w:val="0"/>
+          <w:numId w:val="12"/>
+        </w:numPr>
+        <w:jc w:val="both"/>
+      </w:pPr>
+      <w:r>
+        <w:t>Przypisanie kelnerów do stolików</w:t>
+      </w:r>
+    </w:p>
+    <w:p>
+      <w:pPr>
+        <w:pStyle w:val="Akapitzlist"/>
+        <w:numPr>
+          <w:ilvl w:val="0"/>
+          <w:numId w:val="12"/>
+        </w:numPr>
+        <w:jc w:val="both"/>
+      </w:pPr>
+      <w:r>
+        <w:t xml:space="preserve">Sprawdzanie historii stolików </w:t>
+      </w:r>
     </w:p>
     <w:p>
       <w:pPr>
@@ -2606,8 +3627,8 @@
       </w:pPr>
     </w:p>
     <w:sectPr>
-      <w:headerReference w:type="default" r:id="rId9"/>
-      <w:footerReference w:type="default" r:id="rId10"/>
+      <w:headerReference w:type="default" r:id="rId10"/>
+      <w:footerReference w:type="default" r:id="rId11"/>
       <w:pgSz w:w="11906" w:h="16838"/>
       <w:pgMar w:top="1417" w:right="1417" w:bottom="1417" w:left="1417" w:header="708" w:footer="708" w:gutter="0"/>
       <w:pgNumType w:start="0"/>
@@ -2855,6 +3876,119 @@
     </w:lvl>
   </w:abstractNum>
   <w:abstractNum w:abstractNumId="1" w15:restartNumberingAfterBreak="0">
+    <w:nsid w:val="024B1E21"/>
+    <w:multiLevelType w:val="hybridMultilevel"/>
+    <w:tmpl w:val="36B2CE34"/>
+    <w:lvl w:ilvl="0" w:tplc="989C47EC">
+      <w:start w:val="1"/>
+      <w:numFmt w:val="bullet"/>
+      <w:lvlText w:val=""/>
+      <w:lvlJc w:val="left"/>
+      <w:pPr>
+        <w:ind w:left="720" w:hanging="360"/>
+      </w:pPr>
+      <w:rPr>
+        <w:rFonts w:ascii="Symbol" w:hAnsi="Symbol" w:hint="default"/>
+      </w:rPr>
+    </w:lvl>
+    <w:lvl w:ilvl="1" w:tplc="04150003" w:tentative="1">
+      <w:start w:val="1"/>
+      <w:numFmt w:val="bullet"/>
+      <w:lvlText w:val="o"/>
+      <w:lvlJc w:val="left"/>
+      <w:pPr>
+        <w:ind w:left="1440" w:hanging="360"/>
+      </w:pPr>
+      <w:rPr>
+        <w:rFonts w:ascii="Courier New" w:hAnsi="Courier New" w:cs="Courier New" w:hint="default"/>
+      </w:rPr>
+    </w:lvl>
+    <w:lvl w:ilvl="2" w:tplc="04150005" w:tentative="1">
+      <w:start w:val="1"/>
+      <w:numFmt w:val="bullet"/>
+      <w:lvlText w:val=""/>
+      <w:lvlJc w:val="left"/>
+      <w:pPr>
+        <w:ind w:left="2160" w:hanging="360"/>
+      </w:pPr>
+      <w:rPr>
+        <w:rFonts w:ascii="Wingdings" w:hAnsi="Wingdings" w:hint="default"/>
+      </w:rPr>
+    </w:lvl>
+    <w:lvl w:ilvl="3" w:tplc="04150001" w:tentative="1">
+      <w:start w:val="1"/>
+      <w:numFmt w:val="bullet"/>
+      <w:lvlText w:val=""/>
+      <w:lvlJc w:val="left"/>
+      <w:pPr>
+        <w:ind w:left="2880" w:hanging="360"/>
+      </w:pPr>
+      <w:rPr>
+        <w:rFonts w:ascii="Symbol" w:hAnsi="Symbol" w:hint="default"/>
+      </w:rPr>
+    </w:lvl>
+    <w:lvl w:ilvl="4" w:tplc="04150003" w:tentative="1">
+      <w:start w:val="1"/>
+      <w:numFmt w:val="bullet"/>
+      <w:lvlText w:val="o"/>
+      <w:lvlJc w:val="left"/>
+      <w:pPr>
+        <w:ind w:left="3600" w:hanging="360"/>
+      </w:pPr>
+      <w:rPr>
+        <w:rFonts w:ascii="Courier New" w:hAnsi="Courier New" w:cs="Courier New" w:hint="default"/>
+      </w:rPr>
+    </w:lvl>
+    <w:lvl w:ilvl="5" w:tplc="04150005" w:tentative="1">
+      <w:start w:val="1"/>
+      <w:numFmt w:val="bullet"/>
+      <w:lvlText w:val=""/>
+      <w:lvlJc w:val="left"/>
+      <w:pPr>
+        <w:ind w:left="4320" w:hanging="360"/>
+      </w:pPr>
+      <w:rPr>
+        <w:rFonts w:ascii="Wingdings" w:hAnsi="Wingdings" w:hint="default"/>
+      </w:rPr>
+    </w:lvl>
+    <w:lvl w:ilvl="6" w:tplc="04150001" w:tentative="1">
+      <w:start w:val="1"/>
+      <w:numFmt w:val="bullet"/>
+      <w:lvlText w:val=""/>
+      <w:lvlJc w:val="left"/>
+      <w:pPr>
+        <w:ind w:left="5040" w:hanging="360"/>
+      </w:pPr>
+      <w:rPr>
+        <w:rFonts w:ascii="Symbol" w:hAnsi="Symbol" w:hint="default"/>
+      </w:rPr>
+    </w:lvl>
+    <w:lvl w:ilvl="7" w:tplc="04150003" w:tentative="1">
+      <w:start w:val="1"/>
+      <w:numFmt w:val="bullet"/>
+      <w:lvlText w:val="o"/>
+      <w:lvlJc w:val="left"/>
+      <w:pPr>
+        <w:ind w:left="5760" w:hanging="360"/>
+      </w:pPr>
+      <w:rPr>
+        <w:rFonts w:ascii="Courier New" w:hAnsi="Courier New" w:cs="Courier New" w:hint="default"/>
+      </w:rPr>
+    </w:lvl>
+    <w:lvl w:ilvl="8" w:tplc="04150005" w:tentative="1">
+      <w:start w:val="1"/>
+      <w:numFmt w:val="bullet"/>
+      <w:lvlText w:val=""/>
+      <w:lvlJc w:val="left"/>
+      <w:pPr>
+        <w:ind w:left="6480" w:hanging="360"/>
+      </w:pPr>
+      <w:rPr>
+        <w:rFonts w:ascii="Wingdings" w:hAnsi="Wingdings" w:hint="default"/>
+      </w:rPr>
+    </w:lvl>
+  </w:abstractNum>
+  <w:abstractNum w:abstractNumId="2" w15:restartNumberingAfterBreak="0">
     <w:nsid w:val="0D245F44"/>
     <w:multiLevelType w:val="hybridMultilevel"/>
     <w:tmpl w:val="32C2BF8E"/>
@@ -2943,7 +4077,7 @@
       </w:pPr>
     </w:lvl>
   </w:abstractNum>
-  <w:abstractNum w:abstractNumId="2" w15:restartNumberingAfterBreak="0">
+  <w:abstractNum w:abstractNumId="3" w15:restartNumberingAfterBreak="0">
     <w:nsid w:val="1C6740DA"/>
     <w:multiLevelType w:val="hybridMultilevel"/>
     <w:tmpl w:val="F2BEF922"/>
@@ -3032,7 +4166,7 @@
       </w:pPr>
     </w:lvl>
   </w:abstractNum>
-  <w:abstractNum w:abstractNumId="3" w15:restartNumberingAfterBreak="0">
+  <w:abstractNum w:abstractNumId="4" w15:restartNumberingAfterBreak="0">
     <w:nsid w:val="23576CA1"/>
     <w:multiLevelType w:val="hybridMultilevel"/>
     <w:tmpl w:val="8026D966"/>
@@ -3121,7 +4255,120 @@
       </w:pPr>
     </w:lvl>
   </w:abstractNum>
-  <w:abstractNum w:abstractNumId="4" w15:restartNumberingAfterBreak="0">
+  <w:abstractNum w:abstractNumId="5" w15:restartNumberingAfterBreak="0">
+    <w:nsid w:val="29B668ED"/>
+    <w:multiLevelType w:val="hybridMultilevel"/>
+    <w:tmpl w:val="498E23F6"/>
+    <w:lvl w:ilvl="0" w:tplc="989C47EC">
+      <w:start w:val="1"/>
+      <w:numFmt w:val="bullet"/>
+      <w:lvlText w:val=""/>
+      <w:lvlJc w:val="left"/>
+      <w:pPr>
+        <w:ind w:left="720" w:hanging="360"/>
+      </w:pPr>
+      <w:rPr>
+        <w:rFonts w:ascii="Symbol" w:hAnsi="Symbol" w:hint="default"/>
+      </w:rPr>
+    </w:lvl>
+    <w:lvl w:ilvl="1" w:tplc="04150003" w:tentative="1">
+      <w:start w:val="1"/>
+      <w:numFmt w:val="bullet"/>
+      <w:lvlText w:val="o"/>
+      <w:lvlJc w:val="left"/>
+      <w:pPr>
+        <w:ind w:left="1440" w:hanging="360"/>
+      </w:pPr>
+      <w:rPr>
+        <w:rFonts w:ascii="Courier New" w:hAnsi="Courier New" w:cs="Courier New" w:hint="default"/>
+      </w:rPr>
+    </w:lvl>
+    <w:lvl w:ilvl="2" w:tplc="04150005" w:tentative="1">
+      <w:start w:val="1"/>
+      <w:numFmt w:val="bullet"/>
+      <w:lvlText w:val=""/>
+      <w:lvlJc w:val="left"/>
+      <w:pPr>
+        <w:ind w:left="2160" w:hanging="360"/>
+      </w:pPr>
+      <w:rPr>
+        <w:rFonts w:ascii="Wingdings" w:hAnsi="Wingdings" w:hint="default"/>
+      </w:rPr>
+    </w:lvl>
+    <w:lvl w:ilvl="3" w:tplc="04150001" w:tentative="1">
+      <w:start w:val="1"/>
+      <w:numFmt w:val="bullet"/>
+      <w:lvlText w:val=""/>
+      <w:lvlJc w:val="left"/>
+      <w:pPr>
+        <w:ind w:left="2880" w:hanging="360"/>
+      </w:pPr>
+      <w:rPr>
+        <w:rFonts w:ascii="Symbol" w:hAnsi="Symbol" w:hint="default"/>
+      </w:rPr>
+    </w:lvl>
+    <w:lvl w:ilvl="4" w:tplc="04150003" w:tentative="1">
+      <w:start w:val="1"/>
+      <w:numFmt w:val="bullet"/>
+      <w:lvlText w:val="o"/>
+      <w:lvlJc w:val="left"/>
+      <w:pPr>
+        <w:ind w:left="3600" w:hanging="360"/>
+      </w:pPr>
+      <w:rPr>
+        <w:rFonts w:ascii="Courier New" w:hAnsi="Courier New" w:cs="Courier New" w:hint="default"/>
+      </w:rPr>
+    </w:lvl>
+    <w:lvl w:ilvl="5" w:tplc="04150005" w:tentative="1">
+      <w:start w:val="1"/>
+      <w:numFmt w:val="bullet"/>
+      <w:lvlText w:val=""/>
+      <w:lvlJc w:val="left"/>
+      <w:pPr>
+        <w:ind w:left="4320" w:hanging="360"/>
+      </w:pPr>
+      <w:rPr>
+        <w:rFonts w:ascii="Wingdings" w:hAnsi="Wingdings" w:hint="default"/>
+      </w:rPr>
+    </w:lvl>
+    <w:lvl w:ilvl="6" w:tplc="04150001" w:tentative="1">
+      <w:start w:val="1"/>
+      <w:numFmt w:val="bullet"/>
+      <w:lvlText w:val=""/>
+      <w:lvlJc w:val="left"/>
+      <w:pPr>
+        <w:ind w:left="5040" w:hanging="360"/>
+      </w:pPr>
+      <w:rPr>
+        <w:rFonts w:ascii="Symbol" w:hAnsi="Symbol" w:hint="default"/>
+      </w:rPr>
+    </w:lvl>
+    <w:lvl w:ilvl="7" w:tplc="04150003" w:tentative="1">
+      <w:start w:val="1"/>
+      <w:numFmt w:val="bullet"/>
+      <w:lvlText w:val="o"/>
+      <w:lvlJc w:val="left"/>
+      <w:pPr>
+        <w:ind w:left="5760" w:hanging="360"/>
+      </w:pPr>
+      <w:rPr>
+        <w:rFonts w:ascii="Courier New" w:hAnsi="Courier New" w:cs="Courier New" w:hint="default"/>
+      </w:rPr>
+    </w:lvl>
+    <w:lvl w:ilvl="8" w:tplc="04150005" w:tentative="1">
+      <w:start w:val="1"/>
+      <w:numFmt w:val="bullet"/>
+      <w:lvlText w:val=""/>
+      <w:lvlJc w:val="left"/>
+      <w:pPr>
+        <w:ind w:left="6480" w:hanging="360"/>
+      </w:pPr>
+      <w:rPr>
+        <w:rFonts w:ascii="Wingdings" w:hAnsi="Wingdings" w:hint="default"/>
+      </w:rPr>
+    </w:lvl>
+  </w:abstractNum>
+  <w:abstractNum w:abstractNumId="6" w15:restartNumberingAfterBreak="0">
     <w:nsid w:val="39B211E9"/>
     <w:multiLevelType w:val="hybridMultilevel"/>
     <w:tmpl w:val="2D045862"/>
@@ -3210,7 +4457,7 @@
       </w:pPr>
     </w:lvl>
   </w:abstractNum>
-  <w:abstractNum w:abstractNumId="5" w15:restartNumberingAfterBreak="0">
+  <w:abstractNum w:abstractNumId="7" w15:restartNumberingAfterBreak="0">
     <w:nsid w:val="41DA78D6"/>
     <w:multiLevelType w:val="hybridMultilevel"/>
     <w:tmpl w:val="9E56D30E"/>
@@ -3299,7 +4546,346 @@
       </w:pPr>
     </w:lvl>
   </w:abstractNum>
-  <w:abstractNum w:abstractNumId="6" w15:restartNumberingAfterBreak="0">
+  <w:abstractNum w:abstractNumId="8" w15:restartNumberingAfterBreak="0">
+    <w:nsid w:val="43EA2466"/>
+    <w:multiLevelType w:val="hybridMultilevel"/>
+    <w:tmpl w:val="3176D0A6"/>
+    <w:lvl w:ilvl="0" w:tplc="989C47EC">
+      <w:start w:val="1"/>
+      <w:numFmt w:val="bullet"/>
+      <w:lvlText w:val=""/>
+      <w:lvlJc w:val="left"/>
+      <w:pPr>
+        <w:ind w:left="720" w:hanging="360"/>
+      </w:pPr>
+      <w:rPr>
+        <w:rFonts w:ascii="Symbol" w:hAnsi="Symbol" w:hint="default"/>
+      </w:rPr>
+    </w:lvl>
+    <w:lvl w:ilvl="1" w:tplc="04150003" w:tentative="1">
+      <w:start w:val="1"/>
+      <w:numFmt w:val="bullet"/>
+      <w:lvlText w:val="o"/>
+      <w:lvlJc w:val="left"/>
+      <w:pPr>
+        <w:ind w:left="1440" w:hanging="360"/>
+      </w:pPr>
+      <w:rPr>
+        <w:rFonts w:ascii="Courier New" w:hAnsi="Courier New" w:cs="Courier New" w:hint="default"/>
+      </w:rPr>
+    </w:lvl>
+    <w:lvl w:ilvl="2" w:tplc="04150005" w:tentative="1">
+      <w:start w:val="1"/>
+      <w:numFmt w:val="bullet"/>
+      <w:lvlText w:val=""/>
+      <w:lvlJc w:val="left"/>
+      <w:pPr>
+        <w:ind w:left="2160" w:hanging="360"/>
+      </w:pPr>
+      <w:rPr>
+        <w:rFonts w:ascii="Wingdings" w:hAnsi="Wingdings" w:hint="default"/>
+      </w:rPr>
+    </w:lvl>
+    <w:lvl w:ilvl="3" w:tplc="04150001" w:tentative="1">
+      <w:start w:val="1"/>
+      <w:numFmt w:val="bullet"/>
+      <w:lvlText w:val=""/>
+      <w:lvlJc w:val="left"/>
+      <w:pPr>
+        <w:ind w:left="2880" w:hanging="360"/>
+      </w:pPr>
+      <w:rPr>
+        <w:rFonts w:ascii="Symbol" w:hAnsi="Symbol" w:hint="default"/>
+      </w:rPr>
+    </w:lvl>
+    <w:lvl w:ilvl="4" w:tplc="04150003" w:tentative="1">
+      <w:start w:val="1"/>
+      <w:numFmt w:val="bullet"/>
+      <w:lvlText w:val="o"/>
+      <w:lvlJc w:val="left"/>
+      <w:pPr>
+        <w:ind w:left="3600" w:hanging="360"/>
+      </w:pPr>
+      <w:rPr>
+        <w:rFonts w:ascii="Courier New" w:hAnsi="Courier New" w:cs="Courier New" w:hint="default"/>
+      </w:rPr>
+    </w:lvl>
+    <w:lvl w:ilvl="5" w:tplc="04150005" w:tentative="1">
+      <w:start w:val="1"/>
+      <w:numFmt w:val="bullet"/>
+      <w:lvlText w:val=""/>
+      <w:lvlJc w:val="left"/>
+      <w:pPr>
+        <w:ind w:left="4320" w:hanging="360"/>
+      </w:pPr>
+      <w:rPr>
+        <w:rFonts w:ascii="Wingdings" w:hAnsi="Wingdings" w:hint="default"/>
+      </w:rPr>
+    </w:lvl>
+    <w:lvl w:ilvl="6" w:tplc="04150001" w:tentative="1">
+      <w:start w:val="1"/>
+      <w:numFmt w:val="bullet"/>
+      <w:lvlText w:val=""/>
+      <w:lvlJc w:val="left"/>
+      <w:pPr>
+        <w:ind w:left="5040" w:hanging="360"/>
+      </w:pPr>
+      <w:rPr>
+        <w:rFonts w:ascii="Symbol" w:hAnsi="Symbol" w:hint="default"/>
+      </w:rPr>
+    </w:lvl>
+    <w:lvl w:ilvl="7" w:tplc="04150003" w:tentative="1">
+      <w:start w:val="1"/>
+      <w:numFmt w:val="bullet"/>
+      <w:lvlText w:val="o"/>
+      <w:lvlJc w:val="left"/>
+      <w:pPr>
+        <w:ind w:left="5760" w:hanging="360"/>
+      </w:pPr>
+      <w:rPr>
+        <w:rFonts w:ascii="Courier New" w:hAnsi="Courier New" w:cs="Courier New" w:hint="default"/>
+      </w:rPr>
+    </w:lvl>
+    <w:lvl w:ilvl="8" w:tplc="04150005" w:tentative="1">
+      <w:start w:val="1"/>
+      <w:numFmt w:val="bullet"/>
+      <w:lvlText w:val=""/>
+      <w:lvlJc w:val="left"/>
+      <w:pPr>
+        <w:ind w:left="6480" w:hanging="360"/>
+      </w:pPr>
+      <w:rPr>
+        <w:rFonts w:ascii="Wingdings" w:hAnsi="Wingdings" w:hint="default"/>
+      </w:rPr>
+    </w:lvl>
+  </w:abstractNum>
+  <w:abstractNum w:abstractNumId="9" w15:restartNumberingAfterBreak="0">
+    <w:nsid w:val="53B76576"/>
+    <w:multiLevelType w:val="hybridMultilevel"/>
+    <w:tmpl w:val="75AA93E8"/>
+    <w:lvl w:ilvl="0" w:tplc="989C47EC">
+      <w:start w:val="1"/>
+      <w:numFmt w:val="bullet"/>
+      <w:lvlText w:val=""/>
+      <w:lvlJc w:val="left"/>
+      <w:pPr>
+        <w:ind w:left="720" w:hanging="360"/>
+      </w:pPr>
+      <w:rPr>
+        <w:rFonts w:ascii="Symbol" w:hAnsi="Symbol" w:hint="default"/>
+      </w:rPr>
+    </w:lvl>
+    <w:lvl w:ilvl="1" w:tplc="04150003" w:tentative="1">
+      <w:start w:val="1"/>
+      <w:numFmt w:val="bullet"/>
+      <w:lvlText w:val="o"/>
+      <w:lvlJc w:val="left"/>
+      <w:pPr>
+        <w:ind w:left="1440" w:hanging="360"/>
+      </w:pPr>
+      <w:rPr>
+        <w:rFonts w:ascii="Courier New" w:hAnsi="Courier New" w:cs="Courier New" w:hint="default"/>
+      </w:rPr>
+    </w:lvl>
+    <w:lvl w:ilvl="2" w:tplc="04150005" w:tentative="1">
+      <w:start w:val="1"/>
+      <w:numFmt w:val="bullet"/>
+      <w:lvlText w:val=""/>
+      <w:lvlJc w:val="left"/>
+      <w:pPr>
+        <w:ind w:left="2160" w:hanging="360"/>
+      </w:pPr>
+      <w:rPr>
+        <w:rFonts w:ascii="Wingdings" w:hAnsi="Wingdings" w:hint="default"/>
+      </w:rPr>
+    </w:lvl>
+    <w:lvl w:ilvl="3" w:tplc="04150001" w:tentative="1">
+      <w:start w:val="1"/>
+      <w:numFmt w:val="bullet"/>
+      <w:lvlText w:val=""/>
+      <w:lvlJc w:val="left"/>
+      <w:pPr>
+        <w:ind w:left="2880" w:hanging="360"/>
+      </w:pPr>
+      <w:rPr>
+        <w:rFonts w:ascii="Symbol" w:hAnsi="Symbol" w:hint="default"/>
+      </w:rPr>
+    </w:lvl>
+    <w:lvl w:ilvl="4" w:tplc="04150003" w:tentative="1">
+      <w:start w:val="1"/>
+      <w:numFmt w:val="bullet"/>
+      <w:lvlText w:val="o"/>
+      <w:lvlJc w:val="left"/>
+      <w:pPr>
+        <w:ind w:left="3600" w:hanging="360"/>
+      </w:pPr>
+      <w:rPr>
+        <w:rFonts w:ascii="Courier New" w:hAnsi="Courier New" w:cs="Courier New" w:hint="default"/>
+      </w:rPr>
+    </w:lvl>
+    <w:lvl w:ilvl="5" w:tplc="04150005" w:tentative="1">
+      <w:start w:val="1"/>
+      <w:numFmt w:val="bullet"/>
+      <w:lvlText w:val=""/>
+      <w:lvlJc w:val="left"/>
+      <w:pPr>
+        <w:ind w:left="4320" w:hanging="360"/>
+      </w:pPr>
+      <w:rPr>
+        <w:rFonts w:ascii="Wingdings" w:hAnsi="Wingdings" w:hint="default"/>
+      </w:rPr>
+    </w:lvl>
+    <w:lvl w:ilvl="6" w:tplc="04150001" w:tentative="1">
+      <w:start w:val="1"/>
+      <w:numFmt w:val="bullet"/>
+      <w:lvlText w:val=""/>
+      <w:lvlJc w:val="left"/>
+      <w:pPr>
+        <w:ind w:left="5040" w:hanging="360"/>
+      </w:pPr>
+      <w:rPr>
+        <w:rFonts w:ascii="Symbol" w:hAnsi="Symbol" w:hint="default"/>
+      </w:rPr>
+    </w:lvl>
+    <w:lvl w:ilvl="7" w:tplc="04150003" w:tentative="1">
+      <w:start w:val="1"/>
+      <w:numFmt w:val="bullet"/>
+      <w:lvlText w:val="o"/>
+      <w:lvlJc w:val="left"/>
+      <w:pPr>
+        <w:ind w:left="5760" w:hanging="360"/>
+      </w:pPr>
+      <w:rPr>
+        <w:rFonts w:ascii="Courier New" w:hAnsi="Courier New" w:cs="Courier New" w:hint="default"/>
+      </w:rPr>
+    </w:lvl>
+    <w:lvl w:ilvl="8" w:tplc="04150005" w:tentative="1">
+      <w:start w:val="1"/>
+      <w:numFmt w:val="bullet"/>
+      <w:lvlText w:val=""/>
+      <w:lvlJc w:val="left"/>
+      <w:pPr>
+        <w:ind w:left="6480" w:hanging="360"/>
+      </w:pPr>
+      <w:rPr>
+        <w:rFonts w:ascii="Wingdings" w:hAnsi="Wingdings" w:hint="default"/>
+      </w:rPr>
+    </w:lvl>
+  </w:abstractNum>
+  <w:abstractNum w:abstractNumId="10" w15:restartNumberingAfterBreak="0">
+    <w:nsid w:val="5E8B401C"/>
+    <w:multiLevelType w:val="hybridMultilevel"/>
+    <w:tmpl w:val="7138E7F2"/>
+    <w:lvl w:ilvl="0" w:tplc="989C47EC">
+      <w:start w:val="1"/>
+      <w:numFmt w:val="bullet"/>
+      <w:lvlText w:val=""/>
+      <w:lvlJc w:val="left"/>
+      <w:pPr>
+        <w:ind w:left="720" w:hanging="360"/>
+      </w:pPr>
+      <w:rPr>
+        <w:rFonts w:ascii="Symbol" w:hAnsi="Symbol" w:hint="default"/>
+      </w:rPr>
+    </w:lvl>
+    <w:lvl w:ilvl="1" w:tplc="04150003" w:tentative="1">
+      <w:start w:val="1"/>
+      <w:numFmt w:val="bullet"/>
+      <w:lvlText w:val="o"/>
+      <w:lvlJc w:val="left"/>
+      <w:pPr>
+        <w:ind w:left="1440" w:hanging="360"/>
+      </w:pPr>
+      <w:rPr>
+        <w:rFonts w:ascii="Courier New" w:hAnsi="Courier New" w:cs="Courier New" w:hint="default"/>
+      </w:rPr>
+    </w:lvl>
+    <w:lvl w:ilvl="2" w:tplc="04150005" w:tentative="1">
+      <w:start w:val="1"/>
+      <w:numFmt w:val="bullet"/>
+      <w:lvlText w:val=""/>
+      <w:lvlJc w:val="left"/>
+      <w:pPr>
+        <w:ind w:left="2160" w:hanging="360"/>
+      </w:pPr>
+      <w:rPr>
+        <w:rFonts w:ascii="Wingdings" w:hAnsi="Wingdings" w:hint="default"/>
+      </w:rPr>
+    </w:lvl>
+    <w:lvl w:ilvl="3" w:tplc="04150001" w:tentative="1">
+      <w:start w:val="1"/>
+      <w:numFmt w:val="bullet"/>
+      <w:lvlText w:val=""/>
+      <w:lvlJc w:val="left"/>
+      <w:pPr>
+        <w:ind w:left="2880" w:hanging="360"/>
+      </w:pPr>
+      <w:rPr>
+        <w:rFonts w:ascii="Symbol" w:hAnsi="Symbol" w:hint="default"/>
+      </w:rPr>
+    </w:lvl>
+    <w:lvl w:ilvl="4" w:tplc="04150003" w:tentative="1">
+      <w:start w:val="1"/>
+      <w:numFmt w:val="bullet"/>
+      <w:lvlText w:val="o"/>
+      <w:lvlJc w:val="left"/>
+      <w:pPr>
+        <w:ind w:left="3600" w:hanging="360"/>
+      </w:pPr>
+      <w:rPr>
+        <w:rFonts w:ascii="Courier New" w:hAnsi="Courier New" w:cs="Courier New" w:hint="default"/>
+      </w:rPr>
+    </w:lvl>
+    <w:lvl w:ilvl="5" w:tplc="04150005" w:tentative="1">
+      <w:start w:val="1"/>
+      <w:numFmt w:val="bullet"/>
+      <w:lvlText w:val=""/>
+      <w:lvlJc w:val="left"/>
+      <w:pPr>
+        <w:ind w:left="4320" w:hanging="360"/>
+      </w:pPr>
+      <w:rPr>
+        <w:rFonts w:ascii="Wingdings" w:hAnsi="Wingdings" w:hint="default"/>
+      </w:rPr>
+    </w:lvl>
+    <w:lvl w:ilvl="6" w:tplc="04150001" w:tentative="1">
+      <w:start w:val="1"/>
+      <w:numFmt w:val="bullet"/>
+      <w:lvlText w:val=""/>
+      <w:lvlJc w:val="left"/>
+      <w:pPr>
+        <w:ind w:left="5040" w:hanging="360"/>
+      </w:pPr>
+      <w:rPr>
+        <w:rFonts w:ascii="Symbol" w:hAnsi="Symbol" w:hint="default"/>
+      </w:rPr>
+    </w:lvl>
+    <w:lvl w:ilvl="7" w:tplc="04150003" w:tentative="1">
+      <w:start w:val="1"/>
+      <w:numFmt w:val="bullet"/>
+      <w:lvlText w:val="o"/>
+      <w:lvlJc w:val="left"/>
+      <w:pPr>
+        <w:ind w:left="5760" w:hanging="360"/>
+      </w:pPr>
+      <w:rPr>
+        <w:rFonts w:ascii="Courier New" w:hAnsi="Courier New" w:cs="Courier New" w:hint="default"/>
+      </w:rPr>
+    </w:lvl>
+    <w:lvl w:ilvl="8" w:tplc="04150005" w:tentative="1">
+      <w:start w:val="1"/>
+      <w:numFmt w:val="bullet"/>
+      <w:lvlText w:val=""/>
+      <w:lvlJc w:val="left"/>
+      <w:pPr>
+        <w:ind w:left="6480" w:hanging="360"/>
+      </w:pPr>
+      <w:rPr>
+        <w:rFonts w:ascii="Wingdings" w:hAnsi="Wingdings" w:hint="default"/>
+      </w:rPr>
+    </w:lvl>
+  </w:abstractNum>
+  <w:abstractNum w:abstractNumId="11" w15:restartNumberingAfterBreak="0">
     <w:nsid w:val="718F4503"/>
     <w:multiLevelType w:val="hybridMultilevel"/>
     <w:tmpl w:val="6B10D15A"/>
@@ -3416,22 +5002,37 @@
     <w:abstractNumId w:val="0"/>
   </w:num>
   <w:num w:numId="2" w16cid:durableId="816919413">
+    <w:abstractNumId w:val="4"/>
+  </w:num>
+  <w:num w:numId="3" w16cid:durableId="1601715424">
+    <w:abstractNumId w:val="2"/>
+  </w:num>
+  <w:num w:numId="4" w16cid:durableId="1012994695">
     <w:abstractNumId w:val="3"/>
   </w:num>
-  <w:num w:numId="3" w16cid:durableId="1601715424">
+  <w:num w:numId="5" w16cid:durableId="479729949">
+    <w:abstractNumId w:val="6"/>
+  </w:num>
+  <w:num w:numId="6" w16cid:durableId="940529858">
+    <w:abstractNumId w:val="7"/>
+  </w:num>
+  <w:num w:numId="7" w16cid:durableId="169025083">
+    <w:abstractNumId w:val="11"/>
+  </w:num>
+  <w:num w:numId="8" w16cid:durableId="986545700">
     <w:abstractNumId w:val="1"/>
   </w:num>
-  <w:num w:numId="4" w16cid:durableId="1012994695">
-    <w:abstractNumId w:val="2"/>
+  <w:num w:numId="9" w16cid:durableId="316496820">
+    <w:abstractNumId w:val="9"/>
   </w:num>
-  <w:num w:numId="5" w16cid:durableId="479729949">
-    <w:abstractNumId w:val="4"/>
+  <w:num w:numId="10" w16cid:durableId="1996178401">
+    <w:abstractNumId w:val="10"/>
   </w:num>
-  <w:num w:numId="6" w16cid:durableId="940529858">
+  <w:num w:numId="11" w16cid:durableId="488135326">
     <w:abstractNumId w:val="5"/>
   </w:num>
-  <w:num w:numId="7" w16cid:durableId="169025083">
-    <w:abstractNumId w:val="6"/>
+  <w:num w:numId="12" w16cid:durableId="1831217856">
+    <w:abstractNumId w:val="8"/>
   </w:num>
 </w:numbering>
 </file>
@@ -4528,6 +6129,36 @@
       <w:ind w:left="440"/>
     </w:pPr>
   </w:style>
+  <w:style w:type="paragraph" w:styleId="Legenda">
+    <w:name w:val="caption"/>
+    <w:basedOn w:val="Normalny"/>
+    <w:next w:val="Normalny"/>
+    <w:uiPriority w:val="35"/>
+    <w:unhideWhenUsed/>
+    <w:qFormat/>
+    <w:rsid w:val="00824CC7"/>
+    <w:pPr>
+      <w:spacing w:after="200" w:line="240" w:lineRule="auto"/>
+    </w:pPr>
+    <w:rPr>
+      <w:i/>
+      <w:iCs/>
+      <w:color w:val="0E2841" w:themeColor="text2"/>
+      <w:sz w:val="18"/>
+      <w:szCs w:val="18"/>
+    </w:rPr>
+  </w:style>
+  <w:style w:type="paragraph" w:styleId="Spisilustracji">
+    <w:name w:val="table of figures"/>
+    <w:basedOn w:val="Normalny"/>
+    <w:next w:val="Normalny"/>
+    <w:uiPriority w:val="99"/>
+    <w:unhideWhenUsed/>
+    <w:rsid w:val="000F005A"/>
+    <w:pPr>
+      <w:spacing w:after="0"/>
+    </w:pPr>
+  </w:style>
 </w:styles>
 </file>
 

--- a/Dokumentacja.docx
+++ b/Dokumentacja.docx
@@ -586,7 +586,6 @@
             <w:tabs>
               <w:tab w:val="right" w:leader="dot" w:pos="9062"/>
             </w:tabs>
-            <w:jc w:val="both"/>
             <w:rPr>
               <w:rFonts w:eastAsiaTheme="minorEastAsia"/>
               <w:noProof/>
@@ -604,7 +603,7 @@
           <w:r>
             <w:fldChar w:fldCharType="separate"/>
           </w:r>
-          <w:hyperlink w:anchor="_Toc166928517" w:history="1">
+          <w:hyperlink w:anchor="_Toc168660916" w:history="1">
             <w:r>
               <w:rPr>
                 <w:rStyle w:val="Hipercze"/>
@@ -631,7 +630,7 @@
                 <w:noProof/>
                 <w:webHidden/>
               </w:rPr>
-              <w:instrText xml:space="preserve"> PAGEREF _Toc166928517 \h </w:instrText>
+              <w:instrText xml:space="preserve"> PAGEREF _Toc168660916 \h </w:instrText>
             </w:r>
             <w:r>
               <w:rPr>
@@ -668,7 +667,6 @@
             <w:tabs>
               <w:tab w:val="right" w:leader="dot" w:pos="9062"/>
             </w:tabs>
-            <w:jc w:val="both"/>
             <w:rPr>
               <w:rFonts w:eastAsiaTheme="minorEastAsia"/>
               <w:noProof/>
@@ -677,7 +675,7 @@
               <w:lang w:eastAsia="pl-PL"/>
             </w:rPr>
           </w:pPr>
-          <w:hyperlink w:anchor="_Toc166928518" w:history="1">
+          <w:hyperlink w:anchor="_Toc168660917" w:history="1">
             <w:r>
               <w:rPr>
                 <w:rStyle w:val="Hipercze"/>
@@ -704,7 +702,7 @@
                 <w:noProof/>
                 <w:webHidden/>
               </w:rPr>
-              <w:instrText xml:space="preserve"> PAGEREF _Toc166928518 \h </w:instrText>
+              <w:instrText xml:space="preserve"> PAGEREF _Toc168660917 \h </w:instrText>
             </w:r>
             <w:r>
               <w:rPr>
@@ -741,7 +739,6 @@
             <w:tabs>
               <w:tab w:val="right" w:leader="dot" w:pos="9062"/>
             </w:tabs>
-            <w:jc w:val="both"/>
             <w:rPr>
               <w:rFonts w:eastAsiaTheme="minorEastAsia"/>
               <w:noProof/>
@@ -750,7 +747,7 @@
               <w:lang w:eastAsia="pl-PL"/>
             </w:rPr>
           </w:pPr>
-          <w:hyperlink w:anchor="_Toc166928519" w:history="1">
+          <w:hyperlink w:anchor="_Toc168660918" w:history="1">
             <w:r>
               <w:rPr>
                 <w:rStyle w:val="Hipercze"/>
@@ -777,7 +774,7 @@
                 <w:noProof/>
                 <w:webHidden/>
               </w:rPr>
-              <w:instrText xml:space="preserve"> PAGEREF _Toc166928519 \h </w:instrText>
+              <w:instrText xml:space="preserve"> PAGEREF _Toc168660918 \h </w:instrText>
             </w:r>
             <w:r>
               <w:rPr>
@@ -814,7 +811,6 @@
             <w:tabs>
               <w:tab w:val="right" w:leader="dot" w:pos="9062"/>
             </w:tabs>
-            <w:jc w:val="both"/>
             <w:rPr>
               <w:rFonts w:eastAsiaTheme="minorEastAsia"/>
               <w:noProof/>
@@ -823,7 +819,7 @@
               <w:lang w:eastAsia="pl-PL"/>
             </w:rPr>
           </w:pPr>
-          <w:hyperlink w:anchor="_Toc166928520" w:history="1">
+          <w:hyperlink w:anchor="_Toc168660919" w:history="1">
             <w:r>
               <w:rPr>
                 <w:rStyle w:val="Hipercze"/>
@@ -850,7 +846,7 @@
                 <w:noProof/>
                 <w:webHidden/>
               </w:rPr>
-              <w:instrText xml:space="preserve"> PAGEREF _Toc166928520 \h </w:instrText>
+              <w:instrText xml:space="preserve"> PAGEREF _Toc168660919 \h </w:instrText>
             </w:r>
             <w:r>
               <w:rPr>
@@ -887,7 +883,6 @@
             <w:tabs>
               <w:tab w:val="right" w:leader="dot" w:pos="9062"/>
             </w:tabs>
-            <w:jc w:val="both"/>
             <w:rPr>
               <w:rFonts w:eastAsiaTheme="minorEastAsia"/>
               <w:noProof/>
@@ -896,7 +891,7 @@
               <w:lang w:eastAsia="pl-PL"/>
             </w:rPr>
           </w:pPr>
-          <w:hyperlink w:anchor="_Toc166928521" w:history="1">
+          <w:hyperlink w:anchor="_Toc168660920" w:history="1">
             <w:r>
               <w:rPr>
                 <w:rStyle w:val="Hipercze"/>
@@ -923,7 +918,7 @@
                 <w:noProof/>
                 <w:webHidden/>
               </w:rPr>
-              <w:instrText xml:space="preserve"> PAGEREF _Toc166928521 \h </w:instrText>
+              <w:instrText xml:space="preserve"> PAGEREF _Toc168660920 \h </w:instrText>
             </w:r>
             <w:r>
               <w:rPr>
@@ -960,7 +955,6 @@
             <w:tabs>
               <w:tab w:val="right" w:leader="dot" w:pos="9062"/>
             </w:tabs>
-            <w:jc w:val="both"/>
             <w:rPr>
               <w:rFonts w:eastAsiaTheme="minorEastAsia"/>
               <w:noProof/>
@@ -969,7 +963,7 @@
               <w:lang w:eastAsia="pl-PL"/>
             </w:rPr>
           </w:pPr>
-          <w:hyperlink w:anchor="_Toc166928522" w:history="1">
+          <w:hyperlink w:anchor="_Toc168660921" w:history="1">
             <w:r>
               <w:rPr>
                 <w:rStyle w:val="Hipercze"/>
@@ -996,7 +990,7 @@
                 <w:noProof/>
                 <w:webHidden/>
               </w:rPr>
-              <w:instrText xml:space="preserve"> PAGEREF _Toc166928522 \h </w:instrText>
+              <w:instrText xml:space="preserve"> PAGEREF _Toc168660921 \h </w:instrText>
             </w:r>
             <w:r>
               <w:rPr>
@@ -1033,7 +1027,6 @@
             <w:tabs>
               <w:tab w:val="right" w:leader="dot" w:pos="9062"/>
             </w:tabs>
-            <w:jc w:val="both"/>
             <w:rPr>
               <w:rFonts w:eastAsiaTheme="minorEastAsia"/>
               <w:noProof/>
@@ -1042,7 +1035,7 @@
               <w:lang w:eastAsia="pl-PL"/>
             </w:rPr>
           </w:pPr>
-          <w:hyperlink w:anchor="_Toc166928523" w:history="1">
+          <w:hyperlink w:anchor="_Toc168660922" w:history="1">
             <w:r>
               <w:rPr>
                 <w:rStyle w:val="Hipercze"/>
@@ -1069,7 +1062,7 @@
                 <w:noProof/>
                 <w:webHidden/>
               </w:rPr>
-              <w:instrText xml:space="preserve"> PAGEREF _Toc166928523 \h </w:instrText>
+              <w:instrText xml:space="preserve"> PAGEREF _Toc168660922 \h </w:instrText>
             </w:r>
             <w:r>
               <w:rPr>
@@ -1106,7 +1099,6 @@
             <w:tabs>
               <w:tab w:val="right" w:leader="dot" w:pos="9062"/>
             </w:tabs>
-            <w:jc w:val="both"/>
             <w:rPr>
               <w:rFonts w:eastAsiaTheme="minorEastAsia"/>
               <w:noProof/>
@@ -1115,7 +1107,7 @@
               <w:lang w:eastAsia="pl-PL"/>
             </w:rPr>
           </w:pPr>
-          <w:hyperlink w:anchor="_Toc166928524" w:history="1">
+          <w:hyperlink w:anchor="_Toc168660923" w:history="1">
             <w:r>
               <w:rPr>
                 <w:rStyle w:val="Hipercze"/>
@@ -1142,7 +1134,7 @@
                 <w:noProof/>
                 <w:webHidden/>
               </w:rPr>
-              <w:instrText xml:space="preserve"> PAGEREF _Toc166928524 \h </w:instrText>
+              <w:instrText xml:space="preserve"> PAGEREF _Toc168660923 \h </w:instrText>
             </w:r>
             <w:r>
               <w:rPr>
@@ -1179,7 +1171,6 @@
             <w:tabs>
               <w:tab w:val="right" w:leader="dot" w:pos="9062"/>
             </w:tabs>
-            <w:jc w:val="both"/>
             <w:rPr>
               <w:rFonts w:eastAsiaTheme="minorEastAsia"/>
               <w:noProof/>
@@ -1188,7 +1179,7 @@
               <w:lang w:eastAsia="pl-PL"/>
             </w:rPr>
           </w:pPr>
-          <w:hyperlink w:anchor="_Toc166928525" w:history="1">
+          <w:hyperlink w:anchor="_Toc168660924" w:history="1">
             <w:r>
               <w:rPr>
                 <w:rStyle w:val="Hipercze"/>
@@ -1215,7 +1206,7 @@
                 <w:noProof/>
                 <w:webHidden/>
               </w:rPr>
-              <w:instrText xml:space="preserve"> PAGEREF _Toc166928525 \h </w:instrText>
+              <w:instrText xml:space="preserve"> PAGEREF _Toc168660924 \h </w:instrText>
             </w:r>
             <w:r>
               <w:rPr>
@@ -1252,7 +1243,6 @@
             <w:tabs>
               <w:tab w:val="right" w:leader="dot" w:pos="9062"/>
             </w:tabs>
-            <w:jc w:val="both"/>
             <w:rPr>
               <w:rFonts w:eastAsiaTheme="minorEastAsia"/>
               <w:noProof/>
@@ -1261,7 +1251,7 @@
               <w:lang w:eastAsia="pl-PL"/>
             </w:rPr>
           </w:pPr>
-          <w:hyperlink w:anchor="_Toc166928526" w:history="1">
+          <w:hyperlink w:anchor="_Toc168660925" w:history="1">
             <w:r>
               <w:rPr>
                 <w:rStyle w:val="Hipercze"/>
@@ -1288,7 +1278,7 @@
                 <w:noProof/>
                 <w:webHidden/>
               </w:rPr>
-              <w:instrText xml:space="preserve"> PAGEREF _Toc166928526 \h </w:instrText>
+              <w:instrText xml:space="preserve"> PAGEREF _Toc168660925 \h </w:instrText>
             </w:r>
             <w:r>
               <w:rPr>
@@ -1325,7 +1315,6 @@
             <w:tabs>
               <w:tab w:val="right" w:leader="dot" w:pos="9062"/>
             </w:tabs>
-            <w:jc w:val="both"/>
             <w:rPr>
               <w:rFonts w:eastAsiaTheme="minorEastAsia"/>
               <w:noProof/>
@@ -1334,7 +1323,7 @@
               <w:lang w:eastAsia="pl-PL"/>
             </w:rPr>
           </w:pPr>
-          <w:hyperlink w:anchor="_Toc166928527" w:history="1">
+          <w:hyperlink w:anchor="_Toc168660926" w:history="1">
             <w:r>
               <w:rPr>
                 <w:rStyle w:val="Hipercze"/>
@@ -1361,7 +1350,7 @@
                 <w:noProof/>
                 <w:webHidden/>
               </w:rPr>
-              <w:instrText xml:space="preserve"> PAGEREF _Toc166928527 \h </w:instrText>
+              <w:instrText xml:space="preserve"> PAGEREF _Toc168660926 \h </w:instrText>
             </w:r>
             <w:r>
               <w:rPr>
@@ -1398,7 +1387,6 @@
             <w:tabs>
               <w:tab w:val="right" w:leader="dot" w:pos="9062"/>
             </w:tabs>
-            <w:jc w:val="both"/>
             <w:rPr>
               <w:rFonts w:eastAsiaTheme="minorEastAsia"/>
               <w:noProof/>
@@ -1407,7 +1395,7 @@
               <w:lang w:eastAsia="pl-PL"/>
             </w:rPr>
           </w:pPr>
-          <w:hyperlink w:anchor="_Toc166928528" w:history="1">
+          <w:hyperlink w:anchor="_Toc168660927" w:history="1">
             <w:r>
               <w:rPr>
                 <w:rStyle w:val="Hipercze"/>
@@ -1434,7 +1422,7 @@
                 <w:noProof/>
                 <w:webHidden/>
               </w:rPr>
-              <w:instrText xml:space="preserve"> PAGEREF _Toc166928528 \h </w:instrText>
+              <w:instrText xml:space="preserve"> PAGEREF _Toc168660927 \h </w:instrText>
             </w:r>
             <w:r>
               <w:rPr>
@@ -1471,7 +1459,6 @@
             <w:tabs>
               <w:tab w:val="right" w:leader="dot" w:pos="9062"/>
             </w:tabs>
-            <w:jc w:val="both"/>
             <w:rPr>
               <w:rFonts w:eastAsiaTheme="minorEastAsia"/>
               <w:noProof/>
@@ -1480,7 +1467,7 @@
               <w:lang w:eastAsia="pl-PL"/>
             </w:rPr>
           </w:pPr>
-          <w:hyperlink w:anchor="_Toc166928529" w:history="1">
+          <w:hyperlink w:anchor="_Toc168660928" w:history="1">
             <w:r>
               <w:rPr>
                 <w:rStyle w:val="Hipercze"/>
@@ -1507,7 +1494,7 @@
                 <w:noProof/>
                 <w:webHidden/>
               </w:rPr>
-              <w:instrText xml:space="preserve"> PAGEREF _Toc166928529 \h </w:instrText>
+              <w:instrText xml:space="preserve"> PAGEREF _Toc168660928 \h </w:instrText>
             </w:r>
             <w:r>
               <w:rPr>
@@ -1544,7 +1531,6 @@
             <w:tabs>
               <w:tab w:val="right" w:leader="dot" w:pos="9062"/>
             </w:tabs>
-            <w:jc w:val="both"/>
             <w:rPr>
               <w:rFonts w:eastAsiaTheme="minorEastAsia"/>
               <w:noProof/>
@@ -1553,7 +1539,7 @@
               <w:lang w:eastAsia="pl-PL"/>
             </w:rPr>
           </w:pPr>
-          <w:hyperlink w:anchor="_Toc166928530" w:history="1">
+          <w:hyperlink w:anchor="_Toc168660929" w:history="1">
             <w:r>
               <w:rPr>
                 <w:rStyle w:val="Hipercze"/>
@@ -1580,7 +1566,7 @@
                 <w:noProof/>
                 <w:webHidden/>
               </w:rPr>
-              <w:instrText xml:space="preserve"> PAGEREF _Toc166928530 \h </w:instrText>
+              <w:instrText xml:space="preserve"> PAGEREF _Toc168660929 \h </w:instrText>
             </w:r>
             <w:r>
               <w:rPr>
@@ -1617,7 +1603,6 @@
             <w:tabs>
               <w:tab w:val="right" w:leader="dot" w:pos="9062"/>
             </w:tabs>
-            <w:jc w:val="both"/>
             <w:rPr>
               <w:rFonts w:eastAsiaTheme="minorEastAsia"/>
               <w:noProof/>
@@ -1626,7 +1611,7 @@
               <w:lang w:eastAsia="pl-PL"/>
             </w:rPr>
           </w:pPr>
-          <w:hyperlink w:anchor="_Toc166928531" w:history="1">
+          <w:hyperlink w:anchor="_Toc168660930" w:history="1">
             <w:r>
               <w:rPr>
                 <w:rStyle w:val="Hipercze"/>
@@ -1653,7 +1638,7 @@
                 <w:noProof/>
                 <w:webHidden/>
               </w:rPr>
-              <w:instrText xml:space="preserve"> PAGEREF _Toc166928531 \h </w:instrText>
+              <w:instrText xml:space="preserve"> PAGEREF _Toc168660930 \h </w:instrText>
             </w:r>
             <w:r>
               <w:rPr>
@@ -1690,7 +1675,6 @@
             <w:tabs>
               <w:tab w:val="right" w:leader="dot" w:pos="9062"/>
             </w:tabs>
-            <w:jc w:val="both"/>
             <w:rPr>
               <w:rFonts w:eastAsiaTheme="minorEastAsia"/>
               <w:noProof/>
@@ -1699,7 +1683,7 @@
               <w:lang w:eastAsia="pl-PL"/>
             </w:rPr>
           </w:pPr>
-          <w:hyperlink w:anchor="_Toc166928532" w:history="1">
+          <w:hyperlink w:anchor="_Toc168660931" w:history="1">
             <w:r>
               <w:rPr>
                 <w:rStyle w:val="Hipercze"/>
@@ -1726,7 +1710,7 @@
                 <w:noProof/>
                 <w:webHidden/>
               </w:rPr>
-              <w:instrText xml:space="preserve"> PAGEREF _Toc166928532 \h </w:instrText>
+              <w:instrText xml:space="preserve"> PAGEREF _Toc168660931 \h </w:instrText>
             </w:r>
             <w:r>
               <w:rPr>
@@ -1763,7 +1747,6 @@
             <w:tabs>
               <w:tab w:val="right" w:leader="dot" w:pos="9062"/>
             </w:tabs>
-            <w:jc w:val="both"/>
             <w:rPr>
               <w:rFonts w:eastAsiaTheme="minorEastAsia"/>
               <w:noProof/>
@@ -1772,7 +1755,7 @@
               <w:lang w:eastAsia="pl-PL"/>
             </w:rPr>
           </w:pPr>
-          <w:hyperlink w:anchor="_Toc166928533" w:history="1">
+          <w:hyperlink w:anchor="_Toc168660932" w:history="1">
             <w:r>
               <w:rPr>
                 <w:rStyle w:val="Hipercze"/>
@@ -1799,7 +1782,7 @@
                 <w:noProof/>
                 <w:webHidden/>
               </w:rPr>
-              <w:instrText xml:space="preserve"> PAGEREF _Toc166928533 \h </w:instrText>
+              <w:instrText xml:space="preserve"> PAGEREF _Toc168660932 \h </w:instrText>
             </w:r>
             <w:r>
               <w:rPr>
@@ -1836,7 +1819,6 @@
             <w:tabs>
               <w:tab w:val="right" w:leader="dot" w:pos="9062"/>
             </w:tabs>
-            <w:jc w:val="both"/>
             <w:rPr>
               <w:rFonts w:eastAsiaTheme="minorEastAsia"/>
               <w:noProof/>
@@ -1845,7 +1827,7 @@
               <w:lang w:eastAsia="pl-PL"/>
             </w:rPr>
           </w:pPr>
-          <w:hyperlink w:anchor="_Toc166928534" w:history="1">
+          <w:hyperlink w:anchor="_Toc168660933" w:history="1">
             <w:r>
               <w:rPr>
                 <w:rStyle w:val="Hipercze"/>
@@ -1872,7 +1854,7 @@
                 <w:noProof/>
                 <w:webHidden/>
               </w:rPr>
-              <w:instrText xml:space="preserve"> PAGEREF _Toc166928534 \h </w:instrText>
+              <w:instrText xml:space="preserve"> PAGEREF _Toc168660933 \h </w:instrText>
             </w:r>
             <w:r>
               <w:rPr>
@@ -1909,7 +1891,6 @@
             <w:tabs>
               <w:tab w:val="right" w:leader="dot" w:pos="9062"/>
             </w:tabs>
-            <w:jc w:val="both"/>
             <w:rPr>
               <w:rFonts w:eastAsiaTheme="minorEastAsia"/>
               <w:noProof/>
@@ -1918,7 +1899,7 @@
               <w:lang w:eastAsia="pl-PL"/>
             </w:rPr>
           </w:pPr>
-          <w:hyperlink w:anchor="_Toc166928535" w:history="1">
+          <w:hyperlink w:anchor="_Toc168660934" w:history="1">
             <w:r>
               <w:rPr>
                 <w:rStyle w:val="Hipercze"/>
@@ -1945,7 +1926,79 @@
                 <w:noProof/>
                 <w:webHidden/>
               </w:rPr>
-              <w:instrText xml:space="preserve"> PAGEREF _Toc166928535 \h </w:instrText>
+              <w:instrText xml:space="preserve"> PAGEREF _Toc168660934 \h </w:instrText>
+            </w:r>
+            <w:r>
+              <w:rPr>
+                <w:noProof/>
+                <w:webHidden/>
+              </w:rPr>
+            </w:r>
+            <w:r>
+              <w:rPr>
+                <w:noProof/>
+                <w:webHidden/>
+              </w:rPr>
+              <w:fldChar w:fldCharType="separate"/>
+            </w:r>
+            <w:r>
+              <w:rPr>
+                <w:noProof/>
+                <w:webHidden/>
+              </w:rPr>
+              <w:t>7</w:t>
+            </w:r>
+            <w:r>
+              <w:rPr>
+                <w:noProof/>
+                <w:webHidden/>
+              </w:rPr>
+              <w:fldChar w:fldCharType="end"/>
+            </w:r>
+          </w:hyperlink>
+        </w:p>
+        <w:p>
+          <w:pPr>
+            <w:pStyle w:val="Spistreci1"/>
+            <w:tabs>
+              <w:tab w:val="right" w:leader="dot" w:pos="9062"/>
+            </w:tabs>
+            <w:rPr>
+              <w:rFonts w:eastAsiaTheme="minorEastAsia"/>
+              <w:noProof/>
+              <w:sz w:val="24"/>
+              <w:szCs w:val="24"/>
+              <w:lang w:eastAsia="pl-PL"/>
+            </w:rPr>
+          </w:pPr>
+          <w:hyperlink w:anchor="_Toc168660935" w:history="1">
+            <w:r>
+              <w:rPr>
+                <w:rStyle w:val="Hipercze"/>
+                <w:noProof/>
+              </w:rPr>
+              <w:t>Schemat Bazy Danych</w:t>
+            </w:r>
+            <w:r>
+              <w:rPr>
+                <w:noProof/>
+                <w:webHidden/>
+              </w:rPr>
+              <w:tab/>
+            </w:r>
+            <w:r>
+              <w:rPr>
+                <w:noProof/>
+                <w:webHidden/>
+              </w:rPr>
+              <w:fldChar w:fldCharType="begin"/>
+            </w:r>
+            <w:r>
+              <w:rPr>
+                <w:noProof/>
+                <w:webHidden/>
+              </w:rPr>
+              <w:instrText xml:space="preserve"> PAGEREF _Toc168660935 \h </w:instrText>
             </w:r>
             <w:r>
               <w:rPr>
@@ -1996,7 +2049,6 @@
         <w:tabs>
           <w:tab w:val="right" w:leader="dot" w:pos="9062"/>
         </w:tabs>
-        <w:jc w:val="both"/>
         <w:rPr>
           <w:rFonts w:eastAsiaTheme="minorEastAsia"/>
           <w:noProof/>
@@ -2014,7 +2066,7 @@
       <w:r>
         <w:fldChar w:fldCharType="separate"/>
       </w:r>
-      <w:hyperlink w:anchor="_Toc166928448" w:history="1">
+      <w:hyperlink w:anchor="_Toc168660988" w:history="1">
         <w:r>
           <w:rPr>
             <w:rStyle w:val="Hipercze"/>
@@ -2041,7 +2093,7 @@
             <w:noProof/>
             <w:webHidden/>
           </w:rPr>
-          <w:instrText xml:space="preserve"> PAGEREF _Toc166928448 \h </w:instrText>
+          <w:instrText xml:space="preserve"> PAGEREF _Toc168660988 \h </w:instrText>
         </w:r>
         <w:r>
           <w:rPr>
@@ -2074,6 +2126,78 @@
     </w:p>
     <w:p>
       <w:pPr>
+        <w:pStyle w:val="Spisilustracji"/>
+        <w:tabs>
+          <w:tab w:val="right" w:leader="dot" w:pos="9062"/>
+        </w:tabs>
+        <w:rPr>
+          <w:rFonts w:eastAsiaTheme="minorEastAsia"/>
+          <w:noProof/>
+          <w:sz w:val="24"/>
+          <w:szCs w:val="24"/>
+          <w:lang w:eastAsia="pl-PL"/>
+        </w:rPr>
+      </w:pPr>
+      <w:hyperlink w:anchor="_Toc168660989" w:history="1">
+        <w:r>
+          <w:rPr>
+            <w:rStyle w:val="Hipercze"/>
+            <w:noProof/>
+          </w:rPr>
+          <w:t>Obraz 2 Schemat Bazy Danych</w:t>
+        </w:r>
+        <w:r>
+          <w:rPr>
+            <w:noProof/>
+            <w:webHidden/>
+          </w:rPr>
+          <w:tab/>
+        </w:r>
+        <w:r>
+          <w:rPr>
+            <w:noProof/>
+            <w:webHidden/>
+          </w:rPr>
+          <w:fldChar w:fldCharType="begin"/>
+        </w:r>
+        <w:r>
+          <w:rPr>
+            <w:noProof/>
+            <w:webHidden/>
+          </w:rPr>
+          <w:instrText xml:space="preserve"> PAGEREF _Toc168660989 \h </w:instrText>
+        </w:r>
+        <w:r>
+          <w:rPr>
+            <w:noProof/>
+            <w:webHidden/>
+          </w:rPr>
+        </w:r>
+        <w:r>
+          <w:rPr>
+            <w:noProof/>
+            <w:webHidden/>
+          </w:rPr>
+          <w:fldChar w:fldCharType="separate"/>
+        </w:r>
+        <w:r>
+          <w:rPr>
+            <w:noProof/>
+            <w:webHidden/>
+          </w:rPr>
+          <w:t>7</w:t>
+        </w:r>
+        <w:r>
+          <w:rPr>
+            <w:noProof/>
+            <w:webHidden/>
+          </w:rPr>
+          <w:fldChar w:fldCharType="end"/>
+        </w:r>
+      </w:hyperlink>
+    </w:p>
+    <w:p>
+      <w:pPr>
         <w:jc w:val="both"/>
       </w:pPr>
       <w:r>
@@ -2084,6 +2208,16 @@
       <w:pPr>
         <w:jc w:val="both"/>
       </w:pPr>
+    </w:p>
+    <w:p>
+      <w:pPr>
+        <w:jc w:val="both"/>
+      </w:pPr>
+    </w:p>
+    <w:p>
+      <w:pPr>
+        <w:jc w:val="both"/>
+      </w:pPr>
       <w:r>
         <w:br w:type="page"/>
       </w:r>
@@ -2093,7 +2227,7 @@
         <w:pStyle w:val="Nagwek1"/>
         <w:jc w:val="both"/>
       </w:pPr>
-      <w:bookmarkStart w:id="0" w:name="_Toc166928517"/>
+      <w:bookmarkStart w:id="0" w:name="_Toc168660916"/>
       <w:r>
         <w:lastRenderedPageBreak/>
         <w:t>Słownik pojęć</w:t>
@@ -2214,7 +2348,7 @@
         <w:pStyle w:val="Nagwek1"/>
         <w:jc w:val="both"/>
       </w:pPr>
-      <w:bookmarkStart w:id="1" w:name="_Toc166928518"/>
+      <w:bookmarkStart w:id="1" w:name="_Toc168660917"/>
       <w:r>
         <w:t>Wstęp</w:t>
       </w:r>
@@ -2284,7 +2418,7 @@
         <w:pStyle w:val="Nagwek1"/>
         <w:jc w:val="both"/>
       </w:pPr>
-      <w:bookmarkStart w:id="2" w:name="_Toc166928519"/>
+      <w:bookmarkStart w:id="2" w:name="_Toc168660918"/>
       <w:r>
         <w:t>Kontekst biznesowy</w:t>
       </w:r>
@@ -2354,7 +2488,7 @@
         <w:pStyle w:val="Nagwek1"/>
         <w:jc w:val="both"/>
       </w:pPr>
-      <w:bookmarkStart w:id="3" w:name="_Toc166928520"/>
+      <w:bookmarkStart w:id="3" w:name="_Toc168660919"/>
       <w:r>
         <w:t>Cel</w:t>
       </w:r>
@@ -2447,7 +2581,7 @@
         <w:pStyle w:val="Nagwek1"/>
         <w:jc w:val="both"/>
       </w:pPr>
-      <w:bookmarkStart w:id="4" w:name="_Toc166928521"/>
+      <w:bookmarkStart w:id="4" w:name="_Toc168660920"/>
       <w:r>
         <w:t>Opis działania aplikacji</w:t>
       </w:r>
@@ -2458,7 +2592,7 @@
         <w:pStyle w:val="Nagwek2"/>
         <w:jc w:val="both"/>
       </w:pPr>
-      <w:bookmarkStart w:id="5" w:name="_Toc166928522"/>
+      <w:bookmarkStart w:id="5" w:name="_Toc168660921"/>
       <w:r>
         <w:t>Główny  (gość)</w:t>
       </w:r>
@@ -2534,7 +2668,7 @@
         <w:pStyle w:val="Nagwek3"/>
         <w:jc w:val="both"/>
       </w:pPr>
-      <w:bookmarkStart w:id="6" w:name="_Toc166928523"/>
+      <w:bookmarkStart w:id="6" w:name="_Toc168660922"/>
       <w:r>
         <w:lastRenderedPageBreak/>
         <w:t>Poproś kelnera</w:t>
@@ -2560,7 +2694,7 @@
         <w:pStyle w:val="Nagwek3"/>
         <w:jc w:val="both"/>
       </w:pPr>
-      <w:bookmarkStart w:id="7" w:name="_Toc166928524"/>
+      <w:bookmarkStart w:id="7" w:name="_Toc168660923"/>
       <w:r>
         <w:t>Przeglądaj menu</w:t>
       </w:r>
@@ -2706,7 +2840,7 @@
         <w:pStyle w:val="Nagwek3"/>
         <w:jc w:val="both"/>
       </w:pPr>
-      <w:bookmarkStart w:id="8" w:name="_Toc166928525"/>
+      <w:bookmarkStart w:id="8" w:name="_Toc168660924"/>
       <w:r>
         <w:t>Otwórz rachunek</w:t>
       </w:r>
@@ -2904,7 +3038,7 @@
         <w:pStyle w:val="Nagwek2"/>
         <w:jc w:val="both"/>
       </w:pPr>
-      <w:bookmarkStart w:id="9" w:name="_Toc166928526"/>
+      <w:bookmarkStart w:id="9" w:name="_Toc168660925"/>
       <w:r>
         <w:t>Pracowniczy</w:t>
       </w:r>
@@ -2915,7 +3049,7 @@
         <w:pStyle w:val="Nagwek3"/>
         <w:jc w:val="both"/>
       </w:pPr>
-      <w:bookmarkStart w:id="10" w:name="_Toc166928527"/>
+      <w:bookmarkStart w:id="10" w:name="_Toc168660926"/>
       <w:r>
         <w:t>Kelner</w:t>
       </w:r>
@@ -3007,7 +3141,7 @@
         <w:pStyle w:val="Nagwek3"/>
         <w:jc w:val="both"/>
       </w:pPr>
-      <w:bookmarkStart w:id="11" w:name="_Toc166928528"/>
+      <w:bookmarkStart w:id="11" w:name="_Toc168660927"/>
       <w:r>
         <w:t>Kuchnia</w:t>
       </w:r>
@@ -3029,7 +3163,7 @@
         <w:pStyle w:val="Nagwek2"/>
         <w:jc w:val="both"/>
       </w:pPr>
-      <w:bookmarkStart w:id="12" w:name="_Toc166928529"/>
+      <w:bookmarkStart w:id="12" w:name="_Toc168660928"/>
       <w:r>
         <w:t>Administracja</w:t>
       </w:r>
@@ -3083,7 +3217,7 @@
         <w:pStyle w:val="Nagwek1"/>
         <w:jc w:val="both"/>
       </w:pPr>
-      <w:bookmarkStart w:id="13" w:name="_Toc166928530"/>
+      <w:bookmarkStart w:id="13" w:name="_Toc168660929"/>
       <w:r>
         <w:rPr>
           <w:noProof/>
@@ -3139,7 +3273,7 @@
                                 <w:noProof/>
                               </w:rPr>
                             </w:pPr>
-                            <w:bookmarkStart w:id="14" w:name="_Toc166928448"/>
+                            <w:bookmarkStart w:id="14" w:name="_Toc168660988"/>
                             <w:r>
                               <w:t xml:space="preserve">Obraz </w:t>
                             </w:r>
@@ -3192,7 +3326,7 @@
                           <w:noProof/>
                         </w:rPr>
                       </w:pPr>
-                      <w:bookmarkStart w:id="15" w:name="_Toc166928448"/>
+                      <w:bookmarkStart w:id="15" w:name="_Toc168660988"/>
                       <w:r>
                         <w:t xml:space="preserve">Obraz </w:t>
                       </w:r>
@@ -3306,7 +3440,6 @@
       <w:r>
         <w:t xml:space="preserve"> </w:t>
       </w:r>
-      <w:bookmarkStart w:id="16" w:name="_Toc166928531"/>
     </w:p>
     <w:p>
       <w:pPr>
@@ -3318,6 +3451,7 @@
         <w:pStyle w:val="Nagwek2"/>
         <w:jc w:val="both"/>
       </w:pPr>
+      <w:bookmarkStart w:id="16" w:name="_Toc168660930"/>
       <w:r>
         <w:t>Przeglądaj menu</w:t>
       </w:r>
@@ -3367,7 +3501,7 @@
         <w:pStyle w:val="Nagwek2"/>
         <w:jc w:val="both"/>
       </w:pPr>
-      <w:bookmarkStart w:id="17" w:name="_Toc166928532"/>
+      <w:bookmarkStart w:id="17" w:name="_Toc168660931"/>
       <w:r>
         <w:t>Zarządzaj rachunkiem</w:t>
       </w:r>
@@ -3443,7 +3577,7 @@
         <w:pStyle w:val="Nagwek2"/>
         <w:jc w:val="both"/>
       </w:pPr>
-      <w:bookmarkStart w:id="18" w:name="_Toc166928533"/>
+      <w:bookmarkStart w:id="18" w:name="_Toc168660932"/>
       <w:r>
         <w:t>Wezwij kelnera</w:t>
       </w:r>
@@ -3480,7 +3614,7 @@
         <w:pStyle w:val="Nagwek2"/>
         <w:jc w:val="both"/>
       </w:pPr>
-      <w:bookmarkStart w:id="19" w:name="_Toc166928534"/>
+      <w:bookmarkStart w:id="19" w:name="_Toc168660933"/>
       <w:r>
         <w:t>Zarządzaj zamówieniem</w:t>
       </w:r>
@@ -3559,7 +3693,7 @@
         <w:pStyle w:val="Nagwek2"/>
         <w:jc w:val="both"/>
       </w:pPr>
-      <w:bookmarkStart w:id="20" w:name="_Toc166928535"/>
+      <w:bookmarkStart w:id="20" w:name="_Toc168660934"/>
       <w:r>
         <w:lastRenderedPageBreak/>
         <w:t>Zarządzaj lokalem</w:t>
@@ -3623,12 +3757,239 @@
     </w:p>
     <w:p>
       <w:pPr>
+        <w:pStyle w:val="Nagwek1"/>
+      </w:pPr>
+      <w:bookmarkStart w:id="21" w:name="_Toc168660935"/>
+      <w:r>
+        <w:t>Schemat Bazy Danych</w:t>
+      </w:r>
+      <w:bookmarkEnd w:id="21"/>
+    </w:p>
+    <w:p>
+      <w:r>
+        <w:rPr>
+          <w:noProof/>
+        </w:rPr>
+        <mc:AlternateContent>
+          <mc:Choice Requires="wps">
+            <w:drawing>
+              <wp:anchor distT="0" distB="0" distL="114300" distR="114300" simplePos="0" relativeHeight="251667456" behindDoc="1" locked="0" layoutInCell="1" allowOverlap="1" wp14:anchorId="1060D2A0" wp14:editId="06DA75E3">
+                <wp:simplePos x="0" y="0"/>
+                <wp:positionH relativeFrom="column">
+                  <wp:posOffset>0</wp:posOffset>
+                </wp:positionH>
+                <wp:positionV relativeFrom="paragraph">
+                  <wp:posOffset>3943985</wp:posOffset>
+                </wp:positionV>
+                <wp:extent cx="5760720" cy="635"/>
+                <wp:effectExtent l="0" t="0" r="11430" b="0"/>
+                <wp:wrapTight wrapText="bothSides">
+                  <wp:wrapPolygon edited="0">
+                    <wp:start x="0" y="0"/>
+                    <wp:lineTo x="0" y="20057"/>
+                    <wp:lineTo x="21571" y="20057"/>
+                    <wp:lineTo x="21571" y="0"/>
+                    <wp:lineTo x="0" y="0"/>
+                  </wp:wrapPolygon>
+                </wp:wrapTight>
+                <wp:docPr id="1601088543" name="Pole tekstowe 1"/>
+                <wp:cNvGraphicFramePr/>
+                <a:graphic xmlns:a="http://schemas.openxmlformats.org/drawingml/2006/main">
+                  <a:graphicData uri="http://schemas.microsoft.com/office/word/2010/wordprocessingShape">
+                    <wps:wsp>
+                      <wps:cNvSpPr txBox="1"/>
+                      <wps:spPr>
+                        <a:xfrm>
+                          <a:off x="0" y="0"/>
+                          <a:ext cx="5760720" cy="635"/>
+                        </a:xfrm>
+                        <a:prstGeom prst="rect">
+                          <a:avLst/>
+                        </a:prstGeom>
+                        <a:noFill/>
+                        <a:ln>
+                          <a:noFill/>
+                        </a:ln>
+                      </wps:spPr>
+                      <wps:txbx>
+                        <w:txbxContent>
+                          <w:p>
+                            <w:pPr>
+                              <w:pStyle w:val="Legenda"/>
+                              <w:rPr>
+                                <w:noProof/>
+                                <w:sz w:val="22"/>
+                                <w:szCs w:val="22"/>
+                              </w:rPr>
+                            </w:pPr>
+                            <w:bookmarkStart w:id="22" w:name="_Toc168660989"/>
+                            <w:r>
+                              <w:t xml:space="preserve">Obraz </w:t>
+                            </w:r>
+                            <w:r>
+                              <w:fldChar w:fldCharType="begin"/>
+                            </w:r>
+                            <w:r>
+                              <w:instrText xml:space="preserve"> SEQ Obraz \* ARABIC </w:instrText>
+                            </w:r>
+                            <w:r>
+                              <w:fldChar w:fldCharType="separate"/>
+                            </w:r>
+                            <w:r>
+                              <w:rPr>
+                                <w:noProof/>
+                              </w:rPr>
+                              <w:t>2</w:t>
+                            </w:r>
+                            <w:r>
+                              <w:fldChar w:fldCharType="end"/>
+                            </w:r>
+                            <w:r>
+                              <w:t xml:space="preserve"> Schemat Bazy Danych</w:t>
+                            </w:r>
+                            <w:bookmarkEnd w:id="22"/>
+                          </w:p>
+                        </w:txbxContent>
+                      </wps:txbx>
+                      <wps:bodyPr rot="0" spcFirstLastPara="0" vertOverflow="overflow" horzOverflow="overflow" vert="horz" wrap="square" lIns="0" tIns="0" rIns="0" bIns="0" numCol="1" spcCol="0" rtlCol="0" fromWordArt="0" anchor="t" anchorCtr="0" forceAA="0" compatLnSpc="1">
+                        <a:prstTxWarp prst="textNoShape">
+                          <a:avLst/>
+                        </a:prstTxWarp>
+                        <a:spAutoFit/>
+                      </wps:bodyPr>
+                    </wps:wsp>
+                  </a:graphicData>
+                </a:graphic>
+              </wp:anchor>
+            </w:drawing>
+          </mc:Choice>
+          <mc:Fallback>
+            <w:pict>
+              <v:shape w14:anchorId="1060D2A0" id="_x0000_s1029" type="#_x0000_t202" style="position:absolute;margin-left:0;margin-top:310.55pt;width:453.6pt;height:.05pt;z-index:-251649024;visibility:visible;mso-wrap-style:square;mso-wrap-distance-left:9pt;mso-wrap-distance-top:0;mso-wrap-distance-right:9pt;mso-wrap-distance-bottom:0;mso-position-horizontal:absolute;mso-position-horizontal-relative:text;mso-position-vertical:absolute;mso-position-vertical-relative:text;v-text-anchor:top" o:gfxdata="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" filled="f" stroked="f">
+                <v:textbox style="mso-fit-shape-to-text:t" inset="0,0,0,0">
+                  <w:txbxContent>
+                    <w:p>
+                      <w:pPr>
+                        <w:pStyle w:val="Legenda"/>
+                        <w:rPr>
+                          <w:noProof/>
+                          <w:sz w:val="22"/>
+                          <w:szCs w:val="22"/>
+                        </w:rPr>
+                      </w:pPr>
+                      <w:bookmarkStart w:id="23" w:name="_Toc168660989"/>
+                      <w:r>
+                        <w:t xml:space="preserve">Obraz </w:t>
+                      </w:r>
+                      <w:r>
+                        <w:fldChar w:fldCharType="begin"/>
+                      </w:r>
+                      <w:r>
+                        <w:instrText xml:space="preserve"> SEQ Obraz \* ARABIC </w:instrText>
+                      </w:r>
+                      <w:r>
+                        <w:fldChar w:fldCharType="separate"/>
+                      </w:r>
+                      <w:r>
+                        <w:rPr>
+                          <w:noProof/>
+                        </w:rPr>
+                        <w:t>2</w:t>
+                      </w:r>
+                      <w:r>
+                        <w:fldChar w:fldCharType="end"/>
+                      </w:r>
+                      <w:r>
+                        <w:t xml:space="preserve"> Schemat Bazy Danych</w:t>
+                      </w:r>
+                      <w:bookmarkEnd w:id="23"/>
+                    </w:p>
+                  </w:txbxContent>
+                </v:textbox>
+                <w10:wrap type="tight"/>
+              </v:shape>
+            </w:pict>
+          </mc:Fallback>
+        </mc:AlternateContent>
+      </w:r>
+      <w:r>
+        <w:rPr>
+          <w:noProof/>
+        </w:rPr>
+        <w:drawing>
+          <wp:anchor distT="0" distB="0" distL="114300" distR="114300" simplePos="0" relativeHeight="251665408" behindDoc="1" locked="0" layoutInCell="1" allowOverlap="1" wp14:anchorId="758BDDFA" wp14:editId="7DDD7377">
+            <wp:simplePos x="0" y="0"/>
+            <wp:positionH relativeFrom="margin">
+              <wp:align>right</wp:align>
+            </wp:positionH>
+            <wp:positionV relativeFrom="paragraph">
+              <wp:posOffset>206375</wp:posOffset>
+            </wp:positionV>
+            <wp:extent cx="5760720" cy="3680460"/>
+            <wp:effectExtent l="0" t="0" r="0" b="0"/>
+            <wp:wrapTight wrapText="bothSides">
+              <wp:wrapPolygon edited="0">
+                <wp:start x="0" y="0"/>
+                <wp:lineTo x="0" y="21466"/>
+                <wp:lineTo x="21500" y="21466"/>
+                <wp:lineTo x="21500" y="0"/>
+                <wp:lineTo x="0" y="0"/>
+              </wp:wrapPolygon>
+            </wp:wrapTight>
+            <wp:docPr id="1507064529" name="Obraz 4"/>
+            <wp:cNvGraphicFramePr>
+              <a:graphicFrameLocks xmlns:a="http://schemas.openxmlformats.org/drawingml/2006/main" noChangeAspect="1"/>
+            </wp:cNvGraphicFramePr>
+            <a:graphic xmlns:a="http://schemas.openxmlformats.org/drawingml/2006/main">
+              <a:graphicData uri="http://schemas.openxmlformats.org/drawingml/2006/picture">
+                <pic:pic xmlns:pic="http://schemas.openxmlformats.org/drawingml/2006/picture">
+                  <pic:nvPicPr>
+                    <pic:cNvPr id="0" name="Picture 1"/>
+                    <pic:cNvPicPr>
+                      <a:picLocks noChangeAspect="1" noChangeArrowheads="1"/>
+                    </pic:cNvPicPr>
+                  </pic:nvPicPr>
+                  <pic:blipFill>
+                    <a:blip r:embed="rId10">
+                      <a:extLst>
+                        <a:ext uri="{28A0092B-C50C-407E-A947-70E740481C1C}">
+                          <a14:useLocalDpi xmlns:a14="http://schemas.microsoft.com/office/drawing/2010/main" val="0"/>
+                        </a:ext>
+                      </a:extLst>
+                    </a:blip>
+                    <a:srcRect/>
+                    <a:stretch>
+                      <a:fillRect/>
+                    </a:stretch>
+                  </pic:blipFill>
+                  <pic:spPr bwMode="auto">
+                    <a:xfrm>
+                      <a:off x="0" y="0"/>
+                      <a:ext cx="5760720" cy="3680460"/>
+                    </a:xfrm>
+                    <a:prstGeom prst="rect">
+                      <a:avLst/>
+                    </a:prstGeom>
+                    <a:noFill/>
+                    <a:ln>
+                      <a:noFill/>
+                    </a:ln>
+                  </pic:spPr>
+                </pic:pic>
+              </a:graphicData>
+            </a:graphic>
+          </wp:anchor>
+        </w:drawing>
+      </w:r>
+    </w:p>
+    <w:p>
+      <w:pPr>
         <w:jc w:val="both"/>
       </w:pPr>
     </w:p>
     <w:sectPr>
-      <w:headerReference w:type="default" r:id="rId10"/>
-      <w:footerReference w:type="default" r:id="rId11"/>
+      <w:headerReference w:type="default" r:id="rId11"/>
+      <w:footerReference w:type="default" r:id="rId12"/>
       <w:pgSz w:w="11906" w:h="16838"/>
       <w:pgMar w:top="1417" w:right="1417" w:bottom="1417" w:left="1417" w:header="708" w:footer="708" w:gutter="0"/>
       <w:pgNumType w:start="0"/>

--- a/Dokumentacja.docx
+++ b/Dokumentacja.docx
@@ -574,7 +574,6 @@
         <w:p>
           <w:pPr>
             <w:pStyle w:val="Nagwekspisutreci"/>
-            <w:jc w:val="both"/>
           </w:pPr>
           <w:r>
             <w:t>Spis treści</w:t>
@@ -603,7 +602,7 @@
           <w:r>
             <w:fldChar w:fldCharType="separate"/>
           </w:r>
-          <w:hyperlink w:anchor="_Toc168660916" w:history="1">
+          <w:hyperlink w:anchor="_Toc169028114" w:history="1">
             <w:r>
               <w:rPr>
                 <w:rStyle w:val="Hipercze"/>
@@ -630,7 +629,7 @@
                 <w:noProof/>
                 <w:webHidden/>
               </w:rPr>
-              <w:instrText xml:space="preserve"> PAGEREF _Toc168660916 \h </w:instrText>
+              <w:instrText xml:space="preserve"> PAGEREF _Toc169028114 \h </w:instrText>
             </w:r>
             <w:r>
               <w:rPr>
@@ -650,7 +649,7 @@
                 <w:noProof/>
                 <w:webHidden/>
               </w:rPr>
-              <w:t>2</w:t>
+              <w:t>3</w:t>
             </w:r>
             <w:r>
               <w:rPr>
@@ -675,7 +674,7 @@
               <w:lang w:eastAsia="pl-PL"/>
             </w:rPr>
           </w:pPr>
-          <w:hyperlink w:anchor="_Toc168660917" w:history="1">
+          <w:hyperlink w:anchor="_Toc169028115" w:history="1">
             <w:r>
               <w:rPr>
                 <w:rStyle w:val="Hipercze"/>
@@ -702,7 +701,7 @@
                 <w:noProof/>
                 <w:webHidden/>
               </w:rPr>
-              <w:instrText xml:space="preserve"> PAGEREF _Toc168660917 \h </w:instrText>
+              <w:instrText xml:space="preserve"> PAGEREF _Toc169028115 \h </w:instrText>
             </w:r>
             <w:r>
               <w:rPr>
@@ -722,7 +721,7 @@
                 <w:noProof/>
                 <w:webHidden/>
               </w:rPr>
-              <w:t>3</w:t>
+              <w:t>4</w:t>
             </w:r>
             <w:r>
               <w:rPr>
@@ -747,7 +746,7 @@
               <w:lang w:eastAsia="pl-PL"/>
             </w:rPr>
           </w:pPr>
-          <w:hyperlink w:anchor="_Toc168660918" w:history="1">
+          <w:hyperlink w:anchor="_Toc169028116" w:history="1">
             <w:r>
               <w:rPr>
                 <w:rStyle w:val="Hipercze"/>
@@ -774,7 +773,7 @@
                 <w:noProof/>
                 <w:webHidden/>
               </w:rPr>
-              <w:instrText xml:space="preserve"> PAGEREF _Toc168660918 \h </w:instrText>
+              <w:instrText xml:space="preserve"> PAGEREF _Toc169028116 \h </w:instrText>
             </w:r>
             <w:r>
               <w:rPr>
@@ -794,7 +793,7 @@
                 <w:noProof/>
                 <w:webHidden/>
               </w:rPr>
-              <w:t>3</w:t>
+              <w:t>4</w:t>
             </w:r>
             <w:r>
               <w:rPr>
@@ -819,7 +818,7 @@
               <w:lang w:eastAsia="pl-PL"/>
             </w:rPr>
           </w:pPr>
-          <w:hyperlink w:anchor="_Toc168660919" w:history="1">
+          <w:hyperlink w:anchor="_Toc169028117" w:history="1">
             <w:r>
               <w:rPr>
                 <w:rStyle w:val="Hipercze"/>
@@ -846,7 +845,7 @@
                 <w:noProof/>
                 <w:webHidden/>
               </w:rPr>
-              <w:instrText xml:space="preserve"> PAGEREF _Toc168660919 \h </w:instrText>
+              <w:instrText xml:space="preserve"> PAGEREF _Toc169028117 \h </w:instrText>
             </w:r>
             <w:r>
               <w:rPr>
@@ -866,7 +865,7 @@
                 <w:noProof/>
                 <w:webHidden/>
               </w:rPr>
-              <w:t>3</w:t>
+              <w:t>4</w:t>
             </w:r>
             <w:r>
               <w:rPr>
@@ -891,7 +890,7 @@
               <w:lang w:eastAsia="pl-PL"/>
             </w:rPr>
           </w:pPr>
-          <w:hyperlink w:anchor="_Toc168660920" w:history="1">
+          <w:hyperlink w:anchor="_Toc169028118" w:history="1">
             <w:r>
               <w:rPr>
                 <w:rStyle w:val="Hipercze"/>
@@ -918,7 +917,7 @@
                 <w:noProof/>
                 <w:webHidden/>
               </w:rPr>
-              <w:instrText xml:space="preserve"> PAGEREF _Toc168660920 \h </w:instrText>
+              <w:instrText xml:space="preserve"> PAGEREF _Toc169028118 \h </w:instrText>
             </w:r>
             <w:r>
               <w:rPr>
@@ -938,7 +937,7 @@
                 <w:noProof/>
                 <w:webHidden/>
               </w:rPr>
-              <w:t>3</w:t>
+              <w:t>4</w:t>
             </w:r>
             <w:r>
               <w:rPr>
@@ -963,7 +962,7 @@
               <w:lang w:eastAsia="pl-PL"/>
             </w:rPr>
           </w:pPr>
-          <w:hyperlink w:anchor="_Toc168660921" w:history="1">
+          <w:hyperlink w:anchor="_Toc169028119" w:history="1">
             <w:r>
               <w:rPr>
                 <w:rStyle w:val="Hipercze"/>
@@ -990,7 +989,7 @@
                 <w:noProof/>
                 <w:webHidden/>
               </w:rPr>
-              <w:instrText xml:space="preserve"> PAGEREF _Toc168660921 \h </w:instrText>
+              <w:instrText xml:space="preserve"> PAGEREF _Toc169028119 \h </w:instrText>
             </w:r>
             <w:r>
               <w:rPr>
@@ -1010,7 +1009,7 @@
                 <w:noProof/>
                 <w:webHidden/>
               </w:rPr>
-              <w:t>3</w:t>
+              <w:t>4</w:t>
             </w:r>
             <w:r>
               <w:rPr>
@@ -1035,7 +1034,7 @@
               <w:lang w:eastAsia="pl-PL"/>
             </w:rPr>
           </w:pPr>
-          <w:hyperlink w:anchor="_Toc168660922" w:history="1">
+          <w:hyperlink w:anchor="_Toc169028120" w:history="1">
             <w:r>
               <w:rPr>
                 <w:rStyle w:val="Hipercze"/>
@@ -1062,7 +1061,7 @@
                 <w:noProof/>
                 <w:webHidden/>
               </w:rPr>
-              <w:instrText xml:space="preserve"> PAGEREF _Toc168660922 \h </w:instrText>
+              <w:instrText xml:space="preserve"> PAGEREF _Toc169028120 \h </w:instrText>
             </w:r>
             <w:r>
               <w:rPr>
@@ -1082,7 +1081,7 @@
                 <w:noProof/>
                 <w:webHidden/>
               </w:rPr>
-              <w:t>4</w:t>
+              <w:t>5</w:t>
             </w:r>
             <w:r>
               <w:rPr>
@@ -1107,7 +1106,7 @@
               <w:lang w:eastAsia="pl-PL"/>
             </w:rPr>
           </w:pPr>
-          <w:hyperlink w:anchor="_Toc168660923" w:history="1">
+          <w:hyperlink w:anchor="_Toc169028121" w:history="1">
             <w:r>
               <w:rPr>
                 <w:rStyle w:val="Hipercze"/>
@@ -1134,7 +1133,7 @@
                 <w:noProof/>
                 <w:webHidden/>
               </w:rPr>
-              <w:instrText xml:space="preserve"> PAGEREF _Toc168660923 \h </w:instrText>
+              <w:instrText xml:space="preserve"> PAGEREF _Toc169028121 \h </w:instrText>
             </w:r>
             <w:r>
               <w:rPr>
@@ -1154,7 +1153,7 @@
                 <w:noProof/>
                 <w:webHidden/>
               </w:rPr>
-              <w:t>4</w:t>
+              <w:t>5</w:t>
             </w:r>
             <w:r>
               <w:rPr>
@@ -1179,7 +1178,7 @@
               <w:lang w:eastAsia="pl-PL"/>
             </w:rPr>
           </w:pPr>
-          <w:hyperlink w:anchor="_Toc168660924" w:history="1">
+          <w:hyperlink w:anchor="_Toc169028122" w:history="1">
             <w:r>
               <w:rPr>
                 <w:rStyle w:val="Hipercze"/>
@@ -1206,7 +1205,7 @@
                 <w:noProof/>
                 <w:webHidden/>
               </w:rPr>
-              <w:instrText xml:space="preserve"> PAGEREF _Toc168660924 \h </w:instrText>
+              <w:instrText xml:space="preserve"> PAGEREF _Toc169028122 \h </w:instrText>
             </w:r>
             <w:r>
               <w:rPr>
@@ -1226,7 +1225,7 @@
                 <w:noProof/>
                 <w:webHidden/>
               </w:rPr>
-              <w:t>4</w:t>
+              <w:t>5</w:t>
             </w:r>
             <w:r>
               <w:rPr>
@@ -1251,7 +1250,7 @@
               <w:lang w:eastAsia="pl-PL"/>
             </w:rPr>
           </w:pPr>
-          <w:hyperlink w:anchor="_Toc168660925" w:history="1">
+          <w:hyperlink w:anchor="_Toc169028123" w:history="1">
             <w:r>
               <w:rPr>
                 <w:rStyle w:val="Hipercze"/>
@@ -1278,7 +1277,7 @@
                 <w:noProof/>
                 <w:webHidden/>
               </w:rPr>
-              <w:instrText xml:space="preserve"> PAGEREF _Toc168660925 \h </w:instrText>
+              <w:instrText xml:space="preserve"> PAGEREF _Toc169028123 \h </w:instrText>
             </w:r>
             <w:r>
               <w:rPr>
@@ -1298,7 +1297,7 @@
                 <w:noProof/>
                 <w:webHidden/>
               </w:rPr>
-              <w:t>5</w:t>
+              <w:t>6</w:t>
             </w:r>
             <w:r>
               <w:rPr>
@@ -1323,7 +1322,7 @@
               <w:lang w:eastAsia="pl-PL"/>
             </w:rPr>
           </w:pPr>
-          <w:hyperlink w:anchor="_Toc168660926" w:history="1">
+          <w:hyperlink w:anchor="_Toc169028124" w:history="1">
             <w:r>
               <w:rPr>
                 <w:rStyle w:val="Hipercze"/>
@@ -1350,7 +1349,7 @@
                 <w:noProof/>
                 <w:webHidden/>
               </w:rPr>
-              <w:instrText xml:space="preserve"> PAGEREF _Toc168660926 \h </w:instrText>
+              <w:instrText xml:space="preserve"> PAGEREF _Toc169028124 \h </w:instrText>
             </w:r>
             <w:r>
               <w:rPr>
@@ -1370,7 +1369,7 @@
                 <w:noProof/>
                 <w:webHidden/>
               </w:rPr>
-              <w:t>5</w:t>
+              <w:t>6</w:t>
             </w:r>
             <w:r>
               <w:rPr>
@@ -1395,7 +1394,7 @@
               <w:lang w:eastAsia="pl-PL"/>
             </w:rPr>
           </w:pPr>
-          <w:hyperlink w:anchor="_Toc168660927" w:history="1">
+          <w:hyperlink w:anchor="_Toc169028125" w:history="1">
             <w:r>
               <w:rPr>
                 <w:rStyle w:val="Hipercze"/>
@@ -1422,7 +1421,7 @@
                 <w:noProof/>
                 <w:webHidden/>
               </w:rPr>
-              <w:instrText xml:space="preserve"> PAGEREF _Toc168660927 \h </w:instrText>
+              <w:instrText xml:space="preserve"> PAGEREF _Toc169028125 \h </w:instrText>
             </w:r>
             <w:r>
               <w:rPr>
@@ -1442,7 +1441,7 @@
                 <w:noProof/>
                 <w:webHidden/>
               </w:rPr>
-              <w:t>5</w:t>
+              <w:t>6</w:t>
             </w:r>
             <w:r>
               <w:rPr>
@@ -1467,7 +1466,7 @@
               <w:lang w:eastAsia="pl-PL"/>
             </w:rPr>
           </w:pPr>
-          <w:hyperlink w:anchor="_Toc168660928" w:history="1">
+          <w:hyperlink w:anchor="_Toc169028126" w:history="1">
             <w:r>
               <w:rPr>
                 <w:rStyle w:val="Hipercze"/>
@@ -1494,7 +1493,7 @@
                 <w:noProof/>
                 <w:webHidden/>
               </w:rPr>
-              <w:instrText xml:space="preserve"> PAGEREF _Toc168660928 \h </w:instrText>
+              <w:instrText xml:space="preserve"> PAGEREF _Toc169028126 \h </w:instrText>
             </w:r>
             <w:r>
               <w:rPr>
@@ -1514,7 +1513,7 @@
                 <w:noProof/>
                 <w:webHidden/>
               </w:rPr>
-              <w:t>5</w:t>
+              <w:t>6</w:t>
             </w:r>
             <w:r>
               <w:rPr>
@@ -1539,7 +1538,7 @@
               <w:lang w:eastAsia="pl-PL"/>
             </w:rPr>
           </w:pPr>
-          <w:hyperlink w:anchor="_Toc168660929" w:history="1">
+          <w:hyperlink w:anchor="_Toc169028127" w:history="1">
             <w:r>
               <w:rPr>
                 <w:rStyle w:val="Hipercze"/>
@@ -1566,7 +1565,7 @@
                 <w:noProof/>
                 <w:webHidden/>
               </w:rPr>
-              <w:instrText xml:space="preserve"> PAGEREF _Toc168660929 \h </w:instrText>
+              <w:instrText xml:space="preserve"> PAGEREF _Toc169028127 \h </w:instrText>
             </w:r>
             <w:r>
               <w:rPr>
@@ -1586,7 +1585,7 @@
                 <w:noProof/>
                 <w:webHidden/>
               </w:rPr>
-              <w:t>6</w:t>
+              <w:t>7</w:t>
             </w:r>
             <w:r>
               <w:rPr>
@@ -1611,7 +1610,7 @@
               <w:lang w:eastAsia="pl-PL"/>
             </w:rPr>
           </w:pPr>
-          <w:hyperlink w:anchor="_Toc168660930" w:history="1">
+          <w:hyperlink w:anchor="_Toc169028128" w:history="1">
             <w:r>
               <w:rPr>
                 <w:rStyle w:val="Hipercze"/>
@@ -1638,7 +1637,7 @@
                 <w:noProof/>
                 <w:webHidden/>
               </w:rPr>
-              <w:instrText xml:space="preserve"> PAGEREF _Toc168660930 \h </w:instrText>
+              <w:instrText xml:space="preserve"> PAGEREF _Toc169028128 \h </w:instrText>
             </w:r>
             <w:r>
               <w:rPr>
@@ -1658,7 +1657,7 @@
                 <w:noProof/>
                 <w:webHidden/>
               </w:rPr>
-              <w:t>6</w:t>
+              <w:t>8</w:t>
             </w:r>
             <w:r>
               <w:rPr>
@@ -1683,7 +1682,7 @@
               <w:lang w:eastAsia="pl-PL"/>
             </w:rPr>
           </w:pPr>
-          <w:hyperlink w:anchor="_Toc168660931" w:history="1">
+          <w:hyperlink w:anchor="_Toc169028129" w:history="1">
             <w:r>
               <w:rPr>
                 <w:rStyle w:val="Hipercze"/>
@@ -1710,7 +1709,7 @@
                 <w:noProof/>
                 <w:webHidden/>
               </w:rPr>
-              <w:instrText xml:space="preserve"> PAGEREF _Toc168660931 \h </w:instrText>
+              <w:instrText xml:space="preserve"> PAGEREF _Toc169028129 \h </w:instrText>
             </w:r>
             <w:r>
               <w:rPr>
@@ -1730,7 +1729,7 @@
                 <w:noProof/>
                 <w:webHidden/>
               </w:rPr>
-              <w:t>6</w:t>
+              <w:t>9</w:t>
             </w:r>
             <w:r>
               <w:rPr>
@@ -1755,7 +1754,7 @@
               <w:lang w:eastAsia="pl-PL"/>
             </w:rPr>
           </w:pPr>
-          <w:hyperlink w:anchor="_Toc168660932" w:history="1">
+          <w:hyperlink w:anchor="_Toc169028130" w:history="1">
             <w:r>
               <w:rPr>
                 <w:rStyle w:val="Hipercze"/>
@@ -1782,7 +1781,7 @@
                 <w:noProof/>
                 <w:webHidden/>
               </w:rPr>
-              <w:instrText xml:space="preserve"> PAGEREF _Toc168660932 \h </w:instrText>
+              <w:instrText xml:space="preserve"> PAGEREF _Toc169028130 \h </w:instrText>
             </w:r>
             <w:r>
               <w:rPr>
@@ -1802,7 +1801,7 @@
                 <w:noProof/>
                 <w:webHidden/>
               </w:rPr>
-              <w:t>6</w:t>
+              <w:t>10</w:t>
             </w:r>
             <w:r>
               <w:rPr>
@@ -1827,7 +1826,7 @@
               <w:lang w:eastAsia="pl-PL"/>
             </w:rPr>
           </w:pPr>
-          <w:hyperlink w:anchor="_Toc168660933" w:history="1">
+          <w:hyperlink w:anchor="_Toc169028131" w:history="1">
             <w:r>
               <w:rPr>
                 <w:rStyle w:val="Hipercze"/>
@@ -1854,7 +1853,7 @@
                 <w:noProof/>
                 <w:webHidden/>
               </w:rPr>
-              <w:instrText xml:space="preserve"> PAGEREF _Toc168660933 \h </w:instrText>
+              <w:instrText xml:space="preserve"> PAGEREF _Toc169028131 \h </w:instrText>
             </w:r>
             <w:r>
               <w:rPr>
@@ -1874,7 +1873,7 @@
                 <w:noProof/>
                 <w:webHidden/>
               </w:rPr>
-              <w:t>6</w:t>
+              <w:t>11</w:t>
             </w:r>
             <w:r>
               <w:rPr>
@@ -1899,7 +1898,7 @@
               <w:lang w:eastAsia="pl-PL"/>
             </w:rPr>
           </w:pPr>
-          <w:hyperlink w:anchor="_Toc168660934" w:history="1">
+          <w:hyperlink w:anchor="_Toc169028132" w:history="1">
             <w:r>
               <w:rPr>
                 <w:rStyle w:val="Hipercze"/>
@@ -1926,7 +1925,7 @@
                 <w:noProof/>
                 <w:webHidden/>
               </w:rPr>
-              <w:instrText xml:space="preserve"> PAGEREF _Toc168660934 \h </w:instrText>
+              <w:instrText xml:space="preserve"> PAGEREF _Toc169028132 \h </w:instrText>
             </w:r>
             <w:r>
               <w:rPr>
@@ -1946,7 +1945,7 @@
                 <w:noProof/>
                 <w:webHidden/>
               </w:rPr>
-              <w:t>7</w:t>
+              <w:t>12</w:t>
             </w:r>
             <w:r>
               <w:rPr>
@@ -1971,7 +1970,7 @@
               <w:lang w:eastAsia="pl-PL"/>
             </w:rPr>
           </w:pPr>
-          <w:hyperlink w:anchor="_Toc168660935" w:history="1">
+          <w:hyperlink w:anchor="_Toc169028133" w:history="1">
             <w:r>
               <w:rPr>
                 <w:rStyle w:val="Hipercze"/>
@@ -1998,7 +1997,7 @@
                 <w:noProof/>
                 <w:webHidden/>
               </w:rPr>
-              <w:instrText xml:space="preserve"> PAGEREF _Toc168660935 \h </w:instrText>
+              <w:instrText xml:space="preserve"> PAGEREF _Toc169028133 \h </w:instrText>
             </w:r>
             <w:r>
               <w:rPr>
@@ -2018,7 +2017,1159 @@
                 <w:noProof/>
                 <w:webHidden/>
               </w:rPr>
-              <w:t>7</w:t>
+              <w:t>13</w:t>
+            </w:r>
+            <w:r>
+              <w:rPr>
+                <w:noProof/>
+                <w:webHidden/>
+              </w:rPr>
+              <w:fldChar w:fldCharType="end"/>
+            </w:r>
+          </w:hyperlink>
+        </w:p>
+        <w:p>
+          <w:pPr>
+            <w:pStyle w:val="Spistreci1"/>
+            <w:tabs>
+              <w:tab w:val="right" w:leader="dot" w:pos="9062"/>
+            </w:tabs>
+            <w:rPr>
+              <w:rFonts w:eastAsiaTheme="minorEastAsia"/>
+              <w:noProof/>
+              <w:sz w:val="24"/>
+              <w:szCs w:val="24"/>
+              <w:lang w:eastAsia="pl-PL"/>
+            </w:rPr>
+          </w:pPr>
+          <w:hyperlink w:anchor="_Toc169028134" w:history="1">
+            <w:r>
+              <w:rPr>
+                <w:rStyle w:val="Hipercze"/>
+                <w:noProof/>
+              </w:rPr>
+              <w:t>Scenariusze</w:t>
+            </w:r>
+            <w:r>
+              <w:rPr>
+                <w:noProof/>
+                <w:webHidden/>
+              </w:rPr>
+              <w:tab/>
+            </w:r>
+            <w:r>
+              <w:rPr>
+                <w:noProof/>
+                <w:webHidden/>
+              </w:rPr>
+              <w:fldChar w:fldCharType="begin"/>
+            </w:r>
+            <w:r>
+              <w:rPr>
+                <w:noProof/>
+                <w:webHidden/>
+              </w:rPr>
+              <w:instrText xml:space="preserve"> PAGEREF _Toc169028134 \h </w:instrText>
+            </w:r>
+            <w:r>
+              <w:rPr>
+                <w:noProof/>
+                <w:webHidden/>
+              </w:rPr>
+            </w:r>
+            <w:r>
+              <w:rPr>
+                <w:noProof/>
+                <w:webHidden/>
+              </w:rPr>
+              <w:fldChar w:fldCharType="separate"/>
+            </w:r>
+            <w:r>
+              <w:rPr>
+                <w:noProof/>
+                <w:webHidden/>
+              </w:rPr>
+              <w:t>13</w:t>
+            </w:r>
+            <w:r>
+              <w:rPr>
+                <w:noProof/>
+                <w:webHidden/>
+              </w:rPr>
+              <w:fldChar w:fldCharType="end"/>
+            </w:r>
+          </w:hyperlink>
+        </w:p>
+        <w:p>
+          <w:pPr>
+            <w:pStyle w:val="Spistreci2"/>
+            <w:tabs>
+              <w:tab w:val="right" w:leader="dot" w:pos="9062"/>
+            </w:tabs>
+            <w:rPr>
+              <w:rFonts w:eastAsiaTheme="minorEastAsia"/>
+              <w:noProof/>
+              <w:sz w:val="24"/>
+              <w:szCs w:val="24"/>
+              <w:lang w:eastAsia="pl-PL"/>
+            </w:rPr>
+          </w:pPr>
+          <w:hyperlink w:anchor="_Toc169028135" w:history="1">
+            <w:r>
+              <w:rPr>
+                <w:rStyle w:val="Hipercze"/>
+                <w:noProof/>
+              </w:rPr>
+              <w:t>Przeglądaj menu</w:t>
+            </w:r>
+            <w:r>
+              <w:rPr>
+                <w:noProof/>
+                <w:webHidden/>
+              </w:rPr>
+              <w:tab/>
+            </w:r>
+            <w:r>
+              <w:rPr>
+                <w:noProof/>
+                <w:webHidden/>
+              </w:rPr>
+              <w:fldChar w:fldCharType="begin"/>
+            </w:r>
+            <w:r>
+              <w:rPr>
+                <w:noProof/>
+                <w:webHidden/>
+              </w:rPr>
+              <w:instrText xml:space="preserve"> PAGEREF _Toc169028135 \h </w:instrText>
+            </w:r>
+            <w:r>
+              <w:rPr>
+                <w:noProof/>
+                <w:webHidden/>
+              </w:rPr>
+            </w:r>
+            <w:r>
+              <w:rPr>
+                <w:noProof/>
+                <w:webHidden/>
+              </w:rPr>
+              <w:fldChar w:fldCharType="separate"/>
+            </w:r>
+            <w:r>
+              <w:rPr>
+                <w:noProof/>
+                <w:webHidden/>
+              </w:rPr>
+              <w:t>13</w:t>
+            </w:r>
+            <w:r>
+              <w:rPr>
+                <w:noProof/>
+                <w:webHidden/>
+              </w:rPr>
+              <w:fldChar w:fldCharType="end"/>
+            </w:r>
+          </w:hyperlink>
+        </w:p>
+        <w:p>
+          <w:pPr>
+            <w:pStyle w:val="Spistreci3"/>
+            <w:tabs>
+              <w:tab w:val="right" w:leader="dot" w:pos="9062"/>
+            </w:tabs>
+            <w:rPr>
+              <w:rFonts w:eastAsiaTheme="minorEastAsia"/>
+              <w:noProof/>
+              <w:sz w:val="24"/>
+              <w:szCs w:val="24"/>
+              <w:lang w:eastAsia="pl-PL"/>
+            </w:rPr>
+          </w:pPr>
+          <w:hyperlink w:anchor="_Toc169028136" w:history="1">
+            <w:r>
+              <w:rPr>
+                <w:rStyle w:val="Hipercze"/>
+                <w:noProof/>
+              </w:rPr>
+              <w:t>Historia</w:t>
+            </w:r>
+            <w:r>
+              <w:rPr>
+                <w:noProof/>
+                <w:webHidden/>
+              </w:rPr>
+              <w:tab/>
+            </w:r>
+            <w:r>
+              <w:rPr>
+                <w:noProof/>
+                <w:webHidden/>
+              </w:rPr>
+              <w:fldChar w:fldCharType="begin"/>
+            </w:r>
+            <w:r>
+              <w:rPr>
+                <w:noProof/>
+                <w:webHidden/>
+              </w:rPr>
+              <w:instrText xml:space="preserve"> PAGEREF _Toc169028136 \h </w:instrText>
+            </w:r>
+            <w:r>
+              <w:rPr>
+                <w:noProof/>
+                <w:webHidden/>
+              </w:rPr>
+            </w:r>
+            <w:r>
+              <w:rPr>
+                <w:noProof/>
+                <w:webHidden/>
+              </w:rPr>
+              <w:fldChar w:fldCharType="separate"/>
+            </w:r>
+            <w:r>
+              <w:rPr>
+                <w:noProof/>
+                <w:webHidden/>
+              </w:rPr>
+              <w:t>13</w:t>
+            </w:r>
+            <w:r>
+              <w:rPr>
+                <w:noProof/>
+                <w:webHidden/>
+              </w:rPr>
+              <w:fldChar w:fldCharType="end"/>
+            </w:r>
+          </w:hyperlink>
+        </w:p>
+        <w:p>
+          <w:pPr>
+            <w:pStyle w:val="Spistreci3"/>
+            <w:tabs>
+              <w:tab w:val="right" w:leader="dot" w:pos="9062"/>
+            </w:tabs>
+            <w:rPr>
+              <w:rFonts w:eastAsiaTheme="minorEastAsia"/>
+              <w:noProof/>
+              <w:sz w:val="24"/>
+              <w:szCs w:val="24"/>
+              <w:lang w:eastAsia="pl-PL"/>
+            </w:rPr>
+          </w:pPr>
+          <w:hyperlink w:anchor="_Toc169028137" w:history="1">
+            <w:r>
+              <w:rPr>
+                <w:rStyle w:val="Hipercze"/>
+                <w:noProof/>
+              </w:rPr>
+              <w:t>Scenariusz</w:t>
+            </w:r>
+            <w:r>
+              <w:rPr>
+                <w:noProof/>
+                <w:webHidden/>
+              </w:rPr>
+              <w:tab/>
+            </w:r>
+            <w:r>
+              <w:rPr>
+                <w:noProof/>
+                <w:webHidden/>
+              </w:rPr>
+              <w:fldChar w:fldCharType="begin"/>
+            </w:r>
+            <w:r>
+              <w:rPr>
+                <w:noProof/>
+                <w:webHidden/>
+              </w:rPr>
+              <w:instrText xml:space="preserve"> PAGEREF _Toc169028137 \h </w:instrText>
+            </w:r>
+            <w:r>
+              <w:rPr>
+                <w:noProof/>
+                <w:webHidden/>
+              </w:rPr>
+            </w:r>
+            <w:r>
+              <w:rPr>
+                <w:noProof/>
+                <w:webHidden/>
+              </w:rPr>
+              <w:fldChar w:fldCharType="separate"/>
+            </w:r>
+            <w:r>
+              <w:rPr>
+                <w:noProof/>
+                <w:webHidden/>
+              </w:rPr>
+              <w:t>13</w:t>
+            </w:r>
+            <w:r>
+              <w:rPr>
+                <w:noProof/>
+                <w:webHidden/>
+              </w:rPr>
+              <w:fldChar w:fldCharType="end"/>
+            </w:r>
+          </w:hyperlink>
+        </w:p>
+        <w:p>
+          <w:pPr>
+            <w:pStyle w:val="Spistreci2"/>
+            <w:tabs>
+              <w:tab w:val="right" w:leader="dot" w:pos="9062"/>
+            </w:tabs>
+            <w:rPr>
+              <w:rFonts w:eastAsiaTheme="minorEastAsia"/>
+              <w:noProof/>
+              <w:sz w:val="24"/>
+              <w:szCs w:val="24"/>
+              <w:lang w:eastAsia="pl-PL"/>
+            </w:rPr>
+          </w:pPr>
+          <w:hyperlink w:anchor="_Toc169028138" w:history="1">
+            <w:r>
+              <w:rPr>
+                <w:rStyle w:val="Hipercze"/>
+                <w:noProof/>
+              </w:rPr>
+              <w:t>Zarządzaj rachunkiem</w:t>
+            </w:r>
+            <w:r>
+              <w:rPr>
+                <w:noProof/>
+                <w:webHidden/>
+              </w:rPr>
+              <w:tab/>
+            </w:r>
+            <w:r>
+              <w:rPr>
+                <w:noProof/>
+                <w:webHidden/>
+              </w:rPr>
+              <w:fldChar w:fldCharType="begin"/>
+            </w:r>
+            <w:r>
+              <w:rPr>
+                <w:noProof/>
+                <w:webHidden/>
+              </w:rPr>
+              <w:instrText xml:space="preserve"> PAGEREF _Toc169028138 \h </w:instrText>
+            </w:r>
+            <w:r>
+              <w:rPr>
+                <w:noProof/>
+                <w:webHidden/>
+              </w:rPr>
+            </w:r>
+            <w:r>
+              <w:rPr>
+                <w:noProof/>
+                <w:webHidden/>
+              </w:rPr>
+              <w:fldChar w:fldCharType="separate"/>
+            </w:r>
+            <w:r>
+              <w:rPr>
+                <w:noProof/>
+                <w:webHidden/>
+              </w:rPr>
+              <w:t>14</w:t>
+            </w:r>
+            <w:r>
+              <w:rPr>
+                <w:noProof/>
+                <w:webHidden/>
+              </w:rPr>
+              <w:fldChar w:fldCharType="end"/>
+            </w:r>
+          </w:hyperlink>
+        </w:p>
+        <w:p>
+          <w:pPr>
+            <w:pStyle w:val="Spistreci3"/>
+            <w:tabs>
+              <w:tab w:val="right" w:leader="dot" w:pos="9062"/>
+            </w:tabs>
+            <w:rPr>
+              <w:rFonts w:eastAsiaTheme="minorEastAsia"/>
+              <w:noProof/>
+              <w:sz w:val="24"/>
+              <w:szCs w:val="24"/>
+              <w:lang w:eastAsia="pl-PL"/>
+            </w:rPr>
+          </w:pPr>
+          <w:hyperlink w:anchor="_Toc169028139" w:history="1">
+            <w:r>
+              <w:rPr>
+                <w:rStyle w:val="Hipercze"/>
+                <w:noProof/>
+              </w:rPr>
+              <w:t>Historia</w:t>
+            </w:r>
+            <w:r>
+              <w:rPr>
+                <w:noProof/>
+                <w:webHidden/>
+              </w:rPr>
+              <w:tab/>
+            </w:r>
+            <w:r>
+              <w:rPr>
+                <w:noProof/>
+                <w:webHidden/>
+              </w:rPr>
+              <w:fldChar w:fldCharType="begin"/>
+            </w:r>
+            <w:r>
+              <w:rPr>
+                <w:noProof/>
+                <w:webHidden/>
+              </w:rPr>
+              <w:instrText xml:space="preserve"> PAGEREF _Toc169028139 \h </w:instrText>
+            </w:r>
+            <w:r>
+              <w:rPr>
+                <w:noProof/>
+                <w:webHidden/>
+              </w:rPr>
+            </w:r>
+            <w:r>
+              <w:rPr>
+                <w:noProof/>
+                <w:webHidden/>
+              </w:rPr>
+              <w:fldChar w:fldCharType="separate"/>
+            </w:r>
+            <w:r>
+              <w:rPr>
+                <w:noProof/>
+                <w:webHidden/>
+              </w:rPr>
+              <w:t>14</w:t>
+            </w:r>
+            <w:r>
+              <w:rPr>
+                <w:noProof/>
+                <w:webHidden/>
+              </w:rPr>
+              <w:fldChar w:fldCharType="end"/>
+            </w:r>
+          </w:hyperlink>
+        </w:p>
+        <w:p>
+          <w:pPr>
+            <w:pStyle w:val="Spistreci3"/>
+            <w:tabs>
+              <w:tab w:val="right" w:leader="dot" w:pos="9062"/>
+            </w:tabs>
+            <w:rPr>
+              <w:rFonts w:eastAsiaTheme="minorEastAsia"/>
+              <w:noProof/>
+              <w:sz w:val="24"/>
+              <w:szCs w:val="24"/>
+              <w:lang w:eastAsia="pl-PL"/>
+            </w:rPr>
+          </w:pPr>
+          <w:hyperlink w:anchor="_Toc169028140" w:history="1">
+            <w:r>
+              <w:rPr>
+                <w:rStyle w:val="Hipercze"/>
+                <w:noProof/>
+              </w:rPr>
+              <w:t>Scenariusz</w:t>
+            </w:r>
+            <w:r>
+              <w:rPr>
+                <w:noProof/>
+                <w:webHidden/>
+              </w:rPr>
+              <w:tab/>
+            </w:r>
+            <w:r>
+              <w:rPr>
+                <w:noProof/>
+                <w:webHidden/>
+              </w:rPr>
+              <w:fldChar w:fldCharType="begin"/>
+            </w:r>
+            <w:r>
+              <w:rPr>
+                <w:noProof/>
+                <w:webHidden/>
+              </w:rPr>
+              <w:instrText xml:space="preserve"> PAGEREF _Toc169028140 \h </w:instrText>
+            </w:r>
+            <w:r>
+              <w:rPr>
+                <w:noProof/>
+                <w:webHidden/>
+              </w:rPr>
+            </w:r>
+            <w:r>
+              <w:rPr>
+                <w:noProof/>
+                <w:webHidden/>
+              </w:rPr>
+              <w:fldChar w:fldCharType="separate"/>
+            </w:r>
+            <w:r>
+              <w:rPr>
+                <w:noProof/>
+                <w:webHidden/>
+              </w:rPr>
+              <w:t>14</w:t>
+            </w:r>
+            <w:r>
+              <w:rPr>
+                <w:noProof/>
+                <w:webHidden/>
+              </w:rPr>
+              <w:fldChar w:fldCharType="end"/>
+            </w:r>
+          </w:hyperlink>
+        </w:p>
+        <w:p>
+          <w:pPr>
+            <w:pStyle w:val="Spistreci2"/>
+            <w:tabs>
+              <w:tab w:val="right" w:leader="dot" w:pos="9062"/>
+            </w:tabs>
+            <w:rPr>
+              <w:rFonts w:eastAsiaTheme="minorEastAsia"/>
+              <w:noProof/>
+              <w:sz w:val="24"/>
+              <w:szCs w:val="24"/>
+              <w:lang w:eastAsia="pl-PL"/>
+            </w:rPr>
+          </w:pPr>
+          <w:hyperlink w:anchor="_Toc169028141" w:history="1">
+            <w:r>
+              <w:rPr>
+                <w:rStyle w:val="Hipercze"/>
+                <w:noProof/>
+              </w:rPr>
+              <w:t>Wezwij kelnera</w:t>
+            </w:r>
+            <w:r>
+              <w:rPr>
+                <w:noProof/>
+                <w:webHidden/>
+              </w:rPr>
+              <w:tab/>
+            </w:r>
+            <w:r>
+              <w:rPr>
+                <w:noProof/>
+                <w:webHidden/>
+              </w:rPr>
+              <w:fldChar w:fldCharType="begin"/>
+            </w:r>
+            <w:r>
+              <w:rPr>
+                <w:noProof/>
+                <w:webHidden/>
+              </w:rPr>
+              <w:instrText xml:space="preserve"> PAGEREF _Toc169028141 \h </w:instrText>
+            </w:r>
+            <w:r>
+              <w:rPr>
+                <w:noProof/>
+                <w:webHidden/>
+              </w:rPr>
+            </w:r>
+            <w:r>
+              <w:rPr>
+                <w:noProof/>
+                <w:webHidden/>
+              </w:rPr>
+              <w:fldChar w:fldCharType="separate"/>
+            </w:r>
+            <w:r>
+              <w:rPr>
+                <w:noProof/>
+                <w:webHidden/>
+              </w:rPr>
+              <w:t>15</w:t>
+            </w:r>
+            <w:r>
+              <w:rPr>
+                <w:noProof/>
+                <w:webHidden/>
+              </w:rPr>
+              <w:fldChar w:fldCharType="end"/>
+            </w:r>
+          </w:hyperlink>
+        </w:p>
+        <w:p>
+          <w:pPr>
+            <w:pStyle w:val="Spistreci3"/>
+            <w:tabs>
+              <w:tab w:val="right" w:leader="dot" w:pos="9062"/>
+            </w:tabs>
+            <w:rPr>
+              <w:rFonts w:eastAsiaTheme="minorEastAsia"/>
+              <w:noProof/>
+              <w:sz w:val="24"/>
+              <w:szCs w:val="24"/>
+              <w:lang w:eastAsia="pl-PL"/>
+            </w:rPr>
+          </w:pPr>
+          <w:hyperlink w:anchor="_Toc169028142" w:history="1">
+            <w:r>
+              <w:rPr>
+                <w:rStyle w:val="Hipercze"/>
+                <w:noProof/>
+              </w:rPr>
+              <w:t>Historia</w:t>
+            </w:r>
+            <w:r>
+              <w:rPr>
+                <w:noProof/>
+                <w:webHidden/>
+              </w:rPr>
+              <w:tab/>
+            </w:r>
+            <w:r>
+              <w:rPr>
+                <w:noProof/>
+                <w:webHidden/>
+              </w:rPr>
+              <w:fldChar w:fldCharType="begin"/>
+            </w:r>
+            <w:r>
+              <w:rPr>
+                <w:noProof/>
+                <w:webHidden/>
+              </w:rPr>
+              <w:instrText xml:space="preserve"> PAGEREF _Toc169028142 \h </w:instrText>
+            </w:r>
+            <w:r>
+              <w:rPr>
+                <w:noProof/>
+                <w:webHidden/>
+              </w:rPr>
+            </w:r>
+            <w:r>
+              <w:rPr>
+                <w:noProof/>
+                <w:webHidden/>
+              </w:rPr>
+              <w:fldChar w:fldCharType="separate"/>
+            </w:r>
+            <w:r>
+              <w:rPr>
+                <w:noProof/>
+                <w:webHidden/>
+              </w:rPr>
+              <w:t>15</w:t>
+            </w:r>
+            <w:r>
+              <w:rPr>
+                <w:noProof/>
+                <w:webHidden/>
+              </w:rPr>
+              <w:fldChar w:fldCharType="end"/>
+            </w:r>
+          </w:hyperlink>
+        </w:p>
+        <w:p>
+          <w:pPr>
+            <w:pStyle w:val="Spistreci3"/>
+            <w:tabs>
+              <w:tab w:val="right" w:leader="dot" w:pos="9062"/>
+            </w:tabs>
+            <w:rPr>
+              <w:rFonts w:eastAsiaTheme="minorEastAsia"/>
+              <w:noProof/>
+              <w:sz w:val="24"/>
+              <w:szCs w:val="24"/>
+              <w:lang w:eastAsia="pl-PL"/>
+            </w:rPr>
+          </w:pPr>
+          <w:hyperlink w:anchor="_Toc169028143" w:history="1">
+            <w:r>
+              <w:rPr>
+                <w:rStyle w:val="Hipercze"/>
+                <w:noProof/>
+              </w:rPr>
+              <w:t>Scenariusz</w:t>
+            </w:r>
+            <w:r>
+              <w:rPr>
+                <w:noProof/>
+                <w:webHidden/>
+              </w:rPr>
+              <w:tab/>
+            </w:r>
+            <w:r>
+              <w:rPr>
+                <w:noProof/>
+                <w:webHidden/>
+              </w:rPr>
+              <w:fldChar w:fldCharType="begin"/>
+            </w:r>
+            <w:r>
+              <w:rPr>
+                <w:noProof/>
+                <w:webHidden/>
+              </w:rPr>
+              <w:instrText xml:space="preserve"> PAGEREF _Toc169028143 \h </w:instrText>
+            </w:r>
+            <w:r>
+              <w:rPr>
+                <w:noProof/>
+                <w:webHidden/>
+              </w:rPr>
+            </w:r>
+            <w:r>
+              <w:rPr>
+                <w:noProof/>
+                <w:webHidden/>
+              </w:rPr>
+              <w:fldChar w:fldCharType="separate"/>
+            </w:r>
+            <w:r>
+              <w:rPr>
+                <w:noProof/>
+                <w:webHidden/>
+              </w:rPr>
+              <w:t>15</w:t>
+            </w:r>
+            <w:r>
+              <w:rPr>
+                <w:noProof/>
+                <w:webHidden/>
+              </w:rPr>
+              <w:fldChar w:fldCharType="end"/>
+            </w:r>
+          </w:hyperlink>
+        </w:p>
+        <w:p>
+          <w:pPr>
+            <w:pStyle w:val="Spistreci2"/>
+            <w:tabs>
+              <w:tab w:val="right" w:leader="dot" w:pos="9062"/>
+            </w:tabs>
+            <w:rPr>
+              <w:rFonts w:eastAsiaTheme="minorEastAsia"/>
+              <w:noProof/>
+              <w:sz w:val="24"/>
+              <w:szCs w:val="24"/>
+              <w:lang w:eastAsia="pl-PL"/>
+            </w:rPr>
+          </w:pPr>
+          <w:hyperlink w:anchor="_Toc169028144" w:history="1">
+            <w:r>
+              <w:rPr>
+                <w:rStyle w:val="Hipercze"/>
+                <w:noProof/>
+              </w:rPr>
+              <w:t>Zarządzaj zamówieniem</w:t>
+            </w:r>
+            <w:r>
+              <w:rPr>
+                <w:noProof/>
+                <w:webHidden/>
+              </w:rPr>
+              <w:tab/>
+            </w:r>
+            <w:r>
+              <w:rPr>
+                <w:noProof/>
+                <w:webHidden/>
+              </w:rPr>
+              <w:fldChar w:fldCharType="begin"/>
+            </w:r>
+            <w:r>
+              <w:rPr>
+                <w:noProof/>
+                <w:webHidden/>
+              </w:rPr>
+              <w:instrText xml:space="preserve"> PAGEREF _Toc169028144 \h </w:instrText>
+            </w:r>
+            <w:r>
+              <w:rPr>
+                <w:noProof/>
+                <w:webHidden/>
+              </w:rPr>
+            </w:r>
+            <w:r>
+              <w:rPr>
+                <w:noProof/>
+                <w:webHidden/>
+              </w:rPr>
+              <w:fldChar w:fldCharType="separate"/>
+            </w:r>
+            <w:r>
+              <w:rPr>
+                <w:noProof/>
+                <w:webHidden/>
+              </w:rPr>
+              <w:t>15</w:t>
+            </w:r>
+            <w:r>
+              <w:rPr>
+                <w:noProof/>
+                <w:webHidden/>
+              </w:rPr>
+              <w:fldChar w:fldCharType="end"/>
+            </w:r>
+          </w:hyperlink>
+        </w:p>
+        <w:p>
+          <w:pPr>
+            <w:pStyle w:val="Spistreci3"/>
+            <w:tabs>
+              <w:tab w:val="right" w:leader="dot" w:pos="9062"/>
+            </w:tabs>
+            <w:rPr>
+              <w:rFonts w:eastAsiaTheme="minorEastAsia"/>
+              <w:noProof/>
+              <w:sz w:val="24"/>
+              <w:szCs w:val="24"/>
+              <w:lang w:eastAsia="pl-PL"/>
+            </w:rPr>
+          </w:pPr>
+          <w:hyperlink w:anchor="_Toc169028145" w:history="1">
+            <w:r>
+              <w:rPr>
+                <w:rStyle w:val="Hipercze"/>
+                <w:noProof/>
+              </w:rPr>
+              <w:t>Historia</w:t>
+            </w:r>
+            <w:r>
+              <w:rPr>
+                <w:noProof/>
+                <w:webHidden/>
+              </w:rPr>
+              <w:tab/>
+            </w:r>
+            <w:r>
+              <w:rPr>
+                <w:noProof/>
+                <w:webHidden/>
+              </w:rPr>
+              <w:fldChar w:fldCharType="begin"/>
+            </w:r>
+            <w:r>
+              <w:rPr>
+                <w:noProof/>
+                <w:webHidden/>
+              </w:rPr>
+              <w:instrText xml:space="preserve"> PAGEREF _Toc169028145 \h </w:instrText>
+            </w:r>
+            <w:r>
+              <w:rPr>
+                <w:noProof/>
+                <w:webHidden/>
+              </w:rPr>
+            </w:r>
+            <w:r>
+              <w:rPr>
+                <w:noProof/>
+                <w:webHidden/>
+              </w:rPr>
+              <w:fldChar w:fldCharType="separate"/>
+            </w:r>
+            <w:r>
+              <w:rPr>
+                <w:noProof/>
+                <w:webHidden/>
+              </w:rPr>
+              <w:t>15</w:t>
+            </w:r>
+            <w:r>
+              <w:rPr>
+                <w:noProof/>
+                <w:webHidden/>
+              </w:rPr>
+              <w:fldChar w:fldCharType="end"/>
+            </w:r>
+          </w:hyperlink>
+        </w:p>
+        <w:p>
+          <w:pPr>
+            <w:pStyle w:val="Spistreci3"/>
+            <w:tabs>
+              <w:tab w:val="right" w:leader="dot" w:pos="9062"/>
+            </w:tabs>
+            <w:rPr>
+              <w:rFonts w:eastAsiaTheme="minorEastAsia"/>
+              <w:noProof/>
+              <w:sz w:val="24"/>
+              <w:szCs w:val="24"/>
+              <w:lang w:eastAsia="pl-PL"/>
+            </w:rPr>
+          </w:pPr>
+          <w:hyperlink w:anchor="_Toc169028146" w:history="1">
+            <w:r>
+              <w:rPr>
+                <w:rStyle w:val="Hipercze"/>
+                <w:noProof/>
+              </w:rPr>
+              <w:t>Scenariusz</w:t>
+            </w:r>
+            <w:r>
+              <w:rPr>
+                <w:noProof/>
+                <w:webHidden/>
+              </w:rPr>
+              <w:tab/>
+            </w:r>
+            <w:r>
+              <w:rPr>
+                <w:noProof/>
+                <w:webHidden/>
+              </w:rPr>
+              <w:fldChar w:fldCharType="begin"/>
+            </w:r>
+            <w:r>
+              <w:rPr>
+                <w:noProof/>
+                <w:webHidden/>
+              </w:rPr>
+              <w:instrText xml:space="preserve"> PAGEREF _Toc169028146 \h </w:instrText>
+            </w:r>
+            <w:r>
+              <w:rPr>
+                <w:noProof/>
+                <w:webHidden/>
+              </w:rPr>
+            </w:r>
+            <w:r>
+              <w:rPr>
+                <w:noProof/>
+                <w:webHidden/>
+              </w:rPr>
+              <w:fldChar w:fldCharType="separate"/>
+            </w:r>
+            <w:r>
+              <w:rPr>
+                <w:noProof/>
+                <w:webHidden/>
+              </w:rPr>
+              <w:t>15</w:t>
+            </w:r>
+            <w:r>
+              <w:rPr>
+                <w:noProof/>
+                <w:webHidden/>
+              </w:rPr>
+              <w:fldChar w:fldCharType="end"/>
+            </w:r>
+          </w:hyperlink>
+        </w:p>
+        <w:p>
+          <w:pPr>
+            <w:pStyle w:val="Spistreci2"/>
+            <w:tabs>
+              <w:tab w:val="right" w:leader="dot" w:pos="9062"/>
+            </w:tabs>
+            <w:rPr>
+              <w:rFonts w:eastAsiaTheme="minorEastAsia"/>
+              <w:noProof/>
+              <w:sz w:val="24"/>
+              <w:szCs w:val="24"/>
+              <w:lang w:eastAsia="pl-PL"/>
+            </w:rPr>
+          </w:pPr>
+          <w:hyperlink w:anchor="_Toc169028147" w:history="1">
+            <w:r>
+              <w:rPr>
+                <w:rStyle w:val="Hipercze"/>
+                <w:noProof/>
+              </w:rPr>
+              <w:t>Zarządzaj lokalem</w:t>
+            </w:r>
+            <w:r>
+              <w:rPr>
+                <w:noProof/>
+                <w:webHidden/>
+              </w:rPr>
+              <w:tab/>
+            </w:r>
+            <w:r>
+              <w:rPr>
+                <w:noProof/>
+                <w:webHidden/>
+              </w:rPr>
+              <w:fldChar w:fldCharType="begin"/>
+            </w:r>
+            <w:r>
+              <w:rPr>
+                <w:noProof/>
+                <w:webHidden/>
+              </w:rPr>
+              <w:instrText xml:space="preserve"> PAGEREF _Toc169028147 \h </w:instrText>
+            </w:r>
+            <w:r>
+              <w:rPr>
+                <w:noProof/>
+                <w:webHidden/>
+              </w:rPr>
+            </w:r>
+            <w:r>
+              <w:rPr>
+                <w:noProof/>
+                <w:webHidden/>
+              </w:rPr>
+              <w:fldChar w:fldCharType="separate"/>
+            </w:r>
+            <w:r>
+              <w:rPr>
+                <w:noProof/>
+                <w:webHidden/>
+              </w:rPr>
+              <w:t>16</w:t>
+            </w:r>
+            <w:r>
+              <w:rPr>
+                <w:noProof/>
+                <w:webHidden/>
+              </w:rPr>
+              <w:fldChar w:fldCharType="end"/>
+            </w:r>
+          </w:hyperlink>
+        </w:p>
+        <w:p>
+          <w:pPr>
+            <w:pStyle w:val="Spistreci3"/>
+            <w:tabs>
+              <w:tab w:val="right" w:leader="dot" w:pos="9062"/>
+            </w:tabs>
+            <w:rPr>
+              <w:rFonts w:eastAsiaTheme="minorEastAsia"/>
+              <w:noProof/>
+              <w:sz w:val="24"/>
+              <w:szCs w:val="24"/>
+              <w:lang w:eastAsia="pl-PL"/>
+            </w:rPr>
+          </w:pPr>
+          <w:hyperlink w:anchor="_Toc169028148" w:history="1">
+            <w:r>
+              <w:rPr>
+                <w:rStyle w:val="Hipercze"/>
+                <w:noProof/>
+              </w:rPr>
+              <w:t>Historia</w:t>
+            </w:r>
+            <w:r>
+              <w:rPr>
+                <w:noProof/>
+                <w:webHidden/>
+              </w:rPr>
+              <w:tab/>
+            </w:r>
+            <w:r>
+              <w:rPr>
+                <w:noProof/>
+                <w:webHidden/>
+              </w:rPr>
+              <w:fldChar w:fldCharType="begin"/>
+            </w:r>
+            <w:r>
+              <w:rPr>
+                <w:noProof/>
+                <w:webHidden/>
+              </w:rPr>
+              <w:instrText xml:space="preserve"> PAGEREF _Toc169028148 \h </w:instrText>
+            </w:r>
+            <w:r>
+              <w:rPr>
+                <w:noProof/>
+                <w:webHidden/>
+              </w:rPr>
+            </w:r>
+            <w:r>
+              <w:rPr>
+                <w:noProof/>
+                <w:webHidden/>
+              </w:rPr>
+              <w:fldChar w:fldCharType="separate"/>
+            </w:r>
+            <w:r>
+              <w:rPr>
+                <w:noProof/>
+                <w:webHidden/>
+              </w:rPr>
+              <w:t>16</w:t>
+            </w:r>
+            <w:r>
+              <w:rPr>
+                <w:noProof/>
+                <w:webHidden/>
+              </w:rPr>
+              <w:fldChar w:fldCharType="end"/>
+            </w:r>
+          </w:hyperlink>
+        </w:p>
+        <w:p>
+          <w:pPr>
+            <w:pStyle w:val="Spistreci3"/>
+            <w:tabs>
+              <w:tab w:val="right" w:leader="dot" w:pos="9062"/>
+            </w:tabs>
+            <w:rPr>
+              <w:rFonts w:eastAsiaTheme="minorEastAsia"/>
+              <w:noProof/>
+              <w:sz w:val="24"/>
+              <w:szCs w:val="24"/>
+              <w:lang w:eastAsia="pl-PL"/>
+            </w:rPr>
+          </w:pPr>
+          <w:hyperlink w:anchor="_Toc169028149" w:history="1">
+            <w:r>
+              <w:rPr>
+                <w:rStyle w:val="Hipercze"/>
+                <w:noProof/>
+              </w:rPr>
+              <w:t>Scenariusz</w:t>
+            </w:r>
+            <w:r>
+              <w:rPr>
+                <w:noProof/>
+                <w:webHidden/>
+              </w:rPr>
+              <w:tab/>
+            </w:r>
+            <w:r>
+              <w:rPr>
+                <w:noProof/>
+                <w:webHidden/>
+              </w:rPr>
+              <w:fldChar w:fldCharType="begin"/>
+            </w:r>
+            <w:r>
+              <w:rPr>
+                <w:noProof/>
+                <w:webHidden/>
+              </w:rPr>
+              <w:instrText xml:space="preserve"> PAGEREF _Toc169028149 \h </w:instrText>
+            </w:r>
+            <w:r>
+              <w:rPr>
+                <w:noProof/>
+                <w:webHidden/>
+              </w:rPr>
+            </w:r>
+            <w:r>
+              <w:rPr>
+                <w:noProof/>
+                <w:webHidden/>
+              </w:rPr>
+              <w:fldChar w:fldCharType="separate"/>
+            </w:r>
+            <w:r>
+              <w:rPr>
+                <w:noProof/>
+                <w:webHidden/>
+              </w:rPr>
+              <w:t>16</w:t>
             </w:r>
             <w:r>
               <w:rPr>
@@ -2045,6 +3196,14 @@
     </w:sdt>
     <w:p>
       <w:pPr>
+        <w:pStyle w:val="Nagwekspisutreci"/>
+      </w:pPr>
+      <w:r>
+        <w:t>Spis obrazów</w:t>
+      </w:r>
+    </w:p>
+    <w:p>
+      <w:pPr>
         <w:pStyle w:val="Spisilustracji"/>
         <w:tabs>
           <w:tab w:val="right" w:leader="dot" w:pos="9062"/>
@@ -2066,7 +3225,7 @@
       <w:r>
         <w:fldChar w:fldCharType="separate"/>
       </w:r>
-      <w:hyperlink w:anchor="_Toc168660988" w:history="1">
+      <w:hyperlink w:anchor="_Toc169010367" w:history="1">
         <w:r>
           <w:rPr>
             <w:rStyle w:val="Hipercze"/>
@@ -2093,79 +3252,7 @@
             <w:noProof/>
             <w:webHidden/>
           </w:rPr>
-          <w:instrText xml:space="preserve"> PAGEREF _Toc168660988 \h </w:instrText>
-        </w:r>
-        <w:r>
-          <w:rPr>
-            <w:noProof/>
-            <w:webHidden/>
-          </w:rPr>
-        </w:r>
-        <w:r>
-          <w:rPr>
-            <w:noProof/>
-            <w:webHidden/>
-          </w:rPr>
-          <w:fldChar w:fldCharType="separate"/>
-        </w:r>
-        <w:r>
-          <w:rPr>
-            <w:noProof/>
-            <w:webHidden/>
-          </w:rPr>
-          <w:t>6</w:t>
-        </w:r>
-        <w:r>
-          <w:rPr>
-            <w:noProof/>
-            <w:webHidden/>
-          </w:rPr>
-          <w:fldChar w:fldCharType="end"/>
-        </w:r>
-      </w:hyperlink>
-    </w:p>
-    <w:p>
-      <w:pPr>
-        <w:pStyle w:val="Spisilustracji"/>
-        <w:tabs>
-          <w:tab w:val="right" w:leader="dot" w:pos="9062"/>
-        </w:tabs>
-        <w:rPr>
-          <w:rFonts w:eastAsiaTheme="minorEastAsia"/>
-          <w:noProof/>
-          <w:sz w:val="24"/>
-          <w:szCs w:val="24"/>
-          <w:lang w:eastAsia="pl-PL"/>
-        </w:rPr>
-      </w:pPr>
-      <w:hyperlink w:anchor="_Toc168660989" w:history="1">
-        <w:r>
-          <w:rPr>
-            <w:rStyle w:val="Hipercze"/>
-            <w:noProof/>
-          </w:rPr>
-          <w:t>Obraz 2 Schemat Bazy Danych</w:t>
-        </w:r>
-        <w:r>
-          <w:rPr>
-            <w:noProof/>
-            <w:webHidden/>
-          </w:rPr>
-          <w:tab/>
-        </w:r>
-        <w:r>
-          <w:rPr>
-            <w:noProof/>
-            <w:webHidden/>
-          </w:rPr>
-          <w:fldChar w:fldCharType="begin"/>
-        </w:r>
-        <w:r>
-          <w:rPr>
-            <w:noProof/>
-            <w:webHidden/>
-          </w:rPr>
-          <w:instrText xml:space="preserve"> PAGEREF _Toc168660989 \h </w:instrText>
+          <w:instrText xml:space="preserve"> PAGEREF _Toc169010367 \h </w:instrText>
         </w:r>
         <w:r>
           <w:rPr>
@@ -2198,6 +3285,438 @@
     </w:p>
     <w:p>
       <w:pPr>
+        <w:pStyle w:val="Spisilustracji"/>
+        <w:tabs>
+          <w:tab w:val="right" w:leader="dot" w:pos="9062"/>
+        </w:tabs>
+        <w:rPr>
+          <w:rFonts w:eastAsiaTheme="minorEastAsia"/>
+          <w:noProof/>
+          <w:sz w:val="24"/>
+          <w:szCs w:val="24"/>
+          <w:lang w:eastAsia="pl-PL"/>
+        </w:rPr>
+      </w:pPr>
+      <w:hyperlink w:anchor="_Toc169010368" w:history="1">
+        <w:r>
+          <w:rPr>
+            <w:rStyle w:val="Hipercze"/>
+            <w:noProof/>
+          </w:rPr>
+          <w:t>Obraz 2 Przeglądaj menu</w:t>
+        </w:r>
+        <w:r>
+          <w:rPr>
+            <w:noProof/>
+            <w:webHidden/>
+          </w:rPr>
+          <w:tab/>
+        </w:r>
+        <w:r>
+          <w:rPr>
+            <w:noProof/>
+            <w:webHidden/>
+          </w:rPr>
+          <w:fldChar w:fldCharType="begin"/>
+        </w:r>
+        <w:r>
+          <w:rPr>
+            <w:noProof/>
+            <w:webHidden/>
+          </w:rPr>
+          <w:instrText xml:space="preserve"> PAGEREF _Toc169010368 \h </w:instrText>
+        </w:r>
+        <w:r>
+          <w:rPr>
+            <w:noProof/>
+            <w:webHidden/>
+          </w:rPr>
+        </w:r>
+        <w:r>
+          <w:rPr>
+            <w:noProof/>
+            <w:webHidden/>
+          </w:rPr>
+          <w:fldChar w:fldCharType="separate"/>
+        </w:r>
+        <w:r>
+          <w:rPr>
+            <w:noProof/>
+            <w:webHidden/>
+          </w:rPr>
+          <w:t>8</w:t>
+        </w:r>
+        <w:r>
+          <w:rPr>
+            <w:noProof/>
+            <w:webHidden/>
+          </w:rPr>
+          <w:fldChar w:fldCharType="end"/>
+        </w:r>
+      </w:hyperlink>
+    </w:p>
+    <w:p>
+      <w:pPr>
+        <w:pStyle w:val="Spisilustracji"/>
+        <w:tabs>
+          <w:tab w:val="right" w:leader="dot" w:pos="9062"/>
+        </w:tabs>
+        <w:rPr>
+          <w:rFonts w:eastAsiaTheme="minorEastAsia"/>
+          <w:noProof/>
+          <w:sz w:val="24"/>
+          <w:szCs w:val="24"/>
+          <w:lang w:eastAsia="pl-PL"/>
+        </w:rPr>
+      </w:pPr>
+      <w:hyperlink w:anchor="_Toc169010369" w:history="1">
+        <w:r>
+          <w:rPr>
+            <w:rStyle w:val="Hipercze"/>
+            <w:noProof/>
+          </w:rPr>
+          <w:t>Obraz 3 Zarządzaj rachunkiem</w:t>
+        </w:r>
+        <w:r>
+          <w:rPr>
+            <w:noProof/>
+            <w:webHidden/>
+          </w:rPr>
+          <w:tab/>
+        </w:r>
+        <w:r>
+          <w:rPr>
+            <w:noProof/>
+            <w:webHidden/>
+          </w:rPr>
+          <w:fldChar w:fldCharType="begin"/>
+        </w:r>
+        <w:r>
+          <w:rPr>
+            <w:noProof/>
+            <w:webHidden/>
+          </w:rPr>
+          <w:instrText xml:space="preserve"> PAGEREF _Toc169010369 \h </w:instrText>
+        </w:r>
+        <w:r>
+          <w:rPr>
+            <w:noProof/>
+            <w:webHidden/>
+          </w:rPr>
+        </w:r>
+        <w:r>
+          <w:rPr>
+            <w:noProof/>
+            <w:webHidden/>
+          </w:rPr>
+          <w:fldChar w:fldCharType="separate"/>
+        </w:r>
+        <w:r>
+          <w:rPr>
+            <w:noProof/>
+            <w:webHidden/>
+          </w:rPr>
+          <w:t>9</w:t>
+        </w:r>
+        <w:r>
+          <w:rPr>
+            <w:noProof/>
+            <w:webHidden/>
+          </w:rPr>
+          <w:fldChar w:fldCharType="end"/>
+        </w:r>
+      </w:hyperlink>
+    </w:p>
+    <w:p>
+      <w:pPr>
+        <w:pStyle w:val="Spisilustracji"/>
+        <w:tabs>
+          <w:tab w:val="right" w:leader="dot" w:pos="9062"/>
+        </w:tabs>
+        <w:rPr>
+          <w:rFonts w:eastAsiaTheme="minorEastAsia"/>
+          <w:noProof/>
+          <w:sz w:val="24"/>
+          <w:szCs w:val="24"/>
+          <w:lang w:eastAsia="pl-PL"/>
+        </w:rPr>
+      </w:pPr>
+      <w:hyperlink w:anchor="_Toc169010370" w:history="1">
+        <w:r>
+          <w:rPr>
+            <w:rStyle w:val="Hipercze"/>
+            <w:noProof/>
+          </w:rPr>
+          <w:t>Obraz 4 Wezwij kelnera</w:t>
+        </w:r>
+        <w:r>
+          <w:rPr>
+            <w:noProof/>
+            <w:webHidden/>
+          </w:rPr>
+          <w:tab/>
+        </w:r>
+        <w:r>
+          <w:rPr>
+            <w:noProof/>
+            <w:webHidden/>
+          </w:rPr>
+          <w:fldChar w:fldCharType="begin"/>
+        </w:r>
+        <w:r>
+          <w:rPr>
+            <w:noProof/>
+            <w:webHidden/>
+          </w:rPr>
+          <w:instrText xml:space="preserve"> PAGEREF _Toc169010370 \h </w:instrText>
+        </w:r>
+        <w:r>
+          <w:rPr>
+            <w:noProof/>
+            <w:webHidden/>
+          </w:rPr>
+        </w:r>
+        <w:r>
+          <w:rPr>
+            <w:noProof/>
+            <w:webHidden/>
+          </w:rPr>
+          <w:fldChar w:fldCharType="separate"/>
+        </w:r>
+        <w:r>
+          <w:rPr>
+            <w:noProof/>
+            <w:webHidden/>
+          </w:rPr>
+          <w:t>10</w:t>
+        </w:r>
+        <w:r>
+          <w:rPr>
+            <w:noProof/>
+            <w:webHidden/>
+          </w:rPr>
+          <w:fldChar w:fldCharType="end"/>
+        </w:r>
+      </w:hyperlink>
+    </w:p>
+    <w:p>
+      <w:pPr>
+        <w:pStyle w:val="Spisilustracji"/>
+        <w:tabs>
+          <w:tab w:val="right" w:leader="dot" w:pos="9062"/>
+        </w:tabs>
+        <w:rPr>
+          <w:rFonts w:eastAsiaTheme="minorEastAsia"/>
+          <w:noProof/>
+          <w:sz w:val="24"/>
+          <w:szCs w:val="24"/>
+          <w:lang w:eastAsia="pl-PL"/>
+        </w:rPr>
+      </w:pPr>
+      <w:hyperlink w:anchor="_Toc169010371" w:history="1">
+        <w:r>
+          <w:rPr>
+            <w:rStyle w:val="Hipercze"/>
+            <w:noProof/>
+          </w:rPr>
+          <w:t>Obraz 5 Zarządzaj zamówieniem</w:t>
+        </w:r>
+        <w:r>
+          <w:rPr>
+            <w:noProof/>
+            <w:webHidden/>
+          </w:rPr>
+          <w:tab/>
+        </w:r>
+        <w:r>
+          <w:rPr>
+            <w:noProof/>
+            <w:webHidden/>
+          </w:rPr>
+          <w:fldChar w:fldCharType="begin"/>
+        </w:r>
+        <w:r>
+          <w:rPr>
+            <w:noProof/>
+            <w:webHidden/>
+          </w:rPr>
+          <w:instrText xml:space="preserve"> PAGEREF _Toc169010371 \h </w:instrText>
+        </w:r>
+        <w:r>
+          <w:rPr>
+            <w:noProof/>
+            <w:webHidden/>
+          </w:rPr>
+        </w:r>
+        <w:r>
+          <w:rPr>
+            <w:noProof/>
+            <w:webHidden/>
+          </w:rPr>
+          <w:fldChar w:fldCharType="separate"/>
+        </w:r>
+        <w:r>
+          <w:rPr>
+            <w:noProof/>
+            <w:webHidden/>
+          </w:rPr>
+          <w:t>11</w:t>
+        </w:r>
+        <w:r>
+          <w:rPr>
+            <w:noProof/>
+            <w:webHidden/>
+          </w:rPr>
+          <w:fldChar w:fldCharType="end"/>
+        </w:r>
+      </w:hyperlink>
+    </w:p>
+    <w:p>
+      <w:pPr>
+        <w:pStyle w:val="Spisilustracji"/>
+        <w:tabs>
+          <w:tab w:val="right" w:leader="dot" w:pos="9062"/>
+        </w:tabs>
+        <w:rPr>
+          <w:rFonts w:eastAsiaTheme="minorEastAsia"/>
+          <w:noProof/>
+          <w:sz w:val="24"/>
+          <w:szCs w:val="24"/>
+          <w:lang w:eastAsia="pl-PL"/>
+        </w:rPr>
+      </w:pPr>
+      <w:hyperlink w:anchor="_Toc169010372" w:history="1">
+        <w:r>
+          <w:rPr>
+            <w:rStyle w:val="Hipercze"/>
+            <w:noProof/>
+          </w:rPr>
+          <w:t>Obraz 6 Zarządzaj lokalem</w:t>
+        </w:r>
+        <w:r>
+          <w:rPr>
+            <w:noProof/>
+            <w:webHidden/>
+          </w:rPr>
+          <w:tab/>
+        </w:r>
+        <w:r>
+          <w:rPr>
+            <w:noProof/>
+            <w:webHidden/>
+          </w:rPr>
+          <w:fldChar w:fldCharType="begin"/>
+        </w:r>
+        <w:r>
+          <w:rPr>
+            <w:noProof/>
+            <w:webHidden/>
+          </w:rPr>
+          <w:instrText xml:space="preserve"> PAGEREF _Toc169010372 \h </w:instrText>
+        </w:r>
+        <w:r>
+          <w:rPr>
+            <w:noProof/>
+            <w:webHidden/>
+          </w:rPr>
+        </w:r>
+        <w:r>
+          <w:rPr>
+            <w:noProof/>
+            <w:webHidden/>
+          </w:rPr>
+          <w:fldChar w:fldCharType="separate"/>
+        </w:r>
+        <w:r>
+          <w:rPr>
+            <w:noProof/>
+            <w:webHidden/>
+          </w:rPr>
+          <w:t>12</w:t>
+        </w:r>
+        <w:r>
+          <w:rPr>
+            <w:noProof/>
+            <w:webHidden/>
+          </w:rPr>
+          <w:fldChar w:fldCharType="end"/>
+        </w:r>
+      </w:hyperlink>
+    </w:p>
+    <w:p>
+      <w:pPr>
+        <w:pStyle w:val="Spisilustracji"/>
+        <w:tabs>
+          <w:tab w:val="right" w:leader="dot" w:pos="9062"/>
+        </w:tabs>
+        <w:rPr>
+          <w:rFonts w:eastAsiaTheme="minorEastAsia"/>
+          <w:noProof/>
+          <w:sz w:val="24"/>
+          <w:szCs w:val="24"/>
+          <w:lang w:eastAsia="pl-PL"/>
+        </w:rPr>
+      </w:pPr>
+      <w:hyperlink w:anchor="_Toc169010373" w:history="1">
+        <w:r>
+          <w:rPr>
+            <w:rStyle w:val="Hipercze"/>
+            <w:noProof/>
+          </w:rPr>
+          <w:t>Obraz 7 Schemat Bazy Danych</w:t>
+        </w:r>
+        <w:r>
+          <w:rPr>
+            <w:noProof/>
+            <w:webHidden/>
+          </w:rPr>
+          <w:tab/>
+        </w:r>
+        <w:r>
+          <w:rPr>
+            <w:noProof/>
+            <w:webHidden/>
+          </w:rPr>
+          <w:fldChar w:fldCharType="begin"/>
+        </w:r>
+        <w:r>
+          <w:rPr>
+            <w:noProof/>
+            <w:webHidden/>
+          </w:rPr>
+          <w:instrText xml:space="preserve"> PAGEREF _Toc169010373 \h </w:instrText>
+        </w:r>
+        <w:r>
+          <w:rPr>
+            <w:noProof/>
+            <w:webHidden/>
+          </w:rPr>
+        </w:r>
+        <w:r>
+          <w:rPr>
+            <w:noProof/>
+            <w:webHidden/>
+          </w:rPr>
+          <w:fldChar w:fldCharType="separate"/>
+        </w:r>
+        <w:r>
+          <w:rPr>
+            <w:noProof/>
+            <w:webHidden/>
+          </w:rPr>
+          <w:t>13</w:t>
+        </w:r>
+        <w:r>
+          <w:rPr>
+            <w:noProof/>
+            <w:webHidden/>
+          </w:rPr>
+          <w:fldChar w:fldCharType="end"/>
+        </w:r>
+      </w:hyperlink>
+    </w:p>
+    <w:p>
+      <w:pPr>
         <w:jc w:val="both"/>
       </w:pPr>
       <w:r>
@@ -2227,7 +3746,7 @@
         <w:pStyle w:val="Nagwek1"/>
         <w:jc w:val="both"/>
       </w:pPr>
-      <w:bookmarkStart w:id="0" w:name="_Toc168660916"/>
+      <w:bookmarkStart w:id="0" w:name="_Toc169028114"/>
       <w:r>
         <w:lastRenderedPageBreak/>
         <w:t>Słownik pojęć</w:t>
@@ -2348,7 +3867,7 @@
         <w:pStyle w:val="Nagwek1"/>
         <w:jc w:val="both"/>
       </w:pPr>
-      <w:bookmarkStart w:id="1" w:name="_Toc168660917"/>
+      <w:bookmarkStart w:id="1" w:name="_Toc169028115"/>
       <w:r>
         <w:t>Wstęp</w:t>
       </w:r>
@@ -2418,7 +3937,7 @@
         <w:pStyle w:val="Nagwek1"/>
         <w:jc w:val="both"/>
       </w:pPr>
-      <w:bookmarkStart w:id="2" w:name="_Toc168660918"/>
+      <w:bookmarkStart w:id="2" w:name="_Toc169028116"/>
       <w:r>
         <w:t>Kontekst biznesowy</w:t>
       </w:r>
@@ -2488,7 +4007,7 @@
         <w:pStyle w:val="Nagwek1"/>
         <w:jc w:val="both"/>
       </w:pPr>
-      <w:bookmarkStart w:id="3" w:name="_Toc168660919"/>
+      <w:bookmarkStart w:id="3" w:name="_Toc169028117"/>
       <w:r>
         <w:t>Cel</w:t>
       </w:r>
@@ -2581,7 +4100,7 @@
         <w:pStyle w:val="Nagwek1"/>
         <w:jc w:val="both"/>
       </w:pPr>
-      <w:bookmarkStart w:id="4" w:name="_Toc168660920"/>
+      <w:bookmarkStart w:id="4" w:name="_Toc169028118"/>
       <w:r>
         <w:t>Opis działania aplikacji</w:t>
       </w:r>
@@ -2592,7 +4111,7 @@
         <w:pStyle w:val="Nagwek2"/>
         <w:jc w:val="both"/>
       </w:pPr>
-      <w:bookmarkStart w:id="5" w:name="_Toc168660921"/>
+      <w:bookmarkStart w:id="5" w:name="_Toc169028119"/>
       <w:r>
         <w:t>Główny  (gość)</w:t>
       </w:r>
@@ -2668,7 +4187,7 @@
         <w:pStyle w:val="Nagwek3"/>
         <w:jc w:val="both"/>
       </w:pPr>
-      <w:bookmarkStart w:id="6" w:name="_Toc168660922"/>
+      <w:bookmarkStart w:id="6" w:name="_Toc169028120"/>
       <w:r>
         <w:lastRenderedPageBreak/>
         <w:t>Poproś kelnera</w:t>
@@ -2694,7 +4213,7 @@
         <w:pStyle w:val="Nagwek3"/>
         <w:jc w:val="both"/>
       </w:pPr>
-      <w:bookmarkStart w:id="7" w:name="_Toc168660923"/>
+      <w:bookmarkStart w:id="7" w:name="_Toc169028121"/>
       <w:r>
         <w:t>Przeglądaj menu</w:t>
       </w:r>
@@ -2840,7 +4359,7 @@
         <w:pStyle w:val="Nagwek3"/>
         <w:jc w:val="both"/>
       </w:pPr>
-      <w:bookmarkStart w:id="8" w:name="_Toc168660924"/>
+      <w:bookmarkStart w:id="8" w:name="_Toc169028122"/>
       <w:r>
         <w:t>Otwórz rachunek</w:t>
       </w:r>
@@ -2904,7 +4423,31 @@
         <w:jc w:val="both"/>
       </w:pPr>
       <w:r>
-        <w:t xml:space="preserve">Pod ostatnim daniem widnieje kwota do zapłacenia za cały rachunek oraz napis „Zamawiam” wysyłający informacje do jedno z kelnerów o chęci zamówienia. Podczas oczekiwania na odpowiedz czy tez na dania możliwe jest </w:t>
+        <w:t>Pod ostatnim daniem widnieje kwota do zapłacenia za cały rachunek oraz napis „Zamawiam” wysyłający informacje do jedn</w:t>
+      </w:r>
+      <w:r>
+        <w:t>ego</w:t>
+      </w:r>
+      <w:r>
+        <w:t xml:space="preserve"> z kelnerów o chęci zamówienia. Podczas oczekiwania na odpowied</w:t>
+      </w:r>
+      <w:r>
+        <w:t>ź</w:t>
+      </w:r>
+      <w:r>
+        <w:t xml:space="preserve"> czy te</w:t>
+      </w:r>
+      <w:r>
+        <w:t>ż</w:t>
+      </w:r>
+      <w:r>
+        <w:t xml:space="preserve"> na dania</w:t>
+      </w:r>
+      <w:r>
+        <w:t>,</w:t>
+      </w:r>
+      <w:r>
+        <w:t xml:space="preserve"> możliwe jest </w:t>
       </w:r>
       <w:r>
         <w:rPr>
@@ -3030,7 +4573,13 @@
         <w:jc w:val="both"/>
       </w:pPr>
       <w:r>
-        <w:t>Zamkniecie rachunku odbywa się poprzez naciśniecie przez Użytkownika przycisku „Płace” na końcu rachunku. Po wybraniu tej opcji pojawia się informacja na temat płatności oraz dwie możliwości „Gotówka” , „Karta”.   Po wybraniu jednej z nich informacja dostarczana jest do kelnera odpowiadającego za zamówienie.</w:t>
+        <w:t xml:space="preserve">Zamkniecie rachunku odbywa się poprzez naciśniecie przez Użytkownika przycisku „Płace” na końcu rachunku. </w:t>
+      </w:r>
+      <w:r>
+        <w:t xml:space="preserve">Możliwe jest rozbicie rachunku na odpowiednią ilość osób (nie większa niż ilość krzeseł przy tym stoliku). W następnym kroku </w:t>
+      </w:r>
+      <w:r>
+        <w:t>pojawia się informacja na temat płatności oraz dwie możliwości „Gotówka” , „Karta”.   Po wybraniu jednej z nich informacja dostarczana jest do kelnera odpowiadającego za zamówienie.</w:t>
       </w:r>
     </w:p>
     <w:p>
@@ -3038,7 +4587,7 @@
         <w:pStyle w:val="Nagwek2"/>
         <w:jc w:val="both"/>
       </w:pPr>
-      <w:bookmarkStart w:id="9" w:name="_Toc168660925"/>
+      <w:bookmarkStart w:id="9" w:name="_Toc169028123"/>
       <w:r>
         <w:t>Pracowniczy</w:t>
       </w:r>
@@ -3049,7 +4598,7 @@
         <w:pStyle w:val="Nagwek3"/>
         <w:jc w:val="both"/>
       </w:pPr>
-      <w:bookmarkStart w:id="10" w:name="_Toc168660926"/>
+      <w:bookmarkStart w:id="10" w:name="_Toc169028124"/>
       <w:r>
         <w:t>Kelner</w:t>
       </w:r>
@@ -3133,7 +4682,13 @@
         <w:t xml:space="preserve"> Odbieranie </w:t>
       </w:r>
       <w:r>
-        <w:t xml:space="preserve">zamówienia w tradycyjny sposób. </w:t>
+        <w:t>zamówienia w tradycyjny sposób</w:t>
+      </w:r>
+      <w:r>
+        <w:t xml:space="preserve"> oraz zamknięcie rachunku</w:t>
+      </w:r>
+      <w:r>
+        <w:t xml:space="preserve">. </w:t>
       </w:r>
     </w:p>
     <w:p>
@@ -3141,7 +4696,7 @@
         <w:pStyle w:val="Nagwek3"/>
         <w:jc w:val="both"/>
       </w:pPr>
-      <w:bookmarkStart w:id="11" w:name="_Toc168660927"/>
+      <w:bookmarkStart w:id="11" w:name="_Toc169028125"/>
       <w:r>
         <w:t>Kuchnia</w:t>
       </w:r>
@@ -3163,7 +4718,7 @@
         <w:pStyle w:val="Nagwek2"/>
         <w:jc w:val="both"/>
       </w:pPr>
-      <w:bookmarkStart w:id="12" w:name="_Toc168660928"/>
+      <w:bookmarkStart w:id="12" w:name="_Toc169028126"/>
       <w:r>
         <w:t>Administracja</w:t>
       </w:r>
@@ -3183,13 +4738,34 @@
         <w:t xml:space="preserve"> jak i sprawdzać ich historie</w:t>
       </w:r>
       <w:r>
+        <w:t xml:space="preserve"> oraz zmieniać ilość krzeseł</w:t>
+      </w:r>
+      <w:r>
         <w:t>.</w:t>
       </w:r>
       <w:r>
         <w:t xml:space="preserve"> </w:t>
       </w:r>
       <w:r>
-        <w:t>Ponad to, może on zarządzać cala baza danych potraw. Przypisywanie odpowiednich kelnerów do stolików także jest w rękach tego Użytkownika.</w:t>
+        <w:t>Ponad to, może on zarządzać ca</w:t>
+      </w:r>
+      <w:r>
+        <w:t>łą</w:t>
+      </w:r>
+      <w:r>
+        <w:t xml:space="preserve"> baz</w:t>
+      </w:r>
+      <w:r>
+        <w:t>ą</w:t>
+      </w:r>
+      <w:r>
+        <w:t xml:space="preserve"> danych potraw. Przypisywanie odpowiednich kelnerów do stolików </w:t>
+      </w:r>
+      <w:r>
+        <w:t xml:space="preserve">oraz dodawanie kolejnych </w:t>
+      </w:r>
+      <w:r>
+        <w:t>także jest w rękach tego Użytkownika.</w:t>
       </w:r>
     </w:p>
     <w:p>
@@ -3217,22 +4793,107 @@
         <w:pStyle w:val="Nagwek1"/>
         <w:jc w:val="both"/>
       </w:pPr>
-      <w:bookmarkStart w:id="13" w:name="_Toc168660929"/>
+      <w:bookmarkStart w:id="13" w:name="_Toc169028127"/>
+      <w:r>
+        <w:lastRenderedPageBreak/>
+        <w:t>Diagram Przypadków Użycia</w:t>
+      </w:r>
+      <w:bookmarkEnd w:id="13"/>
+      <w:r>
+        <w:t xml:space="preserve"> </w:t>
+      </w:r>
+    </w:p>
+    <w:p/>
+    <w:p/>
+    <w:p>
       <w:r>
         <w:rPr>
           <w:noProof/>
         </w:rPr>
-        <w:lastRenderedPageBreak/>
+        <w:drawing>
+          <wp:anchor distT="0" distB="0" distL="114300" distR="114300" simplePos="0" relativeHeight="251664384" behindDoc="1" locked="0" layoutInCell="1" allowOverlap="1" wp14:anchorId="26EBC1CD" wp14:editId="7E4BA46E">
+            <wp:simplePos x="0" y="0"/>
+            <wp:positionH relativeFrom="margin">
+              <wp:align>right</wp:align>
+            </wp:positionH>
+            <wp:positionV relativeFrom="paragraph">
+              <wp:posOffset>346075</wp:posOffset>
+            </wp:positionV>
+            <wp:extent cx="5759450" cy="4278630"/>
+            <wp:effectExtent l="0" t="0" r="0" b="7620"/>
+            <wp:wrapTight wrapText="bothSides">
+              <wp:wrapPolygon edited="0">
+                <wp:start x="0" y="0"/>
+                <wp:lineTo x="0" y="21542"/>
+                <wp:lineTo x="21505" y="21542"/>
+                <wp:lineTo x="21505" y="0"/>
+                <wp:lineTo x="0" y="0"/>
+              </wp:wrapPolygon>
+            </wp:wrapTight>
+            <wp:docPr id="539383445" name="Obraz 3"/>
+            <wp:cNvGraphicFramePr>
+              <a:graphicFrameLocks xmlns:a="http://schemas.openxmlformats.org/drawingml/2006/main" noChangeAspect="1"/>
+            </wp:cNvGraphicFramePr>
+            <a:graphic xmlns:a="http://schemas.openxmlformats.org/drawingml/2006/main">
+              <a:graphicData uri="http://schemas.openxmlformats.org/drawingml/2006/picture">
+                <pic:pic xmlns:pic="http://schemas.openxmlformats.org/drawingml/2006/picture">
+                  <pic:nvPicPr>
+                    <pic:cNvPr id="0" name="Picture 2"/>
+                    <pic:cNvPicPr>
+                      <a:picLocks noChangeAspect="1" noChangeArrowheads="1"/>
+                    </pic:cNvPicPr>
+                  </pic:nvPicPr>
+                  <pic:blipFill>
+                    <a:blip r:embed="rId9">
+                      <a:extLst>
+                        <a:ext uri="{28A0092B-C50C-407E-A947-70E740481C1C}">
+                          <a14:useLocalDpi xmlns:a14="http://schemas.microsoft.com/office/drawing/2010/main" val="0"/>
+                        </a:ext>
+                      </a:extLst>
+                    </a:blip>
+                    <a:srcRect/>
+                    <a:stretch>
+                      <a:fillRect/>
+                    </a:stretch>
+                  </pic:blipFill>
+                  <pic:spPr bwMode="auto">
+                    <a:xfrm>
+                      <a:off x="0" y="0"/>
+                      <a:ext cx="5759450" cy="4278630"/>
+                    </a:xfrm>
+                    <a:prstGeom prst="rect">
+                      <a:avLst/>
+                    </a:prstGeom>
+                    <a:noFill/>
+                    <a:ln>
+                      <a:noFill/>
+                    </a:ln>
+                  </pic:spPr>
+                </pic:pic>
+              </a:graphicData>
+            </a:graphic>
+            <wp14:sizeRelV relativeFrom="margin">
+              <wp14:pctHeight>0</wp14:pctHeight>
+            </wp14:sizeRelV>
+          </wp:anchor>
+        </w:drawing>
+      </w:r>
+    </w:p>
+    <w:p>
+      <w:r>
+        <w:rPr>
+          <w:noProof/>
+        </w:rPr>
         <mc:AlternateContent>
           <mc:Choice Requires="wps">
             <w:drawing>
-              <wp:anchor distT="0" distB="0" distL="114300" distR="114300" simplePos="0" relativeHeight="251663360" behindDoc="1" locked="0" layoutInCell="1" allowOverlap="1" wp14:anchorId="3A5FCD8E" wp14:editId="4B2999EA">
+              <wp:anchor distT="0" distB="0" distL="114300" distR="114300" simplePos="0" relativeHeight="251663360" behindDoc="1" locked="0" layoutInCell="1" allowOverlap="1" wp14:anchorId="3A5FCD8E" wp14:editId="6C34861C">
                 <wp:simplePos x="0" y="0"/>
                 <wp:positionH relativeFrom="margin">
                   <wp:align>right</wp:align>
                 </wp:positionH>
                 <wp:positionV relativeFrom="paragraph">
-                  <wp:posOffset>4107815</wp:posOffset>
+                  <wp:posOffset>4445635</wp:posOffset>
                 </wp:positionV>
                 <wp:extent cx="5760720" cy="635"/>
                 <wp:effectExtent l="0" t="0" r="11430" b="0"/>
@@ -3274,6 +4935,7 @@
                               </w:rPr>
                             </w:pPr>
                             <w:bookmarkStart w:id="14" w:name="_Toc168660988"/>
+                            <w:bookmarkStart w:id="15" w:name="_Toc169010367"/>
                             <w:r>
                               <w:t xml:space="preserve">Obraz </w:t>
                             </w:r>
@@ -3299,6 +4961,7 @@
                               <w:t xml:space="preserve"> DPU</w:t>
                             </w:r>
                             <w:bookmarkEnd w:id="14"/>
+                            <w:bookmarkEnd w:id="15"/>
                           </w:p>
                         </w:txbxContent>
                       </wps:txbx>
@@ -3316,7 +4979,7 @@
           </mc:Choice>
           <mc:Fallback>
             <w:pict>
-              <v:shape w14:anchorId="3A5FCD8E" id="Pole tekstowe 1" o:spid="_x0000_s1028" type="#_x0000_t202" style="position:absolute;left:0;text-align:left;margin-left:402.4pt;margin-top:323.45pt;width:453.6pt;height:.05pt;z-index:-251653120;visibility:visible;mso-wrap-style:square;mso-wrap-distance-left:9pt;mso-wrap-distance-top:0;mso-wrap-distance-right:9pt;mso-wrap-distance-bottom:0;mso-position-horizontal:right;mso-position-horizontal-relative:margin;mso-position-vertical:absolute;mso-position-vertical-relative:text;v-text-anchor:top" o:gfxdata="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" filled="f" stroked="f">
+              <v:shape w14:anchorId="3A5FCD8E" id="Pole tekstowe 1" o:spid="_x0000_s1028" type="#_x0000_t202" style="position:absolute;margin-left:402.4pt;margin-top:350.05pt;width:453.6pt;height:.05pt;z-index:-251653120;visibility:visible;mso-wrap-style:square;mso-wrap-distance-left:9pt;mso-wrap-distance-top:0;mso-wrap-distance-right:9pt;mso-wrap-distance-bottom:0;mso-position-horizontal:right;mso-position-horizontal-relative:margin;mso-position-vertical:absolute;mso-position-vertical-relative:text;v-text-anchor:top" o:gfxdata="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" filled="f" stroked="f">
                 <v:textbox style="mso-fit-shape-to-text:t" inset="0,0,0,0">
                   <w:txbxContent>
                     <w:p>
@@ -3326,7 +4989,8 @@
                           <w:noProof/>
                         </w:rPr>
                       </w:pPr>
-                      <w:bookmarkStart w:id="15" w:name="_Toc168660988"/>
+                      <w:bookmarkStart w:id="16" w:name="_Toc168660988"/>
+                      <w:bookmarkStart w:id="17" w:name="_Toc169010367"/>
                       <w:r>
                         <w:t xml:space="preserve">Obraz </w:t>
                       </w:r>
@@ -3351,7 +5015,8 @@
                       <w:r>
                         <w:t xml:space="preserve"> DPU</w:t>
                       </w:r>
-                      <w:bookmarkEnd w:id="15"/>
+                      <w:bookmarkEnd w:id="16"/>
+                      <w:bookmarkEnd w:id="17"/>
                     </w:p>
                   </w:txbxContent>
                 </v:textbox>
@@ -3361,101 +5026,27 @@
           </mc:Fallback>
         </mc:AlternateContent>
       </w:r>
-      <w:r>
-        <w:rPr>
-          <w:noProof/>
-        </w:rPr>
-        <w:drawing>
-          <wp:anchor distT="0" distB="0" distL="114300" distR="114300" simplePos="0" relativeHeight="251664384" behindDoc="1" locked="0" layoutInCell="1" allowOverlap="1" wp14:anchorId="26EBC1CD" wp14:editId="3ECFF70E">
-            <wp:simplePos x="0" y="0"/>
-            <wp:positionH relativeFrom="margin">
-              <wp:align>right</wp:align>
-            </wp:positionH>
-            <wp:positionV relativeFrom="paragraph">
-              <wp:posOffset>421005</wp:posOffset>
-            </wp:positionV>
-            <wp:extent cx="5759450" cy="3530600"/>
-            <wp:effectExtent l="0" t="0" r="0" b="0"/>
-            <wp:wrapTight wrapText="bothSides">
-              <wp:wrapPolygon edited="0">
-                <wp:start x="0" y="0"/>
-                <wp:lineTo x="0" y="21445"/>
-                <wp:lineTo x="21505" y="21445"/>
-                <wp:lineTo x="21505" y="0"/>
-                <wp:lineTo x="0" y="0"/>
-              </wp:wrapPolygon>
-            </wp:wrapTight>
-            <wp:docPr id="539383445" name="Obraz 3"/>
-            <wp:cNvGraphicFramePr>
-              <a:graphicFrameLocks xmlns:a="http://schemas.openxmlformats.org/drawingml/2006/main" noChangeAspect="1"/>
-            </wp:cNvGraphicFramePr>
-            <a:graphic xmlns:a="http://schemas.openxmlformats.org/drawingml/2006/main">
-              <a:graphicData uri="http://schemas.openxmlformats.org/drawingml/2006/picture">
-                <pic:pic xmlns:pic="http://schemas.openxmlformats.org/drawingml/2006/picture">
-                  <pic:nvPicPr>
-                    <pic:cNvPr id="0" name="Picture 2"/>
-                    <pic:cNvPicPr>
-                      <a:picLocks noChangeAspect="1" noChangeArrowheads="1"/>
-                    </pic:cNvPicPr>
-                  </pic:nvPicPr>
-                  <pic:blipFill>
-                    <a:blip r:embed="rId9">
-                      <a:extLst>
-                        <a:ext uri="{28A0092B-C50C-407E-A947-70E740481C1C}">
-                          <a14:useLocalDpi xmlns:a14="http://schemas.microsoft.com/office/drawing/2010/main" val="0"/>
-                        </a:ext>
-                      </a:extLst>
-                    </a:blip>
-                    <a:srcRect/>
-                    <a:stretch>
-                      <a:fillRect/>
-                    </a:stretch>
-                  </pic:blipFill>
-                  <pic:spPr bwMode="auto">
-                    <a:xfrm>
-                      <a:off x="0" y="0"/>
-                      <a:ext cx="5759450" cy="3530600"/>
-                    </a:xfrm>
-                    <a:prstGeom prst="rect">
-                      <a:avLst/>
-                    </a:prstGeom>
-                    <a:noFill/>
-                    <a:ln>
-                      <a:noFill/>
-                    </a:ln>
-                  </pic:spPr>
-                </pic:pic>
-              </a:graphicData>
-            </a:graphic>
-            <wp14:sizeRelV relativeFrom="margin">
-              <wp14:pctHeight>0</wp14:pctHeight>
-            </wp14:sizeRelV>
-          </wp:anchor>
-        </w:drawing>
-      </w:r>
-      <w:r>
-        <w:t>Diagram Przypadków Użycia</w:t>
-      </w:r>
-      <w:bookmarkEnd w:id="13"/>
-      <w:r>
-        <w:t xml:space="preserve"> </w:t>
-      </w:r>
-    </w:p>
-    <w:p>
-      <w:pPr>
-        <w:jc w:val="both"/>
-      </w:pPr>
-    </w:p>
+    </w:p>
+    <w:p/>
+    <w:p/>
+    <w:p/>
+    <w:p/>
+    <w:p/>
+    <w:p/>
+    <w:p/>
+    <w:p/>
+    <w:p/>
     <w:p>
       <w:pPr>
         <w:pStyle w:val="Nagwek2"/>
         <w:jc w:val="both"/>
       </w:pPr>
-      <w:bookmarkStart w:id="16" w:name="_Toc168660930"/>
-      <w:r>
+      <w:bookmarkStart w:id="18" w:name="_Toc169028128"/>
+      <w:r>
+        <w:lastRenderedPageBreak/>
         <w:t>Przeglądaj menu</w:t>
       </w:r>
-      <w:bookmarkEnd w:id="16"/>
+      <w:bookmarkEnd w:id="18"/>
     </w:p>
     <w:p>
       <w:pPr>
@@ -3498,274 +5089,8 @@
     </w:p>
     <w:p>
       <w:pPr>
-        <w:pStyle w:val="Nagwek2"/>
-        <w:jc w:val="both"/>
-      </w:pPr>
-      <w:bookmarkStart w:id="17" w:name="_Toc168660931"/>
-      <w:r>
-        <w:t>Zarządzaj rachunkiem</w:t>
-      </w:r>
-      <w:bookmarkEnd w:id="17"/>
-    </w:p>
-    <w:p>
-      <w:pPr>
-        <w:pStyle w:val="Akapitzlist"/>
-        <w:numPr>
-          <w:ilvl w:val="0"/>
-          <w:numId w:val="9"/>
-        </w:numPr>
-        <w:jc w:val="both"/>
-      </w:pPr>
-      <w:r>
-        <w:t>Otwórz rachunek</w:t>
-      </w:r>
-    </w:p>
-    <w:p>
-      <w:pPr>
-        <w:pStyle w:val="Akapitzlist"/>
-        <w:numPr>
-          <w:ilvl w:val="0"/>
-          <w:numId w:val="9"/>
-        </w:numPr>
-        <w:jc w:val="both"/>
-      </w:pPr>
-      <w:r>
-        <w:t>Dodaj potrawę do rachunku</w:t>
-      </w:r>
-    </w:p>
-    <w:p>
-      <w:pPr>
-        <w:pStyle w:val="Akapitzlist"/>
-        <w:numPr>
-          <w:ilvl w:val="0"/>
-          <w:numId w:val="9"/>
-        </w:numPr>
-        <w:jc w:val="both"/>
-      </w:pPr>
-      <w:r>
-        <w:t>Zmień ilość potraw</w:t>
-      </w:r>
-    </w:p>
-    <w:p>
-      <w:pPr>
-        <w:pStyle w:val="Akapitzlist"/>
-        <w:numPr>
-          <w:ilvl w:val="0"/>
-          <w:numId w:val="9"/>
-        </w:numPr>
-        <w:jc w:val="both"/>
-      </w:pPr>
-      <w:r>
-        <w:t xml:space="preserve">Złóż zamówienie </w:t>
-      </w:r>
-    </w:p>
-    <w:p>
-      <w:pPr>
-        <w:pStyle w:val="Akapitzlist"/>
-        <w:numPr>
-          <w:ilvl w:val="0"/>
-          <w:numId w:val="9"/>
-        </w:numPr>
-        <w:jc w:val="both"/>
-      </w:pPr>
-      <w:r>
-        <w:t xml:space="preserve">Zapłać </w:t>
-      </w:r>
-    </w:p>
-    <w:p>
-      <w:pPr>
-        <w:pStyle w:val="Nagwek2"/>
-        <w:jc w:val="both"/>
-      </w:pPr>
-      <w:bookmarkStart w:id="18" w:name="_Toc168660932"/>
-      <w:r>
-        <w:t>Wezwij kelnera</w:t>
-      </w:r>
-      <w:bookmarkEnd w:id="18"/>
-    </w:p>
-    <w:p>
-      <w:pPr>
-        <w:pStyle w:val="Akapitzlist"/>
-        <w:numPr>
-          <w:ilvl w:val="0"/>
-          <w:numId w:val="10"/>
-        </w:numPr>
-        <w:jc w:val="both"/>
-      </w:pPr>
-      <w:r>
-        <w:t>Wysłanie informacji do kelnera</w:t>
-      </w:r>
-    </w:p>
-    <w:p>
-      <w:pPr>
-        <w:pStyle w:val="Akapitzlist"/>
-        <w:numPr>
-          <w:ilvl w:val="0"/>
-          <w:numId w:val="10"/>
-        </w:numPr>
-        <w:jc w:val="both"/>
-      </w:pPr>
-      <w:r>
-        <w:t>Odbiór informacji przez kelnera</w:t>
-      </w:r>
-    </w:p>
-    <w:p>
-      <w:pPr>
-        <w:pStyle w:val="Nagwek2"/>
-        <w:jc w:val="both"/>
-      </w:pPr>
-      <w:bookmarkStart w:id="19" w:name="_Toc168660933"/>
-      <w:r>
-        <w:t>Zarządzaj zamówieniem</w:t>
-      </w:r>
-      <w:bookmarkEnd w:id="19"/>
-      <w:r>
-        <w:t xml:space="preserve"> </w:t>
-      </w:r>
-    </w:p>
-    <w:p>
-      <w:pPr>
-        <w:pStyle w:val="Akapitzlist"/>
-        <w:numPr>
-          <w:ilvl w:val="0"/>
-          <w:numId w:val="11"/>
-        </w:numPr>
-        <w:jc w:val="both"/>
-      </w:pPr>
-      <w:r>
-        <w:t xml:space="preserve">Wysłanie informacji </w:t>
-      </w:r>
-    </w:p>
-    <w:p>
-      <w:pPr>
-        <w:pStyle w:val="Akapitzlist"/>
-        <w:numPr>
-          <w:ilvl w:val="0"/>
-          <w:numId w:val="11"/>
-        </w:numPr>
-        <w:jc w:val="both"/>
-      </w:pPr>
-      <w:r>
-        <w:t xml:space="preserve">Przegląd zamówienia </w:t>
-      </w:r>
-    </w:p>
-    <w:p>
-      <w:pPr>
-        <w:pStyle w:val="Akapitzlist"/>
-        <w:numPr>
-          <w:ilvl w:val="0"/>
-          <w:numId w:val="11"/>
-        </w:numPr>
-        <w:jc w:val="both"/>
-      </w:pPr>
-      <w:r>
-        <w:t>Zmiana statusu</w:t>
-      </w:r>
-    </w:p>
-    <w:p>
-      <w:pPr>
-        <w:pStyle w:val="Akapitzlist"/>
-        <w:numPr>
-          <w:ilvl w:val="0"/>
-          <w:numId w:val="11"/>
-        </w:numPr>
-        <w:jc w:val="both"/>
-      </w:pPr>
-      <w:r>
-        <w:t xml:space="preserve">Zmiana informacji na temat czasu przygotowania </w:t>
-      </w:r>
-    </w:p>
-    <w:p>
-      <w:pPr>
-        <w:pStyle w:val="Akapitzlist"/>
-        <w:numPr>
-          <w:ilvl w:val="0"/>
-          <w:numId w:val="11"/>
-        </w:numPr>
-        <w:jc w:val="both"/>
-      </w:pPr>
-      <w:r>
-        <w:t>Potwierdzenie przygotowania dania</w:t>
-      </w:r>
-    </w:p>
-    <w:p>
-      <w:pPr>
-        <w:pStyle w:val="Nagwek2"/>
-        <w:jc w:val="both"/>
-      </w:pPr>
-      <w:bookmarkStart w:id="20" w:name="_Toc168660934"/>
-      <w:r>
-        <w:lastRenderedPageBreak/>
-        <w:t>Zarządzaj lokalem</w:t>
-      </w:r>
-      <w:bookmarkEnd w:id="20"/>
-    </w:p>
-    <w:p>
-      <w:pPr>
-        <w:pStyle w:val="Akapitzlist"/>
-        <w:numPr>
-          <w:ilvl w:val="0"/>
-          <w:numId w:val="12"/>
-        </w:numPr>
-        <w:jc w:val="both"/>
-      </w:pPr>
-      <w:r>
-        <w:t>Zmiana informacji w bazie danych</w:t>
-      </w:r>
-      <w:r>
-        <w:t xml:space="preserve"> dań</w:t>
-      </w:r>
-    </w:p>
-    <w:p>
-      <w:pPr>
-        <w:pStyle w:val="Akapitzlist"/>
-        <w:numPr>
-          <w:ilvl w:val="0"/>
-          <w:numId w:val="12"/>
-        </w:numPr>
-        <w:jc w:val="both"/>
-      </w:pPr>
-      <w:r>
-        <w:t xml:space="preserve">Zmiana Id stolików </w:t>
-      </w:r>
-    </w:p>
-    <w:p>
-      <w:pPr>
-        <w:pStyle w:val="Akapitzlist"/>
-        <w:numPr>
-          <w:ilvl w:val="0"/>
-          <w:numId w:val="12"/>
-        </w:numPr>
-        <w:jc w:val="both"/>
-      </w:pPr>
-      <w:r>
-        <w:t>Przypisanie kelnerów do stolików</w:t>
-      </w:r>
-    </w:p>
-    <w:p>
-      <w:pPr>
-        <w:pStyle w:val="Akapitzlist"/>
-        <w:numPr>
-          <w:ilvl w:val="0"/>
-          <w:numId w:val="12"/>
-        </w:numPr>
-        <w:jc w:val="both"/>
-      </w:pPr>
-      <w:r>
-        <w:t xml:space="preserve">Sprawdzanie historii stolików </w:t>
-      </w:r>
-    </w:p>
-    <w:p>
-      <w:pPr>
-        <w:pStyle w:val="Nagwek1"/>
-      </w:pPr>
-      <w:bookmarkStart w:id="21" w:name="_Toc168660935"/>
-      <w:r>
-        <w:t>Schemat Bazy Danych</w:t>
-      </w:r>
-      <w:bookmarkEnd w:id="21"/>
-    </w:p>
-    <w:p>
+        <w:jc w:val="both"/>
+      </w:pPr>
       <w:r>
         <w:rPr>
           <w:noProof/>
@@ -3773,26 +5098,26 @@
         <mc:AlternateContent>
           <mc:Choice Requires="wps">
             <w:drawing>
-              <wp:anchor distT="0" distB="0" distL="114300" distR="114300" simplePos="0" relativeHeight="251667456" behindDoc="1" locked="0" layoutInCell="1" allowOverlap="1" wp14:anchorId="1060D2A0" wp14:editId="06DA75E3">
+              <wp:anchor distT="0" distB="0" distL="114300" distR="114300" simplePos="0" relativeHeight="251677696" behindDoc="0" locked="0" layoutInCell="1" allowOverlap="1" wp14:anchorId="5CDAF67D" wp14:editId="748F5D4D">
                 <wp:simplePos x="0" y="0"/>
-                <wp:positionH relativeFrom="column">
-                  <wp:posOffset>0</wp:posOffset>
+                <wp:positionH relativeFrom="margin">
+                  <wp:posOffset>299085</wp:posOffset>
                 </wp:positionH>
                 <wp:positionV relativeFrom="paragraph">
-                  <wp:posOffset>3943985</wp:posOffset>
+                  <wp:posOffset>4266565</wp:posOffset>
                 </wp:positionV>
-                <wp:extent cx="5760720" cy="635"/>
-                <wp:effectExtent l="0" t="0" r="11430" b="0"/>
-                <wp:wrapTight wrapText="bothSides">
+                <wp:extent cx="5156200" cy="635"/>
+                <wp:effectExtent l="0" t="0" r="6350" b="0"/>
+                <wp:wrapThrough wrapText="bothSides">
                   <wp:wrapPolygon edited="0">
                     <wp:start x="0" y="0"/>
                     <wp:lineTo x="0" y="20057"/>
-                    <wp:lineTo x="21571" y="20057"/>
-                    <wp:lineTo x="21571" y="0"/>
+                    <wp:lineTo x="21547" y="20057"/>
+                    <wp:lineTo x="21547" y="0"/>
                     <wp:lineTo x="0" y="0"/>
                   </wp:wrapPolygon>
-                </wp:wrapTight>
-                <wp:docPr id="1601088543" name="Pole tekstowe 1"/>
+                </wp:wrapThrough>
+                <wp:docPr id="945999553" name="Pole tekstowe 1"/>
                 <wp:cNvGraphicFramePr/>
                 <a:graphic xmlns:a="http://schemas.openxmlformats.org/drawingml/2006/main">
                   <a:graphicData uri="http://schemas.microsoft.com/office/word/2010/wordprocessingShape">
@@ -3801,7 +5126,7 @@
                       <wps:spPr>
                         <a:xfrm>
                           <a:off x="0" y="0"/>
-                          <a:ext cx="5760720" cy="635"/>
+                          <a:ext cx="5156200" cy="635"/>
                         </a:xfrm>
                         <a:prstGeom prst="rect">
                           <a:avLst/>
@@ -3822,7 +5147,7 @@
                                 <w:szCs w:val="22"/>
                               </w:rPr>
                             </w:pPr>
-                            <w:bookmarkStart w:id="22" w:name="_Toc168660989"/>
+                            <w:bookmarkStart w:id="19" w:name="_Toc169010368"/>
                             <w:r>
                               <w:t xml:space="preserve">Obraz </w:t>
                             </w:r>
@@ -3845,9 +5170,9 @@
                               <w:fldChar w:fldCharType="end"/>
                             </w:r>
                             <w:r>
-                              <w:t xml:space="preserve"> Schemat Bazy Danych</w:t>
+                              <w:t xml:space="preserve"> Przeglądaj menu</w:t>
                             </w:r>
-                            <w:bookmarkEnd w:id="22"/>
+                            <w:bookmarkEnd w:id="19"/>
                           </w:p>
                         </w:txbxContent>
                       </wps:txbx>
@@ -3865,7 +5190,7 @@
           </mc:Choice>
           <mc:Fallback>
             <w:pict>
-              <v:shape w14:anchorId="1060D2A0" id="_x0000_s1029" type="#_x0000_t202" style="position:absolute;margin-left:0;margin-top:310.55pt;width:453.6pt;height:.05pt;z-index:-251649024;visibility:visible;mso-wrap-style:square;mso-wrap-distance-left:9pt;mso-wrap-distance-top:0;mso-wrap-distance-right:9pt;mso-wrap-distance-bottom:0;mso-position-horizontal:absolute;mso-position-horizontal-relative:text;mso-position-vertical:absolute;mso-position-vertical-relative:text;v-text-anchor:top" o:gfxdata="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" filled="f" stroked="f">
+              <v:shape w14:anchorId="5CDAF67D" id="_x0000_s1029" type="#_x0000_t202" style="position:absolute;left:0;text-align:left;margin-left:23.55pt;margin-top:335.95pt;width:406pt;height:.05pt;z-index:251677696;visibility:visible;mso-wrap-style:square;mso-wrap-distance-left:9pt;mso-wrap-distance-top:0;mso-wrap-distance-right:9pt;mso-wrap-distance-bottom:0;mso-position-horizontal:absolute;mso-position-horizontal-relative:margin;mso-position-vertical:absolute;mso-position-vertical-relative:text;v-text-anchor:top" o:gfxdata="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" filled="f" stroked="f">
                 <v:textbox style="mso-fit-shape-to-text:t" inset="0,0,0,0">
                   <w:txbxContent>
                     <w:p>
@@ -3877,7 +5202,7 @@
                           <w:szCs w:val="22"/>
                         </w:rPr>
                       </w:pPr>
-                      <w:bookmarkStart w:id="23" w:name="_Toc168660989"/>
+                      <w:bookmarkStart w:id="20" w:name="_Toc169010368"/>
                       <w:r>
                         <w:t xml:space="preserve">Obraz </w:t>
                       </w:r>
@@ -3900,13 +5225,13 @@
                         <w:fldChar w:fldCharType="end"/>
                       </w:r>
                       <w:r>
-                        <w:t xml:space="preserve"> Schemat Bazy Danych</w:t>
+                        <w:t xml:space="preserve"> Przeglądaj menu</w:t>
                       </w:r>
-                      <w:bookmarkEnd w:id="23"/>
+                      <w:bookmarkEnd w:id="20"/>
                     </w:p>
                   </w:txbxContent>
                 </v:textbox>
-                <w10:wrap type="tight"/>
+                <w10:wrap type="through" anchorx="margin"/>
               </v:shape>
             </w:pict>
           </mc:Fallback>
@@ -3917,26 +5242,18 @@
           <w:noProof/>
         </w:rPr>
         <w:drawing>
-          <wp:anchor distT="0" distB="0" distL="114300" distR="114300" simplePos="0" relativeHeight="251665408" behindDoc="1" locked="0" layoutInCell="1" allowOverlap="1" wp14:anchorId="758BDDFA" wp14:editId="7DDD7377">
+          <wp:anchor distT="0" distB="0" distL="114300" distR="114300" simplePos="0" relativeHeight="251686912" behindDoc="1" locked="0" layoutInCell="1" allowOverlap="1" wp14:anchorId="18A5770A" wp14:editId="76822F96">
             <wp:simplePos x="0" y="0"/>
             <wp:positionH relativeFrom="margin">
-              <wp:align>right</wp:align>
+              <wp:posOffset>356235</wp:posOffset>
             </wp:positionH>
             <wp:positionV relativeFrom="paragraph">
-              <wp:posOffset>206375</wp:posOffset>
+              <wp:posOffset>413731</wp:posOffset>
             </wp:positionV>
-            <wp:extent cx="5760720" cy="3680460"/>
-            <wp:effectExtent l="0" t="0" r="0" b="0"/>
-            <wp:wrapTight wrapText="bothSides">
-              <wp:wrapPolygon edited="0">
-                <wp:start x="0" y="0"/>
-                <wp:lineTo x="0" y="21466"/>
-                <wp:lineTo x="21500" y="21466"/>
-                <wp:lineTo x="21500" y="0"/>
-                <wp:lineTo x="0" y="0"/>
-              </wp:wrapPolygon>
-            </wp:wrapTight>
-            <wp:docPr id="1507064529" name="Obraz 4"/>
+            <wp:extent cx="5043170" cy="3712845"/>
+            <wp:effectExtent l="0" t="0" r="5080" b="1905"/>
+            <wp:wrapTopAndBottom/>
+            <wp:docPr id="208317576" name="Obraz 13"/>
             <wp:cNvGraphicFramePr>
               <a:graphicFrameLocks xmlns:a="http://schemas.openxmlformats.org/drawingml/2006/main" noChangeAspect="1"/>
             </wp:cNvGraphicFramePr>
@@ -3944,7 +5261,7 @@
               <a:graphicData uri="http://schemas.openxmlformats.org/drawingml/2006/picture">
                 <pic:pic xmlns:pic="http://schemas.openxmlformats.org/drawingml/2006/picture">
                   <pic:nvPicPr>
-                    <pic:cNvPr id="0" name="Picture 1"/>
+                    <pic:cNvPr id="0" name="Picture 9"/>
                     <pic:cNvPicPr>
                       <a:picLocks noChangeAspect="1" noChangeArrowheads="1"/>
                     </pic:cNvPicPr>
@@ -3965,7 +5282,7 @@
                   <pic:spPr bwMode="auto">
                     <a:xfrm>
                       <a:off x="0" y="0"/>
-                      <a:ext cx="5760720" cy="3680460"/>
+                      <a:ext cx="5043170" cy="3712845"/>
                     </a:xfrm>
                     <a:prstGeom prst="rect">
                       <a:avLst/>
@@ -3987,9 +5304,2433 @@
         <w:jc w:val="both"/>
       </w:pPr>
     </w:p>
+    <w:p>
+      <w:pPr>
+        <w:jc w:val="both"/>
+      </w:pPr>
+    </w:p>
+    <w:p>
+      <w:pPr>
+        <w:jc w:val="both"/>
+      </w:pPr>
+    </w:p>
+    <w:p>
+      <w:pPr>
+        <w:jc w:val="both"/>
+      </w:pPr>
+    </w:p>
+    <w:p>
+      <w:pPr>
+        <w:jc w:val="both"/>
+      </w:pPr>
+    </w:p>
+    <w:p>
+      <w:pPr>
+        <w:jc w:val="both"/>
+      </w:pPr>
+    </w:p>
+    <w:p>
+      <w:pPr>
+        <w:jc w:val="both"/>
+      </w:pPr>
+    </w:p>
+    <w:p>
+      <w:pPr>
+        <w:jc w:val="both"/>
+      </w:pPr>
+    </w:p>
+    <w:p>
+      <w:pPr>
+        <w:jc w:val="both"/>
+      </w:pPr>
+    </w:p>
+    <w:p>
+      <w:pPr>
+        <w:jc w:val="both"/>
+      </w:pPr>
+    </w:p>
+    <w:p>
+      <w:pPr>
+        <w:jc w:val="both"/>
+      </w:pPr>
+    </w:p>
+    <w:p>
+      <w:pPr>
+        <w:jc w:val="both"/>
+      </w:pPr>
+    </w:p>
+    <w:p>
+      <w:pPr>
+        <w:pStyle w:val="Nagwek2"/>
+        <w:jc w:val="both"/>
+      </w:pPr>
+      <w:bookmarkStart w:id="21" w:name="_Toc169028129"/>
+      <w:r>
+        <w:lastRenderedPageBreak/>
+        <w:t>Zarządzaj rachunkiem</w:t>
+      </w:r>
+      <w:bookmarkEnd w:id="21"/>
+    </w:p>
+    <w:p>
+      <w:pPr>
+        <w:pStyle w:val="Akapitzlist"/>
+        <w:numPr>
+          <w:ilvl w:val="0"/>
+          <w:numId w:val="9"/>
+        </w:numPr>
+        <w:jc w:val="both"/>
+      </w:pPr>
+      <w:r>
+        <w:t>Otwórz rachunek</w:t>
+      </w:r>
+    </w:p>
+    <w:p>
+      <w:pPr>
+        <w:pStyle w:val="Akapitzlist"/>
+        <w:numPr>
+          <w:ilvl w:val="0"/>
+          <w:numId w:val="9"/>
+        </w:numPr>
+        <w:jc w:val="both"/>
+      </w:pPr>
+      <w:r>
+        <w:t xml:space="preserve">Dodaj potrawę </w:t>
+      </w:r>
+    </w:p>
+    <w:p>
+      <w:pPr>
+        <w:pStyle w:val="Akapitzlist"/>
+        <w:numPr>
+          <w:ilvl w:val="0"/>
+          <w:numId w:val="9"/>
+        </w:numPr>
+        <w:jc w:val="both"/>
+      </w:pPr>
+      <w:r>
+        <w:t>Zmień ilość potraw</w:t>
+      </w:r>
+    </w:p>
+    <w:p>
+      <w:pPr>
+        <w:pStyle w:val="Akapitzlist"/>
+        <w:numPr>
+          <w:ilvl w:val="0"/>
+          <w:numId w:val="9"/>
+        </w:numPr>
+        <w:jc w:val="both"/>
+      </w:pPr>
+      <w:r>
+        <w:t xml:space="preserve">Złóż zamówienie </w:t>
+      </w:r>
+    </w:p>
+    <w:p>
+      <w:pPr>
+        <w:pStyle w:val="Akapitzlist"/>
+        <w:numPr>
+          <w:ilvl w:val="0"/>
+          <w:numId w:val="9"/>
+        </w:numPr>
+        <w:jc w:val="both"/>
+      </w:pPr>
+      <w:r>
+        <w:t>Wybierz metodę płatności</w:t>
+      </w:r>
+    </w:p>
+    <w:p>
+      <w:pPr>
+        <w:pStyle w:val="Akapitzlist"/>
+        <w:numPr>
+          <w:ilvl w:val="0"/>
+          <w:numId w:val="9"/>
+        </w:numPr>
+        <w:jc w:val="both"/>
+      </w:pPr>
+      <w:r>
+        <w:rPr>
+          <w:noProof/>
+        </w:rPr>
+        <mc:AlternateContent>
+          <mc:Choice Requires="wps">
+            <w:drawing>
+              <wp:anchor distT="0" distB="0" distL="114300" distR="114300" simplePos="0" relativeHeight="251679744" behindDoc="1" locked="0" layoutInCell="1" allowOverlap="1" wp14:anchorId="098E5CF2" wp14:editId="566D8F41">
+                <wp:simplePos x="0" y="0"/>
+                <wp:positionH relativeFrom="column">
+                  <wp:posOffset>0</wp:posOffset>
+                </wp:positionH>
+                <wp:positionV relativeFrom="paragraph">
+                  <wp:posOffset>6662420</wp:posOffset>
+                </wp:positionV>
+                <wp:extent cx="5652770" cy="635"/>
+                <wp:effectExtent l="0" t="0" r="5080" b="0"/>
+                <wp:wrapTight wrapText="bothSides">
+                  <wp:wrapPolygon edited="0">
+                    <wp:start x="0" y="0"/>
+                    <wp:lineTo x="0" y="20057"/>
+                    <wp:lineTo x="21547" y="20057"/>
+                    <wp:lineTo x="21547" y="0"/>
+                    <wp:lineTo x="0" y="0"/>
+                  </wp:wrapPolygon>
+                </wp:wrapTight>
+                <wp:docPr id="655576636" name="Pole tekstowe 1"/>
+                <wp:cNvGraphicFramePr/>
+                <a:graphic xmlns:a="http://schemas.openxmlformats.org/drawingml/2006/main">
+                  <a:graphicData uri="http://schemas.microsoft.com/office/word/2010/wordprocessingShape">
+                    <wps:wsp>
+                      <wps:cNvSpPr txBox="1"/>
+                      <wps:spPr>
+                        <a:xfrm>
+                          <a:off x="0" y="0"/>
+                          <a:ext cx="5652770" cy="635"/>
+                        </a:xfrm>
+                        <a:prstGeom prst="rect">
+                          <a:avLst/>
+                        </a:prstGeom>
+                        <a:noFill/>
+                        <a:ln>
+                          <a:noFill/>
+                        </a:ln>
+                      </wps:spPr>
+                      <wps:txbx>
+                        <w:txbxContent>
+                          <w:p>
+                            <w:pPr>
+                              <w:pStyle w:val="Legenda"/>
+                              <w:rPr>
+                                <w:noProof/>
+                                <w:sz w:val="22"/>
+                                <w:szCs w:val="22"/>
+                              </w:rPr>
+                            </w:pPr>
+                            <w:bookmarkStart w:id="22" w:name="_Toc169010369"/>
+                            <w:r>
+                              <w:t xml:space="preserve">Obraz </w:t>
+                            </w:r>
+                            <w:r>
+                              <w:fldChar w:fldCharType="begin"/>
+                            </w:r>
+                            <w:r>
+                              <w:instrText xml:space="preserve"> SEQ Obraz \* ARABIC </w:instrText>
+                            </w:r>
+                            <w:r>
+                              <w:fldChar w:fldCharType="separate"/>
+                            </w:r>
+                            <w:r>
+                              <w:rPr>
+                                <w:noProof/>
+                              </w:rPr>
+                              <w:t>3</w:t>
+                            </w:r>
+                            <w:r>
+                              <w:fldChar w:fldCharType="end"/>
+                            </w:r>
+                            <w:r>
+                              <w:t xml:space="preserve"> Zarządzaj rachunkiem</w:t>
+                            </w:r>
+                            <w:bookmarkEnd w:id="22"/>
+                          </w:p>
+                        </w:txbxContent>
+                      </wps:txbx>
+                      <wps:bodyPr rot="0" spcFirstLastPara="0" vertOverflow="overflow" horzOverflow="overflow" vert="horz" wrap="square" lIns="0" tIns="0" rIns="0" bIns="0" numCol="1" spcCol="0" rtlCol="0" fromWordArt="0" anchor="t" anchorCtr="0" forceAA="0" compatLnSpc="1">
+                        <a:prstTxWarp prst="textNoShape">
+                          <a:avLst/>
+                        </a:prstTxWarp>
+                        <a:spAutoFit/>
+                      </wps:bodyPr>
+                    </wps:wsp>
+                  </a:graphicData>
+                </a:graphic>
+              </wp:anchor>
+            </w:drawing>
+          </mc:Choice>
+          <mc:Fallback>
+            <w:pict>
+              <v:shape w14:anchorId="098E5CF2" id="_x0000_s1030" type="#_x0000_t202" style="position:absolute;left:0;text-align:left;margin-left:0;margin-top:524.6pt;width:445.1pt;height:.05pt;z-index:-251636736;visibility:visible;mso-wrap-style:square;mso-wrap-distance-left:9pt;mso-wrap-distance-top:0;mso-wrap-distance-right:9pt;mso-wrap-distance-bottom:0;mso-position-horizontal:absolute;mso-position-horizontal-relative:text;mso-position-vertical:absolute;mso-position-vertical-relative:text;v-text-anchor:top" o:gfxdata="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" filled="f" stroked="f">
+                <v:textbox style="mso-fit-shape-to-text:t" inset="0,0,0,0">
+                  <w:txbxContent>
+                    <w:p>
+                      <w:pPr>
+                        <w:pStyle w:val="Legenda"/>
+                        <w:rPr>
+                          <w:noProof/>
+                          <w:sz w:val="22"/>
+                          <w:szCs w:val="22"/>
+                        </w:rPr>
+                      </w:pPr>
+                      <w:bookmarkStart w:id="23" w:name="_Toc169010369"/>
+                      <w:r>
+                        <w:t xml:space="preserve">Obraz </w:t>
+                      </w:r>
+                      <w:r>
+                        <w:fldChar w:fldCharType="begin"/>
+                      </w:r>
+                      <w:r>
+                        <w:instrText xml:space="preserve"> SEQ Obraz \* ARABIC </w:instrText>
+                      </w:r>
+                      <w:r>
+                        <w:fldChar w:fldCharType="separate"/>
+                      </w:r>
+                      <w:r>
+                        <w:rPr>
+                          <w:noProof/>
+                        </w:rPr>
+                        <w:t>3</w:t>
+                      </w:r>
+                      <w:r>
+                        <w:fldChar w:fldCharType="end"/>
+                      </w:r>
+                      <w:r>
+                        <w:t xml:space="preserve"> Zarządzaj rachunkiem</w:t>
+                      </w:r>
+                      <w:bookmarkEnd w:id="23"/>
+                    </w:p>
+                  </w:txbxContent>
+                </v:textbox>
+                <w10:wrap type="tight"/>
+              </v:shape>
+            </w:pict>
+          </mc:Fallback>
+        </mc:AlternateContent>
+      </w:r>
+      <w:r>
+        <w:rPr>
+          <w:noProof/>
+        </w:rPr>
+        <w:drawing>
+          <wp:anchor distT="0" distB="0" distL="114300" distR="114300" simplePos="0" relativeHeight="251672576" behindDoc="1" locked="0" layoutInCell="1" allowOverlap="1" wp14:anchorId="282C6276" wp14:editId="6A992DF6">
+            <wp:simplePos x="0" y="0"/>
+            <wp:positionH relativeFrom="margin">
+              <wp:align>left</wp:align>
+            </wp:positionH>
+            <wp:positionV relativeFrom="paragraph">
+              <wp:posOffset>412346</wp:posOffset>
+            </wp:positionV>
+            <wp:extent cx="5652770" cy="6193155"/>
+            <wp:effectExtent l="0" t="0" r="5080" b="0"/>
+            <wp:wrapTight wrapText="bothSides">
+              <wp:wrapPolygon edited="0">
+                <wp:start x="0" y="0"/>
+                <wp:lineTo x="0" y="21527"/>
+                <wp:lineTo x="21547" y="21527"/>
+                <wp:lineTo x="21547" y="0"/>
+                <wp:lineTo x="0" y="0"/>
+              </wp:wrapPolygon>
+            </wp:wrapTight>
+            <wp:docPr id="1418426632" name="Obraz 7"/>
+            <wp:cNvGraphicFramePr>
+              <a:graphicFrameLocks xmlns:a="http://schemas.openxmlformats.org/drawingml/2006/main" noChangeAspect="1"/>
+            </wp:cNvGraphicFramePr>
+            <a:graphic xmlns:a="http://schemas.openxmlformats.org/drawingml/2006/main">
+              <a:graphicData uri="http://schemas.openxmlformats.org/drawingml/2006/picture">
+                <pic:pic xmlns:pic="http://schemas.openxmlformats.org/drawingml/2006/picture">
+                  <pic:nvPicPr>
+                    <pic:cNvPr id="0" name="Picture 3"/>
+                    <pic:cNvPicPr>
+                      <a:picLocks noChangeAspect="1" noChangeArrowheads="1"/>
+                    </pic:cNvPicPr>
+                  </pic:nvPicPr>
+                  <pic:blipFill>
+                    <a:blip r:embed="rId11">
+                      <a:extLst>
+                        <a:ext uri="{28A0092B-C50C-407E-A947-70E740481C1C}">
+                          <a14:useLocalDpi xmlns:a14="http://schemas.microsoft.com/office/drawing/2010/main" val="0"/>
+                        </a:ext>
+                      </a:extLst>
+                    </a:blip>
+                    <a:srcRect/>
+                    <a:stretch>
+                      <a:fillRect/>
+                    </a:stretch>
+                  </pic:blipFill>
+                  <pic:spPr bwMode="auto">
+                    <a:xfrm>
+                      <a:off x="0" y="0"/>
+                      <a:ext cx="5652770" cy="6193155"/>
+                    </a:xfrm>
+                    <a:prstGeom prst="rect">
+                      <a:avLst/>
+                    </a:prstGeom>
+                    <a:noFill/>
+                    <a:ln>
+                      <a:noFill/>
+                    </a:ln>
+                  </pic:spPr>
+                </pic:pic>
+              </a:graphicData>
+            </a:graphic>
+          </wp:anchor>
+        </w:drawing>
+      </w:r>
+      <w:r>
+        <w:t>Podziel rachunek</w:t>
+      </w:r>
+    </w:p>
+    <w:p>
+      <w:pPr>
+        <w:jc w:val="both"/>
+      </w:pPr>
+    </w:p>
+    <w:p>
+      <w:pPr>
+        <w:jc w:val="both"/>
+      </w:pPr>
+    </w:p>
+    <w:p>
+      <w:pPr>
+        <w:pStyle w:val="Nagwek2"/>
+        <w:jc w:val="both"/>
+      </w:pPr>
+      <w:bookmarkStart w:id="24" w:name="_Toc169028130"/>
+      <w:r>
+        <w:lastRenderedPageBreak/>
+        <w:t>Wezwij kelnera</w:t>
+      </w:r>
+      <w:bookmarkEnd w:id="24"/>
+    </w:p>
+    <w:p>
+      <w:pPr>
+        <w:pStyle w:val="Akapitzlist"/>
+        <w:numPr>
+          <w:ilvl w:val="0"/>
+          <w:numId w:val="10"/>
+        </w:numPr>
+        <w:jc w:val="both"/>
+      </w:pPr>
+      <w:r>
+        <w:t>Wysłanie informacji do kelnera</w:t>
+      </w:r>
+    </w:p>
+    <w:p>
+      <w:pPr>
+        <w:pStyle w:val="Akapitzlist"/>
+        <w:numPr>
+          <w:ilvl w:val="0"/>
+          <w:numId w:val="10"/>
+        </w:numPr>
+        <w:jc w:val="both"/>
+      </w:pPr>
+      <w:r>
+        <w:t>Odbiór informacji przez kelnera</w:t>
+      </w:r>
+    </w:p>
+    <w:p>
+      <w:pPr>
+        <w:pStyle w:val="Akapitzlist"/>
+        <w:numPr>
+          <w:ilvl w:val="0"/>
+          <w:numId w:val="10"/>
+        </w:numPr>
+        <w:jc w:val="both"/>
+      </w:pPr>
+      <w:r>
+        <w:rPr>
+          <w:noProof/>
+        </w:rPr>
+        <mc:AlternateContent>
+          <mc:Choice Requires="wps">
+            <w:drawing>
+              <wp:anchor distT="0" distB="0" distL="114300" distR="114300" simplePos="0" relativeHeight="251681792" behindDoc="1" locked="0" layoutInCell="1" allowOverlap="1" wp14:anchorId="554A174C" wp14:editId="0E95168C">
+                <wp:simplePos x="0" y="0"/>
+                <wp:positionH relativeFrom="column">
+                  <wp:posOffset>-95885</wp:posOffset>
+                </wp:positionH>
+                <wp:positionV relativeFrom="paragraph">
+                  <wp:posOffset>4638040</wp:posOffset>
+                </wp:positionV>
+                <wp:extent cx="5763260" cy="635"/>
+                <wp:effectExtent l="0" t="0" r="8890" b="0"/>
+                <wp:wrapTight wrapText="bothSides">
+                  <wp:wrapPolygon edited="0">
+                    <wp:start x="0" y="0"/>
+                    <wp:lineTo x="0" y="20057"/>
+                    <wp:lineTo x="21562" y="20057"/>
+                    <wp:lineTo x="21562" y="0"/>
+                    <wp:lineTo x="0" y="0"/>
+                  </wp:wrapPolygon>
+                </wp:wrapTight>
+                <wp:docPr id="1932345760" name="Pole tekstowe 1"/>
+                <wp:cNvGraphicFramePr/>
+                <a:graphic xmlns:a="http://schemas.openxmlformats.org/drawingml/2006/main">
+                  <a:graphicData uri="http://schemas.microsoft.com/office/word/2010/wordprocessingShape">
+                    <wps:wsp>
+                      <wps:cNvSpPr txBox="1"/>
+                      <wps:spPr>
+                        <a:xfrm>
+                          <a:off x="0" y="0"/>
+                          <a:ext cx="5763260" cy="635"/>
+                        </a:xfrm>
+                        <a:prstGeom prst="rect">
+                          <a:avLst/>
+                        </a:prstGeom>
+                        <a:noFill/>
+                        <a:ln>
+                          <a:noFill/>
+                        </a:ln>
+                      </wps:spPr>
+                      <wps:txbx>
+                        <w:txbxContent>
+                          <w:p>
+                            <w:pPr>
+                              <w:pStyle w:val="Legenda"/>
+                              <w:rPr>
+                                <w:noProof/>
+                                <w:sz w:val="22"/>
+                                <w:szCs w:val="22"/>
+                              </w:rPr>
+                            </w:pPr>
+                            <w:bookmarkStart w:id="25" w:name="_Toc169010370"/>
+                            <w:r>
+                              <w:t xml:space="preserve">Obraz </w:t>
+                            </w:r>
+                            <w:r>
+                              <w:fldChar w:fldCharType="begin"/>
+                            </w:r>
+                            <w:r>
+                              <w:instrText xml:space="preserve"> SEQ Obraz \* ARABIC </w:instrText>
+                            </w:r>
+                            <w:r>
+                              <w:fldChar w:fldCharType="separate"/>
+                            </w:r>
+                            <w:r>
+                              <w:rPr>
+                                <w:noProof/>
+                              </w:rPr>
+                              <w:t>4</w:t>
+                            </w:r>
+                            <w:r>
+                              <w:fldChar w:fldCharType="end"/>
+                            </w:r>
+                            <w:r>
+                              <w:t xml:space="preserve"> Wezwij kelnera</w:t>
+                            </w:r>
+                            <w:bookmarkEnd w:id="25"/>
+                          </w:p>
+                        </w:txbxContent>
+                      </wps:txbx>
+                      <wps:bodyPr rot="0" spcFirstLastPara="0" vertOverflow="overflow" horzOverflow="overflow" vert="horz" wrap="square" lIns="0" tIns="0" rIns="0" bIns="0" numCol="1" spcCol="0" rtlCol="0" fromWordArt="0" anchor="t" anchorCtr="0" forceAA="0" compatLnSpc="1">
+                        <a:prstTxWarp prst="textNoShape">
+                          <a:avLst/>
+                        </a:prstTxWarp>
+                        <a:spAutoFit/>
+                      </wps:bodyPr>
+                    </wps:wsp>
+                  </a:graphicData>
+                </a:graphic>
+              </wp:anchor>
+            </w:drawing>
+          </mc:Choice>
+          <mc:Fallback>
+            <w:pict>
+              <v:shape w14:anchorId="554A174C" id="_x0000_s1031" type="#_x0000_t202" style="position:absolute;left:0;text-align:left;margin-left:-7.55pt;margin-top:365.2pt;width:453.8pt;height:.05pt;z-index:-251634688;visibility:visible;mso-wrap-style:square;mso-wrap-distance-left:9pt;mso-wrap-distance-top:0;mso-wrap-distance-right:9pt;mso-wrap-distance-bottom:0;mso-position-horizontal:absolute;mso-position-horizontal-relative:text;mso-position-vertical:absolute;mso-position-vertical-relative:text;v-text-anchor:top" o:gfxdata="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" filled="f" stroked="f">
+                <v:textbox style="mso-fit-shape-to-text:t" inset="0,0,0,0">
+                  <w:txbxContent>
+                    <w:p>
+                      <w:pPr>
+                        <w:pStyle w:val="Legenda"/>
+                        <w:rPr>
+                          <w:noProof/>
+                          <w:sz w:val="22"/>
+                          <w:szCs w:val="22"/>
+                        </w:rPr>
+                      </w:pPr>
+                      <w:bookmarkStart w:id="26" w:name="_Toc169010370"/>
+                      <w:r>
+                        <w:t xml:space="preserve">Obraz </w:t>
+                      </w:r>
+                      <w:r>
+                        <w:fldChar w:fldCharType="begin"/>
+                      </w:r>
+                      <w:r>
+                        <w:instrText xml:space="preserve"> SEQ Obraz \* ARABIC </w:instrText>
+                      </w:r>
+                      <w:r>
+                        <w:fldChar w:fldCharType="separate"/>
+                      </w:r>
+                      <w:r>
+                        <w:rPr>
+                          <w:noProof/>
+                        </w:rPr>
+                        <w:t>4</w:t>
+                      </w:r>
+                      <w:r>
+                        <w:fldChar w:fldCharType="end"/>
+                      </w:r>
+                      <w:r>
+                        <w:t xml:space="preserve"> Wezwij kelnera</w:t>
+                      </w:r>
+                      <w:bookmarkEnd w:id="26"/>
+                    </w:p>
+                  </w:txbxContent>
+                </v:textbox>
+                <w10:wrap type="tight"/>
+              </v:shape>
+            </w:pict>
+          </mc:Fallback>
+        </mc:AlternateContent>
+      </w:r>
+      <w:r>
+        <w:rPr>
+          <w:noProof/>
+        </w:rPr>
+        <w:drawing>
+          <wp:anchor distT="0" distB="0" distL="114300" distR="114300" simplePos="0" relativeHeight="251673600" behindDoc="1" locked="0" layoutInCell="1" allowOverlap="1" wp14:anchorId="0A44EB61" wp14:editId="678950BC">
+            <wp:simplePos x="0" y="0"/>
+            <wp:positionH relativeFrom="column">
+              <wp:posOffset>-96346</wp:posOffset>
+            </wp:positionH>
+            <wp:positionV relativeFrom="paragraph">
+              <wp:posOffset>376497</wp:posOffset>
+            </wp:positionV>
+            <wp:extent cx="5763260" cy="4204970"/>
+            <wp:effectExtent l="0" t="0" r="8890" b="5080"/>
+            <wp:wrapTight wrapText="bothSides">
+              <wp:wrapPolygon edited="0">
+                <wp:start x="0" y="0"/>
+                <wp:lineTo x="0" y="21528"/>
+                <wp:lineTo x="21562" y="21528"/>
+                <wp:lineTo x="21562" y="0"/>
+                <wp:lineTo x="0" y="0"/>
+              </wp:wrapPolygon>
+            </wp:wrapTight>
+            <wp:docPr id="372102326" name="Obraz 8"/>
+            <wp:cNvGraphicFramePr>
+              <a:graphicFrameLocks xmlns:a="http://schemas.openxmlformats.org/drawingml/2006/main" noChangeAspect="1"/>
+            </wp:cNvGraphicFramePr>
+            <a:graphic xmlns:a="http://schemas.openxmlformats.org/drawingml/2006/main">
+              <a:graphicData uri="http://schemas.openxmlformats.org/drawingml/2006/picture">
+                <pic:pic xmlns:pic="http://schemas.openxmlformats.org/drawingml/2006/picture">
+                  <pic:nvPicPr>
+                    <pic:cNvPr id="0" name="Picture 4"/>
+                    <pic:cNvPicPr>
+                      <a:picLocks noChangeAspect="1" noChangeArrowheads="1"/>
+                    </pic:cNvPicPr>
+                  </pic:nvPicPr>
+                  <pic:blipFill>
+                    <a:blip r:embed="rId12">
+                      <a:extLst>
+                        <a:ext uri="{28A0092B-C50C-407E-A947-70E740481C1C}">
+                          <a14:useLocalDpi xmlns:a14="http://schemas.microsoft.com/office/drawing/2010/main" val="0"/>
+                        </a:ext>
+                      </a:extLst>
+                    </a:blip>
+                    <a:srcRect/>
+                    <a:stretch>
+                      <a:fillRect/>
+                    </a:stretch>
+                  </pic:blipFill>
+                  <pic:spPr bwMode="auto">
+                    <a:xfrm>
+                      <a:off x="0" y="0"/>
+                      <a:ext cx="5763260" cy="4204970"/>
+                    </a:xfrm>
+                    <a:prstGeom prst="rect">
+                      <a:avLst/>
+                    </a:prstGeom>
+                    <a:noFill/>
+                    <a:ln>
+                      <a:noFill/>
+                    </a:ln>
+                  </pic:spPr>
+                </pic:pic>
+              </a:graphicData>
+            </a:graphic>
+          </wp:anchor>
+        </w:drawing>
+      </w:r>
+      <w:r>
+        <w:t>Wysyłanie informacji do klienta</w:t>
+      </w:r>
+    </w:p>
+    <w:p>
+      <w:pPr>
+        <w:jc w:val="both"/>
+      </w:pPr>
+    </w:p>
+    <w:p>
+      <w:pPr>
+        <w:jc w:val="both"/>
+      </w:pPr>
+    </w:p>
+    <w:p>
+      <w:pPr>
+        <w:jc w:val="both"/>
+      </w:pPr>
+    </w:p>
+    <w:p>
+      <w:pPr>
+        <w:jc w:val="both"/>
+      </w:pPr>
+    </w:p>
+    <w:p>
+      <w:pPr>
+        <w:jc w:val="both"/>
+      </w:pPr>
+    </w:p>
+    <w:p>
+      <w:pPr>
+        <w:jc w:val="both"/>
+      </w:pPr>
+    </w:p>
+    <w:p>
+      <w:pPr>
+        <w:jc w:val="both"/>
+      </w:pPr>
+    </w:p>
+    <w:p>
+      <w:pPr>
+        <w:jc w:val="both"/>
+      </w:pPr>
+    </w:p>
+    <w:p>
+      <w:pPr>
+        <w:jc w:val="both"/>
+      </w:pPr>
+    </w:p>
+    <w:p>
+      <w:pPr>
+        <w:jc w:val="both"/>
+      </w:pPr>
+    </w:p>
+    <w:p>
+      <w:pPr>
+        <w:jc w:val="both"/>
+      </w:pPr>
+    </w:p>
+    <w:p>
+      <w:pPr>
+        <w:pStyle w:val="Nagwek2"/>
+        <w:jc w:val="both"/>
+      </w:pPr>
+      <w:bookmarkStart w:id="27" w:name="_Toc169028131"/>
+      <w:r>
+        <w:lastRenderedPageBreak/>
+        <w:t>Zarządzaj zamówieniem</w:t>
+      </w:r>
+      <w:bookmarkEnd w:id="27"/>
+      <w:r>
+        <w:t xml:space="preserve"> </w:t>
+      </w:r>
+    </w:p>
+    <w:p>
+      <w:pPr>
+        <w:pStyle w:val="Akapitzlist"/>
+        <w:numPr>
+          <w:ilvl w:val="0"/>
+          <w:numId w:val="11"/>
+        </w:numPr>
+        <w:jc w:val="both"/>
+      </w:pPr>
+      <w:r>
+        <w:t xml:space="preserve">Wysłanie informacji </w:t>
+      </w:r>
+    </w:p>
+    <w:p>
+      <w:pPr>
+        <w:pStyle w:val="Akapitzlist"/>
+        <w:numPr>
+          <w:ilvl w:val="0"/>
+          <w:numId w:val="11"/>
+        </w:numPr>
+        <w:jc w:val="both"/>
+      </w:pPr>
+      <w:r>
+        <w:t xml:space="preserve">Przegląd zamówienia </w:t>
+      </w:r>
+    </w:p>
+    <w:p>
+      <w:pPr>
+        <w:pStyle w:val="Akapitzlist"/>
+        <w:numPr>
+          <w:ilvl w:val="0"/>
+          <w:numId w:val="11"/>
+        </w:numPr>
+        <w:jc w:val="both"/>
+      </w:pPr>
+      <w:r>
+        <w:t>Zmiana statusu</w:t>
+      </w:r>
+    </w:p>
+    <w:p>
+      <w:pPr>
+        <w:pStyle w:val="Akapitzlist"/>
+        <w:numPr>
+          <w:ilvl w:val="0"/>
+          <w:numId w:val="11"/>
+        </w:numPr>
+        <w:jc w:val="both"/>
+      </w:pPr>
+      <w:r>
+        <w:t xml:space="preserve">Zmiana informacji na temat czasu przygotowania </w:t>
+      </w:r>
+    </w:p>
+    <w:p>
+      <w:pPr>
+        <w:pStyle w:val="Akapitzlist"/>
+        <w:numPr>
+          <w:ilvl w:val="0"/>
+          <w:numId w:val="11"/>
+        </w:numPr>
+        <w:jc w:val="both"/>
+      </w:pPr>
+      <w:r>
+        <w:t>Potwierdzenie przygotowania dania</w:t>
+      </w:r>
+    </w:p>
+    <w:p>
+      <w:pPr>
+        <w:jc w:val="both"/>
+      </w:pPr>
+    </w:p>
+    <w:p>
+      <w:pPr>
+        <w:jc w:val="both"/>
+      </w:pPr>
+      <w:r>
+        <w:rPr>
+          <w:noProof/>
+        </w:rPr>
+        <mc:AlternateContent>
+          <mc:Choice Requires="wps">
+            <w:drawing>
+              <wp:anchor distT="0" distB="0" distL="114300" distR="114300" simplePos="0" relativeHeight="251683840" behindDoc="1" locked="0" layoutInCell="1" allowOverlap="1" wp14:anchorId="033038C5" wp14:editId="0539BEFD">
+                <wp:simplePos x="0" y="0"/>
+                <wp:positionH relativeFrom="column">
+                  <wp:posOffset>-11430</wp:posOffset>
+                </wp:positionH>
+                <wp:positionV relativeFrom="paragraph">
+                  <wp:posOffset>5168900</wp:posOffset>
+                </wp:positionV>
+                <wp:extent cx="5763260" cy="635"/>
+                <wp:effectExtent l="0" t="0" r="8890" b="0"/>
+                <wp:wrapTight wrapText="bothSides">
+                  <wp:wrapPolygon edited="0">
+                    <wp:start x="0" y="0"/>
+                    <wp:lineTo x="0" y="20057"/>
+                    <wp:lineTo x="21562" y="20057"/>
+                    <wp:lineTo x="21562" y="0"/>
+                    <wp:lineTo x="0" y="0"/>
+                  </wp:wrapPolygon>
+                </wp:wrapTight>
+                <wp:docPr id="45060586" name="Pole tekstowe 1"/>
+                <wp:cNvGraphicFramePr/>
+                <a:graphic xmlns:a="http://schemas.openxmlformats.org/drawingml/2006/main">
+                  <a:graphicData uri="http://schemas.microsoft.com/office/word/2010/wordprocessingShape">
+                    <wps:wsp>
+                      <wps:cNvSpPr txBox="1"/>
+                      <wps:spPr>
+                        <a:xfrm>
+                          <a:off x="0" y="0"/>
+                          <a:ext cx="5763260" cy="635"/>
+                        </a:xfrm>
+                        <a:prstGeom prst="rect">
+                          <a:avLst/>
+                        </a:prstGeom>
+                        <a:noFill/>
+                        <a:ln>
+                          <a:noFill/>
+                        </a:ln>
+                      </wps:spPr>
+                      <wps:txbx>
+                        <w:txbxContent>
+                          <w:p>
+                            <w:pPr>
+                              <w:pStyle w:val="Legenda"/>
+                              <w:rPr>
+                                <w:noProof/>
+                                <w:sz w:val="22"/>
+                                <w:szCs w:val="22"/>
+                              </w:rPr>
+                            </w:pPr>
+                            <w:bookmarkStart w:id="28" w:name="_Toc169010371"/>
+                            <w:r>
+                              <w:t xml:space="preserve">Obraz </w:t>
+                            </w:r>
+                            <w:r>
+                              <w:fldChar w:fldCharType="begin"/>
+                            </w:r>
+                            <w:r>
+                              <w:instrText xml:space="preserve"> SEQ Obraz \* ARABIC </w:instrText>
+                            </w:r>
+                            <w:r>
+                              <w:fldChar w:fldCharType="separate"/>
+                            </w:r>
+                            <w:r>
+                              <w:rPr>
+                                <w:noProof/>
+                              </w:rPr>
+                              <w:t>5</w:t>
+                            </w:r>
+                            <w:r>
+                              <w:fldChar w:fldCharType="end"/>
+                            </w:r>
+                            <w:r>
+                              <w:t xml:space="preserve"> Zarządzaj zamówieniem</w:t>
+                            </w:r>
+                            <w:bookmarkEnd w:id="28"/>
+                          </w:p>
+                        </w:txbxContent>
+                      </wps:txbx>
+                      <wps:bodyPr rot="0" spcFirstLastPara="0" vertOverflow="overflow" horzOverflow="overflow" vert="horz" wrap="square" lIns="0" tIns="0" rIns="0" bIns="0" numCol="1" spcCol="0" rtlCol="0" fromWordArt="0" anchor="t" anchorCtr="0" forceAA="0" compatLnSpc="1">
+                        <a:prstTxWarp prst="textNoShape">
+                          <a:avLst/>
+                        </a:prstTxWarp>
+                        <a:spAutoFit/>
+                      </wps:bodyPr>
+                    </wps:wsp>
+                  </a:graphicData>
+                </a:graphic>
+              </wp:anchor>
+            </w:drawing>
+          </mc:Choice>
+          <mc:Fallback>
+            <w:pict>
+              <v:shape w14:anchorId="033038C5" id="_x0000_s1032" type="#_x0000_t202" style="position:absolute;left:0;text-align:left;margin-left:-.9pt;margin-top:407pt;width:453.8pt;height:.05pt;z-index:-251632640;visibility:visible;mso-wrap-style:square;mso-wrap-distance-left:9pt;mso-wrap-distance-top:0;mso-wrap-distance-right:9pt;mso-wrap-distance-bottom:0;mso-position-horizontal:absolute;mso-position-horizontal-relative:text;mso-position-vertical:absolute;mso-position-vertical-relative:text;v-text-anchor:top" o:gfxdata="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" filled="f" stroked="f">
+                <v:textbox style="mso-fit-shape-to-text:t" inset="0,0,0,0">
+                  <w:txbxContent>
+                    <w:p>
+                      <w:pPr>
+                        <w:pStyle w:val="Legenda"/>
+                        <w:rPr>
+                          <w:noProof/>
+                          <w:sz w:val="22"/>
+                          <w:szCs w:val="22"/>
+                        </w:rPr>
+                      </w:pPr>
+                      <w:bookmarkStart w:id="29" w:name="_Toc169010371"/>
+                      <w:r>
+                        <w:t xml:space="preserve">Obraz </w:t>
+                      </w:r>
+                      <w:r>
+                        <w:fldChar w:fldCharType="begin"/>
+                      </w:r>
+                      <w:r>
+                        <w:instrText xml:space="preserve"> SEQ Obraz \* ARABIC </w:instrText>
+                      </w:r>
+                      <w:r>
+                        <w:fldChar w:fldCharType="separate"/>
+                      </w:r>
+                      <w:r>
+                        <w:rPr>
+                          <w:noProof/>
+                        </w:rPr>
+                        <w:t>5</w:t>
+                      </w:r>
+                      <w:r>
+                        <w:fldChar w:fldCharType="end"/>
+                      </w:r>
+                      <w:r>
+                        <w:t xml:space="preserve"> Zarządzaj zamówieniem</w:t>
+                      </w:r>
+                      <w:bookmarkEnd w:id="29"/>
+                    </w:p>
+                  </w:txbxContent>
+                </v:textbox>
+                <w10:wrap type="tight"/>
+              </v:shape>
+            </w:pict>
+          </mc:Fallback>
+        </mc:AlternateContent>
+      </w:r>
+      <w:r>
+        <w:rPr>
+          <w:noProof/>
+        </w:rPr>
+        <w:drawing>
+          <wp:anchor distT="0" distB="0" distL="114300" distR="114300" simplePos="0" relativeHeight="251674624" behindDoc="1" locked="0" layoutInCell="1" allowOverlap="1" wp14:anchorId="16AD6E72" wp14:editId="41C00930">
+            <wp:simplePos x="0" y="0"/>
+            <wp:positionH relativeFrom="margin">
+              <wp:align>right</wp:align>
+            </wp:positionH>
+            <wp:positionV relativeFrom="paragraph">
+              <wp:posOffset>435610</wp:posOffset>
+            </wp:positionV>
+            <wp:extent cx="5763260" cy="4676140"/>
+            <wp:effectExtent l="0" t="0" r="8890" b="0"/>
+            <wp:wrapTight wrapText="bothSides">
+              <wp:wrapPolygon edited="0">
+                <wp:start x="0" y="0"/>
+                <wp:lineTo x="0" y="21471"/>
+                <wp:lineTo x="21562" y="21471"/>
+                <wp:lineTo x="21562" y="0"/>
+                <wp:lineTo x="0" y="0"/>
+              </wp:wrapPolygon>
+            </wp:wrapTight>
+            <wp:docPr id="198799395" name="Obraz 9"/>
+            <wp:cNvGraphicFramePr>
+              <a:graphicFrameLocks xmlns:a="http://schemas.openxmlformats.org/drawingml/2006/main" noChangeAspect="1"/>
+            </wp:cNvGraphicFramePr>
+            <a:graphic xmlns:a="http://schemas.openxmlformats.org/drawingml/2006/main">
+              <a:graphicData uri="http://schemas.openxmlformats.org/drawingml/2006/picture">
+                <pic:pic xmlns:pic="http://schemas.openxmlformats.org/drawingml/2006/picture">
+                  <pic:nvPicPr>
+                    <pic:cNvPr id="0" name="Picture 5"/>
+                    <pic:cNvPicPr>
+                      <a:picLocks noChangeAspect="1" noChangeArrowheads="1"/>
+                    </pic:cNvPicPr>
+                  </pic:nvPicPr>
+                  <pic:blipFill>
+                    <a:blip r:embed="rId13">
+                      <a:extLst>
+                        <a:ext uri="{28A0092B-C50C-407E-A947-70E740481C1C}">
+                          <a14:useLocalDpi xmlns:a14="http://schemas.microsoft.com/office/drawing/2010/main" val="0"/>
+                        </a:ext>
+                      </a:extLst>
+                    </a:blip>
+                    <a:srcRect/>
+                    <a:stretch>
+                      <a:fillRect/>
+                    </a:stretch>
+                  </pic:blipFill>
+                  <pic:spPr bwMode="auto">
+                    <a:xfrm>
+                      <a:off x="0" y="0"/>
+                      <a:ext cx="5763260" cy="4676140"/>
+                    </a:xfrm>
+                    <a:prstGeom prst="rect">
+                      <a:avLst/>
+                    </a:prstGeom>
+                    <a:noFill/>
+                    <a:ln>
+                      <a:noFill/>
+                    </a:ln>
+                  </pic:spPr>
+                </pic:pic>
+              </a:graphicData>
+            </a:graphic>
+          </wp:anchor>
+        </w:drawing>
+      </w:r>
+    </w:p>
+    <w:p>
+      <w:pPr>
+        <w:jc w:val="both"/>
+      </w:pPr>
+    </w:p>
+    <w:p>
+      <w:pPr>
+        <w:jc w:val="both"/>
+      </w:pPr>
+    </w:p>
+    <w:p>
+      <w:pPr>
+        <w:jc w:val="both"/>
+      </w:pPr>
+    </w:p>
+    <w:p>
+      <w:pPr>
+        <w:jc w:val="both"/>
+      </w:pPr>
+    </w:p>
+    <w:p>
+      <w:pPr>
+        <w:jc w:val="both"/>
+      </w:pPr>
+    </w:p>
+    <w:p>
+      <w:pPr>
+        <w:jc w:val="both"/>
+      </w:pPr>
+    </w:p>
+    <w:p>
+      <w:pPr>
+        <w:jc w:val="both"/>
+      </w:pPr>
+    </w:p>
+    <w:p>
+      <w:pPr>
+        <w:jc w:val="both"/>
+      </w:pPr>
+    </w:p>
+    <w:p>
+      <w:pPr>
+        <w:jc w:val="both"/>
+      </w:pPr>
+    </w:p>
+    <w:p>
+      <w:pPr>
+        <w:pStyle w:val="Nagwek2"/>
+        <w:jc w:val="both"/>
+      </w:pPr>
+      <w:bookmarkStart w:id="30" w:name="_Toc169028132"/>
+      <w:r>
+        <w:t>Zarządzaj lokalem</w:t>
+      </w:r>
+      <w:bookmarkEnd w:id="30"/>
+    </w:p>
+    <w:p>
+      <w:pPr>
+        <w:pStyle w:val="Akapitzlist"/>
+        <w:numPr>
+          <w:ilvl w:val="0"/>
+          <w:numId w:val="12"/>
+        </w:numPr>
+        <w:jc w:val="both"/>
+      </w:pPr>
+      <w:r>
+        <w:t>Zmiana informacji w bazie danych</w:t>
+      </w:r>
+      <w:r>
+        <w:t xml:space="preserve"> </w:t>
+      </w:r>
+      <w:r>
+        <w:t>(dania oraz napoje)</w:t>
+      </w:r>
+    </w:p>
+    <w:p>
+      <w:pPr>
+        <w:pStyle w:val="Akapitzlist"/>
+        <w:numPr>
+          <w:ilvl w:val="0"/>
+          <w:numId w:val="12"/>
+        </w:numPr>
+        <w:jc w:val="both"/>
+      </w:pPr>
+      <w:r>
+        <w:t>Edycja menu</w:t>
+      </w:r>
+    </w:p>
+    <w:p>
+      <w:pPr>
+        <w:pStyle w:val="Akapitzlist"/>
+        <w:numPr>
+          <w:ilvl w:val="0"/>
+          <w:numId w:val="12"/>
+        </w:numPr>
+        <w:jc w:val="both"/>
+      </w:pPr>
+      <w:r>
+        <w:t xml:space="preserve">Zmiana Id stolików </w:t>
+      </w:r>
+    </w:p>
+    <w:p>
+      <w:pPr>
+        <w:pStyle w:val="Akapitzlist"/>
+        <w:numPr>
+          <w:ilvl w:val="0"/>
+          <w:numId w:val="12"/>
+        </w:numPr>
+        <w:jc w:val="both"/>
+      </w:pPr>
+      <w:r>
+        <w:t>Przypisanie kelnerów do stolików</w:t>
+      </w:r>
+      <w:r>
+        <w:t xml:space="preserve"> dodawanie pracowników</w:t>
+      </w:r>
+    </w:p>
+    <w:p>
+      <w:pPr>
+        <w:pStyle w:val="Akapitzlist"/>
+        <w:numPr>
+          <w:ilvl w:val="0"/>
+          <w:numId w:val="12"/>
+        </w:numPr>
+        <w:jc w:val="both"/>
+      </w:pPr>
+      <w:r>
+        <w:t xml:space="preserve">Sprawdzanie historii stolików </w:t>
+      </w:r>
+    </w:p>
+    <w:p>
+      <w:r>
+        <w:rPr>
+          <w:noProof/>
+        </w:rPr>
+        <mc:AlternateContent>
+          <mc:Choice Requires="wps">
+            <w:drawing>
+              <wp:anchor distT="0" distB="0" distL="114300" distR="114300" simplePos="0" relativeHeight="251685888" behindDoc="0" locked="0" layoutInCell="1" allowOverlap="1" wp14:anchorId="064F18E2" wp14:editId="2EE5D421">
+                <wp:simplePos x="0" y="0"/>
+                <wp:positionH relativeFrom="column">
+                  <wp:posOffset>90170</wp:posOffset>
+                </wp:positionH>
+                <wp:positionV relativeFrom="paragraph">
+                  <wp:posOffset>5590367</wp:posOffset>
+                </wp:positionV>
+                <wp:extent cx="5756275" cy="635"/>
+                <wp:effectExtent l="0" t="0" r="15875" b="0"/>
+                <wp:wrapThrough wrapText="bothSides">
+                  <wp:wrapPolygon edited="0">
+                    <wp:start x="0" y="0"/>
+                    <wp:lineTo x="0" y="20057"/>
+                    <wp:lineTo x="21588" y="20057"/>
+                    <wp:lineTo x="21588" y="0"/>
+                    <wp:lineTo x="0" y="0"/>
+                  </wp:wrapPolygon>
+                </wp:wrapThrough>
+                <wp:docPr id="2058247720" name="Pole tekstowe 1"/>
+                <wp:cNvGraphicFramePr/>
+                <a:graphic xmlns:a="http://schemas.openxmlformats.org/drawingml/2006/main">
+                  <a:graphicData uri="http://schemas.microsoft.com/office/word/2010/wordprocessingShape">
+                    <wps:wsp>
+                      <wps:cNvSpPr txBox="1"/>
+                      <wps:spPr>
+                        <a:xfrm>
+                          <a:off x="0" y="0"/>
+                          <a:ext cx="5756275" cy="635"/>
+                        </a:xfrm>
+                        <a:prstGeom prst="rect">
+                          <a:avLst/>
+                        </a:prstGeom>
+                        <a:noFill/>
+                        <a:ln>
+                          <a:noFill/>
+                        </a:ln>
+                      </wps:spPr>
+                      <wps:txbx>
+                        <w:txbxContent>
+                          <w:p>
+                            <w:pPr>
+                              <w:pStyle w:val="Legenda"/>
+                              <w:rPr>
+                                <w:noProof/>
+                                <w:sz w:val="22"/>
+                                <w:szCs w:val="22"/>
+                              </w:rPr>
+                            </w:pPr>
+                            <w:bookmarkStart w:id="31" w:name="_Toc169010372"/>
+                            <w:r>
+                              <w:t xml:space="preserve">Obraz </w:t>
+                            </w:r>
+                            <w:r>
+                              <w:fldChar w:fldCharType="begin"/>
+                            </w:r>
+                            <w:r>
+                              <w:instrText xml:space="preserve"> SEQ Obraz \* ARABIC </w:instrText>
+                            </w:r>
+                            <w:r>
+                              <w:fldChar w:fldCharType="separate"/>
+                            </w:r>
+                            <w:r>
+                              <w:rPr>
+                                <w:noProof/>
+                              </w:rPr>
+                              <w:t>6</w:t>
+                            </w:r>
+                            <w:r>
+                              <w:fldChar w:fldCharType="end"/>
+                            </w:r>
+                            <w:r>
+                              <w:t xml:space="preserve"> Zarządzaj lokalem</w:t>
+                            </w:r>
+                            <w:bookmarkEnd w:id="31"/>
+                          </w:p>
+                        </w:txbxContent>
+                      </wps:txbx>
+                      <wps:bodyPr rot="0" spcFirstLastPara="0" vertOverflow="overflow" horzOverflow="overflow" vert="horz" wrap="square" lIns="0" tIns="0" rIns="0" bIns="0" numCol="1" spcCol="0" rtlCol="0" fromWordArt="0" anchor="t" anchorCtr="0" forceAA="0" compatLnSpc="1">
+                        <a:prstTxWarp prst="textNoShape">
+                          <a:avLst/>
+                        </a:prstTxWarp>
+                        <a:spAutoFit/>
+                      </wps:bodyPr>
+                    </wps:wsp>
+                  </a:graphicData>
+                </a:graphic>
+              </wp:anchor>
+            </w:drawing>
+          </mc:Choice>
+          <mc:Fallback>
+            <w:pict>
+              <v:shape w14:anchorId="064F18E2" id="_x0000_s1033" type="#_x0000_t202" style="position:absolute;margin-left:7.1pt;margin-top:440.2pt;width:453.25pt;height:.05pt;z-index:251685888;visibility:visible;mso-wrap-style:square;mso-wrap-distance-left:9pt;mso-wrap-distance-top:0;mso-wrap-distance-right:9pt;mso-wrap-distance-bottom:0;mso-position-horizontal:absolute;mso-position-horizontal-relative:text;mso-position-vertical:absolute;mso-position-vertical-relative:text;v-text-anchor:top" o:gfxdata="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" filled="f" stroked="f">
+                <v:textbox style="mso-fit-shape-to-text:t" inset="0,0,0,0">
+                  <w:txbxContent>
+                    <w:p>
+                      <w:pPr>
+                        <w:pStyle w:val="Legenda"/>
+                        <w:rPr>
+                          <w:noProof/>
+                          <w:sz w:val="22"/>
+                          <w:szCs w:val="22"/>
+                        </w:rPr>
+                      </w:pPr>
+                      <w:bookmarkStart w:id="32" w:name="_Toc169010372"/>
+                      <w:r>
+                        <w:t xml:space="preserve">Obraz </w:t>
+                      </w:r>
+                      <w:r>
+                        <w:fldChar w:fldCharType="begin"/>
+                      </w:r>
+                      <w:r>
+                        <w:instrText xml:space="preserve"> SEQ Obraz \* ARABIC </w:instrText>
+                      </w:r>
+                      <w:r>
+                        <w:fldChar w:fldCharType="separate"/>
+                      </w:r>
+                      <w:r>
+                        <w:rPr>
+                          <w:noProof/>
+                        </w:rPr>
+                        <w:t>6</w:t>
+                      </w:r>
+                      <w:r>
+                        <w:fldChar w:fldCharType="end"/>
+                      </w:r>
+                      <w:r>
+                        <w:t xml:space="preserve"> Zarządzaj lokalem</w:t>
+                      </w:r>
+                      <w:bookmarkEnd w:id="32"/>
+                    </w:p>
+                  </w:txbxContent>
+                </v:textbox>
+                <w10:wrap type="through"/>
+              </v:shape>
+            </w:pict>
+          </mc:Fallback>
+        </mc:AlternateContent>
+      </w:r>
+      <w:r>
+        <w:rPr>
+          <w:noProof/>
+        </w:rPr>
+        <w:drawing>
+          <wp:anchor distT="0" distB="0" distL="114300" distR="114300" simplePos="0" relativeHeight="251687936" behindDoc="0" locked="0" layoutInCell="1" allowOverlap="1" wp14:anchorId="47824B6A" wp14:editId="052B8A49">
+            <wp:simplePos x="0" y="0"/>
+            <wp:positionH relativeFrom="column">
+              <wp:posOffset>84340</wp:posOffset>
+            </wp:positionH>
+            <wp:positionV relativeFrom="paragraph">
+              <wp:posOffset>189865</wp:posOffset>
+            </wp:positionV>
+            <wp:extent cx="5756275" cy="5250815"/>
+            <wp:effectExtent l="0" t="0" r="0" b="6985"/>
+            <wp:wrapSquare wrapText="bothSides"/>
+            <wp:docPr id="1071640775" name="Obraz 14"/>
+            <wp:cNvGraphicFramePr>
+              <a:graphicFrameLocks xmlns:a="http://schemas.openxmlformats.org/drawingml/2006/main" noChangeAspect="1"/>
+            </wp:cNvGraphicFramePr>
+            <a:graphic xmlns:a="http://schemas.openxmlformats.org/drawingml/2006/main">
+              <a:graphicData uri="http://schemas.openxmlformats.org/drawingml/2006/picture">
+                <pic:pic xmlns:pic="http://schemas.openxmlformats.org/drawingml/2006/picture">
+                  <pic:nvPicPr>
+                    <pic:cNvPr id="0" name="Picture 10"/>
+                    <pic:cNvPicPr>
+                      <a:picLocks noChangeAspect="1" noChangeArrowheads="1"/>
+                    </pic:cNvPicPr>
+                  </pic:nvPicPr>
+                  <pic:blipFill>
+                    <a:blip r:embed="rId14">
+                      <a:extLst>
+                        <a:ext uri="{28A0092B-C50C-407E-A947-70E740481C1C}">
+                          <a14:useLocalDpi xmlns:a14="http://schemas.microsoft.com/office/drawing/2010/main" val="0"/>
+                        </a:ext>
+                      </a:extLst>
+                    </a:blip>
+                    <a:srcRect/>
+                    <a:stretch>
+                      <a:fillRect/>
+                    </a:stretch>
+                  </pic:blipFill>
+                  <pic:spPr bwMode="auto">
+                    <a:xfrm>
+                      <a:off x="0" y="0"/>
+                      <a:ext cx="5756275" cy="5250815"/>
+                    </a:xfrm>
+                    <a:prstGeom prst="rect">
+                      <a:avLst/>
+                    </a:prstGeom>
+                    <a:noFill/>
+                    <a:ln>
+                      <a:noFill/>
+                    </a:ln>
+                  </pic:spPr>
+                </pic:pic>
+              </a:graphicData>
+            </a:graphic>
+          </wp:anchor>
+        </w:drawing>
+      </w:r>
+    </w:p>
+    <w:p>
+      <w:pPr>
+        <w:pStyle w:val="Nagwek1"/>
+      </w:pPr>
+      <w:bookmarkStart w:id="33" w:name="_Toc169028133"/>
+      <w:r>
+        <w:lastRenderedPageBreak/>
+        <w:t>Schemat Bazy Danych</w:t>
+      </w:r>
+      <w:bookmarkEnd w:id="33"/>
+    </w:p>
+    <w:p>
+      <w:pPr>
+        <w:keepNext/>
+      </w:pPr>
+      <w:r>
+        <w:rPr>
+          <w:noProof/>
+        </w:rPr>
+        <w:drawing>
+          <wp:inline distT="0" distB="0" distL="0" distR="0" wp14:anchorId="0E97C5F0" wp14:editId="5F903A1A">
+            <wp:extent cx="5756275" cy="4655185"/>
+            <wp:effectExtent l="0" t="0" r="0" b="0"/>
+            <wp:docPr id="1918844855" name="Obraz 15"/>
+            <wp:cNvGraphicFramePr>
+              <a:graphicFrameLocks xmlns:a="http://schemas.openxmlformats.org/drawingml/2006/main" noChangeAspect="1"/>
+            </wp:cNvGraphicFramePr>
+            <a:graphic xmlns:a="http://schemas.openxmlformats.org/drawingml/2006/main">
+              <a:graphicData uri="http://schemas.openxmlformats.org/drawingml/2006/picture">
+                <pic:pic xmlns:pic="http://schemas.openxmlformats.org/drawingml/2006/picture">
+                  <pic:nvPicPr>
+                    <pic:cNvPr id="0" name="Picture 11"/>
+                    <pic:cNvPicPr>
+                      <a:picLocks noChangeAspect="1" noChangeArrowheads="1"/>
+                    </pic:cNvPicPr>
+                  </pic:nvPicPr>
+                  <pic:blipFill>
+                    <a:blip r:embed="rId15">
+                      <a:extLst>
+                        <a:ext uri="{28A0092B-C50C-407E-A947-70E740481C1C}">
+                          <a14:useLocalDpi xmlns:a14="http://schemas.microsoft.com/office/drawing/2010/main" val="0"/>
+                        </a:ext>
+                      </a:extLst>
+                    </a:blip>
+                    <a:srcRect/>
+                    <a:stretch>
+                      <a:fillRect/>
+                    </a:stretch>
+                  </pic:blipFill>
+                  <pic:spPr bwMode="auto">
+                    <a:xfrm>
+                      <a:off x="0" y="0"/>
+                      <a:ext cx="5756275" cy="4655185"/>
+                    </a:xfrm>
+                    <a:prstGeom prst="rect">
+                      <a:avLst/>
+                    </a:prstGeom>
+                    <a:noFill/>
+                    <a:ln>
+                      <a:noFill/>
+                    </a:ln>
+                  </pic:spPr>
+                </pic:pic>
+              </a:graphicData>
+            </a:graphic>
+          </wp:inline>
+        </w:drawing>
+      </w:r>
+    </w:p>
+    <w:p>
+      <w:pPr>
+        <w:pStyle w:val="Legenda"/>
+      </w:pPr>
+      <w:bookmarkStart w:id="34" w:name="_Toc169010373"/>
+      <w:r>
+        <w:t xml:space="preserve">Obraz </w:t>
+      </w:r>
+      <w:r>
+        <w:fldChar w:fldCharType="begin"/>
+      </w:r>
+      <w:r>
+        <w:instrText xml:space="preserve"> SEQ Obraz \* ARABIC </w:instrText>
+      </w:r>
+      <w:r>
+        <w:fldChar w:fldCharType="separate"/>
+      </w:r>
+      <w:r>
+        <w:rPr>
+          <w:noProof/>
+        </w:rPr>
+        <w:t>7</w:t>
+      </w:r>
+      <w:r>
+        <w:fldChar w:fldCharType="end"/>
+      </w:r>
+      <w:r>
+        <w:t xml:space="preserve"> Schemat Bazy Danych</w:t>
+      </w:r>
+      <w:bookmarkEnd w:id="34"/>
+    </w:p>
+    <w:p/>
+    <w:p>
+      <w:pPr>
+        <w:pStyle w:val="Nagwek1"/>
+      </w:pPr>
+      <w:bookmarkStart w:id="35" w:name="_Toc169028134"/>
+      <w:r>
+        <w:t>Scenariusze</w:t>
+      </w:r>
+      <w:bookmarkEnd w:id="35"/>
+    </w:p>
+    <w:p>
+      <w:pPr>
+        <w:pStyle w:val="Nagwek2"/>
+      </w:pPr>
+      <w:bookmarkStart w:id="36" w:name="_Toc169028135"/>
+      <w:r>
+        <w:t>Przeglądaj menu</w:t>
+      </w:r>
+      <w:bookmarkEnd w:id="36"/>
+    </w:p>
+    <w:p>
+      <w:pPr>
+        <w:pStyle w:val="Nagwek3"/>
+      </w:pPr>
+      <w:r>
+        <w:t xml:space="preserve"> </w:t>
+      </w:r>
+      <w:bookmarkStart w:id="37" w:name="_Toc169028136"/>
+      <w:r>
+        <w:t>Historia</w:t>
+      </w:r>
+      <w:bookmarkEnd w:id="37"/>
+    </w:p>
+    <w:p>
+      <w:pPr>
+        <w:pStyle w:val="NormalnyWeb"/>
+        <w:rPr>
+          <w:rFonts w:asciiTheme="minorHAnsi" w:hAnsiTheme="minorHAnsi"/>
+          <w:sz w:val="22"/>
+          <w:szCs w:val="22"/>
+        </w:rPr>
+      </w:pPr>
+      <w:r>
+        <w:rPr>
+          <w:rFonts w:asciiTheme="minorHAnsi" w:hAnsiTheme="minorHAnsi"/>
+          <w:sz w:val="22"/>
+          <w:szCs w:val="22"/>
+        </w:rPr>
+        <w:t xml:space="preserve">Przychodzi klient do lokalu, siada do jednego z wolnych stolików. Telefonem skanuje kod QR i przenosi go do strony powitalnej, gdzie dostępne są dwa przyciski: </w:t>
+      </w:r>
+      <w:r>
+        <w:rPr>
+          <w:rFonts w:asciiTheme="minorHAnsi" w:hAnsiTheme="minorHAnsi"/>
+          <w:sz w:val="22"/>
+          <w:szCs w:val="22"/>
+        </w:rPr>
+        <w:t>„</w:t>
+      </w:r>
+      <w:r>
+        <w:rPr>
+          <w:rFonts w:asciiTheme="minorHAnsi" w:hAnsiTheme="minorHAnsi"/>
+          <w:sz w:val="22"/>
+          <w:szCs w:val="22"/>
+        </w:rPr>
+        <w:t xml:space="preserve">Zobacz menu” oraz </w:t>
+      </w:r>
+      <w:r>
+        <w:rPr>
+          <w:rFonts w:asciiTheme="minorHAnsi" w:hAnsiTheme="minorHAnsi"/>
+          <w:sz w:val="22"/>
+          <w:szCs w:val="22"/>
+        </w:rPr>
+        <w:t>„</w:t>
+      </w:r>
+      <w:r>
+        <w:rPr>
+          <w:rFonts w:asciiTheme="minorHAnsi" w:hAnsiTheme="minorHAnsi"/>
+          <w:sz w:val="22"/>
+          <w:szCs w:val="22"/>
+        </w:rPr>
+        <w:t xml:space="preserve">Otwórz rachunek”. Użytkownik wybiera opcję </w:t>
+      </w:r>
+      <w:r>
+        <w:rPr>
+          <w:rFonts w:asciiTheme="minorHAnsi" w:hAnsiTheme="minorHAnsi"/>
+          <w:sz w:val="22"/>
+          <w:szCs w:val="22"/>
+        </w:rPr>
+        <w:t>„</w:t>
+      </w:r>
+      <w:r>
+        <w:rPr>
+          <w:rFonts w:asciiTheme="minorHAnsi" w:hAnsiTheme="minorHAnsi"/>
+          <w:sz w:val="22"/>
+          <w:szCs w:val="22"/>
+        </w:rPr>
+        <w:t>Zobacz menu” i przechodzi do ekranu widoku głównego menu. Odczytuję główne informacje na temat dań oraz napojów takie jak: nazwa, rodzaj. Naciska na jedną pozycję i odczytuje informacje szczegółowe o niej.</w:t>
+      </w:r>
+    </w:p>
+    <w:p>
+      <w:pPr>
+        <w:pStyle w:val="Nagwek3"/>
+      </w:pPr>
+      <w:bookmarkStart w:id="38" w:name="_Toc169028137"/>
+      <w:r>
+        <w:t>Scenariusz</w:t>
+      </w:r>
+      <w:bookmarkEnd w:id="38"/>
+    </w:p>
+    <w:p>
+      <w:pPr>
+        <w:rPr>
+          <w:b/>
+          <w:bCs/>
+        </w:rPr>
+      </w:pPr>
+      <w:r>
+        <w:rPr>
+          <w:b/>
+          <w:bCs/>
+        </w:rPr>
+        <w:t>Start</w:t>
+      </w:r>
+    </w:p>
+    <w:p>
+      <w:pPr>
+        <w:numPr>
+          <w:ilvl w:val="0"/>
+          <w:numId w:val="13"/>
+        </w:numPr>
+        <w:spacing w:before="100" w:beforeAutospacing="1" w:after="100" w:afterAutospacing="1" w:line="240" w:lineRule="auto"/>
+      </w:pPr>
+      <w:r>
+        <w:lastRenderedPageBreak/>
+        <w:t>Klient skanuję kod QR</w:t>
+      </w:r>
+    </w:p>
+    <w:p>
+      <w:pPr>
+        <w:numPr>
+          <w:ilvl w:val="0"/>
+          <w:numId w:val="13"/>
+        </w:numPr>
+        <w:spacing w:before="100" w:beforeAutospacing="1" w:after="100" w:afterAutospacing="1" w:line="240" w:lineRule="auto"/>
+      </w:pPr>
+      <w:r>
+        <w:t>Klient przechodzi na stronę powitalną</w:t>
+      </w:r>
+    </w:p>
+    <w:p>
+      <w:pPr>
+        <w:numPr>
+          <w:ilvl w:val="0"/>
+          <w:numId w:val="13"/>
+        </w:numPr>
+        <w:spacing w:before="100" w:beforeAutospacing="1" w:after="100" w:afterAutospacing="1" w:line="240" w:lineRule="auto"/>
+      </w:pPr>
+      <w:r>
+        <w:t>Klient otwiera menu</w:t>
+      </w:r>
+    </w:p>
+    <w:p>
+      <w:pPr>
+        <w:numPr>
+          <w:ilvl w:val="0"/>
+          <w:numId w:val="13"/>
+        </w:numPr>
+        <w:spacing w:before="100" w:beforeAutospacing="1" w:after="100" w:afterAutospacing="1" w:line="240" w:lineRule="auto"/>
+      </w:pPr>
+      <w:r>
+        <w:t>Klient przegląda dania i napoje</w:t>
+      </w:r>
+    </w:p>
+    <w:p>
+      <w:pPr>
+        <w:numPr>
+          <w:ilvl w:val="0"/>
+          <w:numId w:val="13"/>
+        </w:numPr>
+        <w:spacing w:before="100" w:beforeAutospacing="1" w:after="100" w:afterAutospacing="1" w:line="240" w:lineRule="auto"/>
+      </w:pPr>
+      <w:r>
+        <w:t>Klient klikając w pozycję odczytuje dodatkowe informację</w:t>
+      </w:r>
+    </w:p>
+    <w:p>
+      <w:pPr>
+        <w:rPr>
+          <w:b/>
+          <w:bCs/>
+        </w:rPr>
+      </w:pPr>
+      <w:r>
+        <w:rPr>
+          <w:b/>
+          <w:bCs/>
+        </w:rPr>
+        <w:t>Stop</w:t>
+      </w:r>
+    </w:p>
+    <w:p/>
+    <w:p>
+      <w:pPr>
+        <w:pStyle w:val="Nagwek2"/>
+      </w:pPr>
+      <w:bookmarkStart w:id="39" w:name="_Toc169028138"/>
+      <w:r>
+        <w:t>Zarządzaj rachunkiem</w:t>
+      </w:r>
+      <w:bookmarkEnd w:id="39"/>
+    </w:p>
+    <w:p>
+      <w:pPr>
+        <w:pStyle w:val="Nagwek3"/>
+      </w:pPr>
+      <w:bookmarkStart w:id="40" w:name="_Toc169028139"/>
+      <w:r>
+        <w:t>Historia</w:t>
+      </w:r>
+      <w:bookmarkEnd w:id="40"/>
+    </w:p>
+    <w:p>
+      <w:r>
+        <w:t xml:space="preserve">Przychodzą 3 osoby i siadają do jednego wolnego stolika. Każda z osób skanuję kod QR i zostaje przeniesiona do strony powitalnej. Pojawiają się tam dwa przyciski </w:t>
+      </w:r>
+      <w:r>
+        <w:t>„</w:t>
+      </w:r>
+      <w:r>
+        <w:t xml:space="preserve">Zobacz menu” i </w:t>
+      </w:r>
+      <w:r>
+        <w:t>„</w:t>
+      </w:r>
+      <w:r>
+        <w:t>Otwórz rachunek”.</w:t>
+      </w:r>
+      <w:r>
+        <w:t xml:space="preserve"> Podczas oglądania dań w menu użytkownik dodaje kolejne pozycję do rachunku. </w:t>
+      </w:r>
+      <w:r>
+        <w:t xml:space="preserve">Po dodaniu wszystkich pozycji użytkownik, który otworzył wcześniej rachunek wchodzi do widoku rachunku. Użytkownik zmienia ilość napojów oraz dań. Naciska przycisk </w:t>
+      </w:r>
+      <w:r>
+        <w:t>„</w:t>
+      </w:r>
+      <w:r>
+        <w:t>Zamów” i czeka na odpowiedź kelnera. Dostaje informacje zwrotną na temat czasu oczekiwania na posiłek natomiast nadal może przeglądać menu.</w:t>
+      </w:r>
+      <w:r>
+        <w:t xml:space="preserve"> </w:t>
+      </w:r>
+      <w:r>
+        <w:t xml:space="preserve">Użytkownik dostaje informacje na temat czasu </w:t>
+      </w:r>
+      <w:r>
+        <w:t xml:space="preserve">oczekiwania na </w:t>
+      </w:r>
+      <w:r>
+        <w:t>zamówieni</w:t>
+      </w:r>
+      <w:r>
+        <w:t>e</w:t>
+      </w:r>
+      <w:r>
+        <w:t xml:space="preserve"> oraz czeka na jego przyniesienie przez kelnera. Użytkownik domawia desery powtarzając wcześniejsze kroki. Użytkownik w widoku rachunku naciska przycisk </w:t>
+      </w:r>
+      <w:r>
+        <w:t>„</w:t>
+      </w:r>
+      <w:r>
+        <w:t>Zapłać”. Wyświetlana jest informacja o podzieleniu rachunku ale użytkownik go nie dzieli.</w:t>
+      </w:r>
+      <w:r>
+        <w:t xml:space="preserve"> </w:t>
+      </w:r>
+      <w:r>
+        <w:t xml:space="preserve">Wyświetlana jest suma do zapłacenia oraz dwa przyciski </w:t>
+      </w:r>
+      <w:r>
+        <w:t>„</w:t>
+      </w:r>
+      <w:r>
+        <w:t xml:space="preserve">Gotówka” i </w:t>
+      </w:r>
+      <w:r>
+        <w:t>„</w:t>
+      </w:r>
+      <w:r>
+        <w:t>Karta”. Użytkownik wybiera jedną z opcji. Po zaakceptowaniu płatności przez kelnera użytkownik dostaje informację o zakończeniu procesu.</w:t>
+      </w:r>
+    </w:p>
+    <w:p>
+      <w:pPr>
+        <w:pStyle w:val="Nagwek3"/>
+      </w:pPr>
+      <w:bookmarkStart w:id="41" w:name="_Toc169028140"/>
+      <w:r>
+        <w:t>Scenariusz</w:t>
+      </w:r>
+      <w:bookmarkEnd w:id="41"/>
+    </w:p>
+    <w:p>
+      <w:pPr>
+        <w:rPr>
+          <w:b/>
+          <w:bCs/>
+        </w:rPr>
+      </w:pPr>
+      <w:r>
+        <w:rPr>
+          <w:b/>
+          <w:bCs/>
+        </w:rPr>
+        <w:t>Start</w:t>
+      </w:r>
+    </w:p>
+    <w:p>
+      <w:pPr>
+        <w:numPr>
+          <w:ilvl w:val="0"/>
+          <w:numId w:val="14"/>
+        </w:numPr>
+        <w:spacing w:before="100" w:beforeAutospacing="1" w:after="100" w:afterAutospacing="1" w:line="240" w:lineRule="auto"/>
+      </w:pPr>
+      <w:r>
+        <w:t>Klient skanuję kod QR</w:t>
+      </w:r>
+    </w:p>
+    <w:p>
+      <w:pPr>
+        <w:numPr>
+          <w:ilvl w:val="0"/>
+          <w:numId w:val="14"/>
+        </w:numPr>
+        <w:spacing w:before="100" w:beforeAutospacing="1" w:after="100" w:afterAutospacing="1" w:line="240" w:lineRule="auto"/>
+      </w:pPr>
+      <w:r>
+        <w:t xml:space="preserve">Klient będąc na ekranie powitalnym otwiera rachunek </w:t>
+      </w:r>
+    </w:p>
+    <w:p>
+      <w:pPr>
+        <w:numPr>
+          <w:ilvl w:val="0"/>
+          <w:numId w:val="14"/>
+        </w:numPr>
+        <w:spacing w:before="100" w:beforeAutospacing="1" w:after="100" w:afterAutospacing="1" w:line="240" w:lineRule="auto"/>
+      </w:pPr>
+      <w:r>
+        <w:t>Klient przechodzi do widoku głównego menu</w:t>
+      </w:r>
+    </w:p>
+    <w:p>
+      <w:pPr>
+        <w:numPr>
+          <w:ilvl w:val="0"/>
+          <w:numId w:val="14"/>
+        </w:numPr>
+        <w:spacing w:before="100" w:beforeAutospacing="1" w:after="100" w:afterAutospacing="1" w:line="240" w:lineRule="auto"/>
+      </w:pPr>
+      <w:r>
+        <w:t>Klient naciska na wybrane danie</w:t>
+      </w:r>
+    </w:p>
+    <w:p>
+      <w:pPr>
+        <w:numPr>
+          <w:ilvl w:val="0"/>
+          <w:numId w:val="14"/>
+        </w:numPr>
+        <w:spacing w:before="100" w:beforeAutospacing="1" w:after="100" w:afterAutospacing="1" w:line="240" w:lineRule="auto"/>
+      </w:pPr>
+      <w:r>
+        <w:t xml:space="preserve">Klient odczytuje informacje szczegółowe na temat dania </w:t>
+      </w:r>
+    </w:p>
+    <w:p>
+      <w:pPr>
+        <w:numPr>
+          <w:ilvl w:val="1"/>
+          <w:numId w:val="14"/>
+        </w:numPr>
+        <w:spacing w:before="100" w:beforeAutospacing="1" w:after="100" w:afterAutospacing="1" w:line="240" w:lineRule="auto"/>
+      </w:pPr>
+      <w:r>
+        <w:t>Klient modyfikuje danie</w:t>
+      </w:r>
+    </w:p>
+    <w:p>
+      <w:pPr>
+        <w:numPr>
+          <w:ilvl w:val="0"/>
+          <w:numId w:val="14"/>
+        </w:numPr>
+        <w:spacing w:before="100" w:beforeAutospacing="1" w:after="100" w:afterAutospacing="1" w:line="240" w:lineRule="auto"/>
+      </w:pPr>
+      <w:r>
+        <w:t>Klient dodaje danie do rachunku</w:t>
+      </w:r>
+    </w:p>
+    <w:p>
+      <w:pPr>
+        <w:numPr>
+          <w:ilvl w:val="0"/>
+          <w:numId w:val="14"/>
+        </w:numPr>
+        <w:spacing w:before="100" w:beforeAutospacing="1" w:after="100" w:afterAutospacing="1" w:line="240" w:lineRule="auto"/>
+      </w:pPr>
+      <w:r>
+        <w:t>Klient dostaje informację zwrotną o dokonanej akcji</w:t>
+      </w:r>
+    </w:p>
+    <w:p>
+      <w:pPr>
+        <w:numPr>
+          <w:ilvl w:val="0"/>
+          <w:numId w:val="14"/>
+        </w:numPr>
+        <w:spacing w:before="100" w:beforeAutospacing="1" w:after="100" w:afterAutospacing="1" w:line="240" w:lineRule="auto"/>
+      </w:pPr>
+      <w:r>
+        <w:t>Klient przechodzi do rachunku</w:t>
+      </w:r>
+    </w:p>
+    <w:p>
+      <w:pPr>
+        <w:numPr>
+          <w:ilvl w:val="0"/>
+          <w:numId w:val="14"/>
+        </w:numPr>
+        <w:spacing w:before="100" w:beforeAutospacing="1" w:after="100" w:afterAutospacing="1" w:line="240" w:lineRule="auto"/>
+      </w:pPr>
+      <w:r>
+        <w:t>Klient zamawia wybrane wcześniej dania</w:t>
+      </w:r>
+    </w:p>
+    <w:p>
+      <w:pPr>
+        <w:numPr>
+          <w:ilvl w:val="0"/>
+          <w:numId w:val="14"/>
+        </w:numPr>
+        <w:spacing w:before="100" w:beforeAutospacing="1" w:after="100" w:afterAutospacing="1" w:line="240" w:lineRule="auto"/>
+      </w:pPr>
+      <w:r>
+        <w:t xml:space="preserve">Klient czeka na zamówienie </w:t>
+      </w:r>
+    </w:p>
+    <w:p>
+      <w:pPr>
+        <w:numPr>
+          <w:ilvl w:val="0"/>
+          <w:numId w:val="14"/>
+        </w:numPr>
+        <w:spacing w:before="100" w:beforeAutospacing="1" w:after="100" w:afterAutospacing="1" w:line="240" w:lineRule="auto"/>
+      </w:pPr>
+      <w:r>
+        <w:t>Klient dobiera kolejne pozycje</w:t>
+      </w:r>
+    </w:p>
+    <w:p>
+      <w:pPr>
+        <w:numPr>
+          <w:ilvl w:val="0"/>
+          <w:numId w:val="14"/>
+        </w:numPr>
+        <w:spacing w:before="100" w:beforeAutospacing="1" w:after="100" w:afterAutospacing="1" w:line="240" w:lineRule="auto"/>
+      </w:pPr>
+      <w:r>
+        <w:t xml:space="preserve">Klient dzieli rachunek i wysyła informacje </w:t>
+      </w:r>
+    </w:p>
+    <w:p>
+      <w:pPr>
+        <w:numPr>
+          <w:ilvl w:val="0"/>
+          <w:numId w:val="14"/>
+        </w:numPr>
+        <w:spacing w:before="100" w:beforeAutospacing="1" w:after="100" w:afterAutospacing="1" w:line="240" w:lineRule="auto"/>
+      </w:pPr>
+      <w:r>
+        <w:t>Klient dostaje informacje zwrotną o zakończeniu procesu</w:t>
+      </w:r>
+    </w:p>
+    <w:p>
+      <w:pPr>
+        <w:rPr>
+          <w:b/>
+          <w:bCs/>
+        </w:rPr>
+      </w:pPr>
+      <w:r>
+        <w:rPr>
+          <w:b/>
+          <w:bCs/>
+        </w:rPr>
+        <w:t>Stop</w:t>
+      </w:r>
+    </w:p>
+    <w:p>
+      <w:pPr>
+        <w:pStyle w:val="Nagwek2"/>
+      </w:pPr>
+      <w:bookmarkStart w:id="42" w:name="_Toc169028141"/>
+      <w:r>
+        <w:lastRenderedPageBreak/>
+        <w:t>Wezwij kelnera</w:t>
+      </w:r>
+      <w:bookmarkEnd w:id="42"/>
+    </w:p>
+    <w:p>
+      <w:pPr>
+        <w:pStyle w:val="Nagwek3"/>
+      </w:pPr>
+      <w:bookmarkStart w:id="43" w:name="_Toc169028142"/>
+      <w:r>
+        <w:t>Historia</w:t>
+      </w:r>
+      <w:bookmarkEnd w:id="43"/>
+    </w:p>
+    <w:p>
+      <w:r>
+        <w:t xml:space="preserve">Kelner przychodzi do pracy i loguje się przy pomocy swojego ID do aplikacji. </w:t>
+      </w:r>
+      <w:r>
+        <w:t xml:space="preserve">Użytkownik naciska przycisk </w:t>
+      </w:r>
+      <w:r>
+        <w:t>„</w:t>
+      </w:r>
+      <w:r>
+        <w:t>Pomoc” a informacja trafia do przypisanego wcześniej kelnera. Kelner dostaje informacje na temat stolika, który prosi o pomoc. Potwierdza przyjęcie informacji i przychodzi do stolika</w:t>
+      </w:r>
+    </w:p>
+    <w:p>
+      <w:pPr>
+        <w:pStyle w:val="Nagwek3"/>
+      </w:pPr>
+      <w:bookmarkStart w:id="44" w:name="_Toc169028143"/>
+      <w:r>
+        <w:t>Scenariusz</w:t>
+      </w:r>
+      <w:bookmarkEnd w:id="44"/>
+    </w:p>
+    <w:p>
+      <w:pPr>
+        <w:rPr>
+          <w:b/>
+          <w:bCs/>
+        </w:rPr>
+      </w:pPr>
+      <w:r>
+        <w:rPr>
+          <w:b/>
+          <w:bCs/>
+        </w:rPr>
+        <w:t>Start</w:t>
+      </w:r>
+    </w:p>
+    <w:p>
+      <w:pPr>
+        <w:pStyle w:val="Akapitzlist"/>
+        <w:numPr>
+          <w:ilvl w:val="0"/>
+          <w:numId w:val="16"/>
+        </w:numPr>
+      </w:pPr>
+      <w:r>
+        <w:t>Logowanie się do aplikacji</w:t>
+      </w:r>
+    </w:p>
+    <w:p>
+      <w:pPr>
+        <w:pStyle w:val="Akapitzlist"/>
+        <w:numPr>
+          <w:ilvl w:val="0"/>
+          <w:numId w:val="16"/>
+        </w:numPr>
+      </w:pPr>
+      <w:r>
+        <w:t>Wysłanie informacji do kelnera przez klienta</w:t>
+      </w:r>
+    </w:p>
+    <w:p>
+      <w:pPr>
+        <w:pStyle w:val="Akapitzlist"/>
+        <w:numPr>
+          <w:ilvl w:val="0"/>
+          <w:numId w:val="16"/>
+        </w:numPr>
+      </w:pPr>
+      <w:r>
+        <w:t>Odbiór informacji przez kelnera</w:t>
+      </w:r>
+    </w:p>
+    <w:p>
+      <w:pPr>
+        <w:pStyle w:val="Akapitzlist"/>
+        <w:numPr>
+          <w:ilvl w:val="0"/>
+          <w:numId w:val="16"/>
+        </w:numPr>
+      </w:pPr>
+      <w:r>
+        <w:t>Wysłanie informacji zwrotnej dla klienta</w:t>
+      </w:r>
+    </w:p>
+    <w:p>
+      <w:pPr>
+        <w:pStyle w:val="Akapitzlist"/>
+        <w:numPr>
+          <w:ilvl w:val="0"/>
+          <w:numId w:val="16"/>
+        </w:numPr>
+      </w:pPr>
+      <w:r>
+        <w:t>Odczyt informacji przez klienta</w:t>
+      </w:r>
+    </w:p>
+    <w:p>
+      <w:pPr>
+        <w:rPr>
+          <w:b/>
+          <w:bCs/>
+        </w:rPr>
+      </w:pPr>
+      <w:r>
+        <w:rPr>
+          <w:b/>
+          <w:bCs/>
+        </w:rPr>
+        <w:t>Stop</w:t>
+      </w:r>
+    </w:p>
+    <w:p>
+      <w:pPr>
+        <w:rPr>
+          <w:b/>
+          <w:bCs/>
+        </w:rPr>
+      </w:pPr>
+    </w:p>
+    <w:p>
+      <w:pPr>
+        <w:pStyle w:val="Nagwek2"/>
+      </w:pPr>
+      <w:bookmarkStart w:id="45" w:name="_Toc169028144"/>
+      <w:r>
+        <w:t>Zarządzaj zamówieniem</w:t>
+      </w:r>
+      <w:bookmarkEnd w:id="45"/>
+    </w:p>
+    <w:p>
+      <w:pPr>
+        <w:pStyle w:val="Nagwek3"/>
+      </w:pPr>
+      <w:bookmarkStart w:id="46" w:name="_Toc169028145"/>
+      <w:r>
+        <w:t>Historia</w:t>
+      </w:r>
+      <w:bookmarkEnd w:id="46"/>
+    </w:p>
+    <w:p>
+      <w:r>
+        <w:t xml:space="preserve">Klient skończył dodawać pozycje z menu do rachunku i nacisnął przycisk </w:t>
+      </w:r>
+      <w:r>
+        <w:t>„</w:t>
+      </w:r>
+      <w:r>
+        <w:t>Zamów</w:t>
+      </w:r>
+      <w:r>
+        <w:t>”.</w:t>
+      </w:r>
+      <w:r>
+        <w:t xml:space="preserve"> Kelner przypisany do stolika dostaje informacje o złożeniu zamówienia przez klienta a potem przekazuje informacje do kuchni. Szef kuchni szacuje ile wynosi czas oczekiwania na potrawy i wysyła informacje do klienta i kelnera. Podczas tworzenia potraw kelner zmienia status zamówienia. Po zakończeniu przygotowywania potraw szef kuchni zmienia stan zamówienia na “</w:t>
+      </w:r>
+      <w:r>
+        <w:t>G</w:t>
+      </w:r>
+      <w:r>
+        <w:t xml:space="preserve">otowe” a kelner przynosi posiłki. Po naciśnięciu przez klienta </w:t>
+      </w:r>
+      <w:r>
+        <w:t xml:space="preserve">przycisku </w:t>
+      </w:r>
+      <w:r>
+        <w:t xml:space="preserve"> „</w:t>
+      </w:r>
+      <w:r>
+        <w:t>Zapłać</w:t>
+      </w:r>
+      <w:r>
+        <w:t xml:space="preserve">” </w:t>
+      </w:r>
+      <w:r>
+        <w:t>kelner dostaje informacje na temat rodzaju płatności i przychodzi odebrać płatność. Po wszystkim zamyka rachunek.</w:t>
+      </w:r>
+    </w:p>
+    <w:p>
+      <w:pPr>
+        <w:pStyle w:val="Nagwek3"/>
+      </w:pPr>
+      <w:bookmarkStart w:id="47" w:name="_Toc169028146"/>
+      <w:r>
+        <w:t>Scenariusz</w:t>
+      </w:r>
+      <w:bookmarkEnd w:id="47"/>
+    </w:p>
+    <w:p>
+      <w:pPr>
+        <w:rPr>
+          <w:b/>
+          <w:bCs/>
+        </w:rPr>
+      </w:pPr>
+      <w:r>
+        <w:rPr>
+          <w:b/>
+          <w:bCs/>
+        </w:rPr>
+        <w:t>Start</w:t>
+      </w:r>
+    </w:p>
+    <w:p>
+      <w:pPr>
+        <w:pStyle w:val="Akapitzlist"/>
+        <w:numPr>
+          <w:ilvl w:val="0"/>
+          <w:numId w:val="17"/>
+        </w:numPr>
+      </w:pPr>
+      <w:r>
+        <w:t xml:space="preserve">Wysłanie informacji do kelnera przez </w:t>
+      </w:r>
+      <w:r>
+        <w:t>klienta</w:t>
+      </w:r>
+    </w:p>
+    <w:p>
+      <w:pPr>
+        <w:pStyle w:val="Akapitzlist"/>
+        <w:numPr>
+          <w:ilvl w:val="0"/>
+          <w:numId w:val="17"/>
+        </w:numPr>
+      </w:pPr>
+      <w:r>
+        <w:t>Odbiór informacji przez kelnera</w:t>
+      </w:r>
+    </w:p>
+    <w:p>
+      <w:pPr>
+        <w:pStyle w:val="Akapitzlist"/>
+        <w:numPr>
+          <w:ilvl w:val="0"/>
+          <w:numId w:val="17"/>
+        </w:numPr>
+      </w:pPr>
+      <w:r>
+        <w:t>Przekazanie informacji dla szefa kuchni</w:t>
+      </w:r>
+    </w:p>
+    <w:p>
+      <w:pPr>
+        <w:pStyle w:val="Akapitzlist"/>
+        <w:numPr>
+          <w:ilvl w:val="0"/>
+          <w:numId w:val="17"/>
+        </w:numPr>
+      </w:pPr>
+      <w:r>
+        <w:t>Wysłanie szacowanego czasu przez szefa kuchni do klienta i kelnera</w:t>
+      </w:r>
+    </w:p>
+    <w:p>
+      <w:pPr>
+        <w:pStyle w:val="Akapitzlist"/>
+        <w:numPr>
+          <w:ilvl w:val="0"/>
+          <w:numId w:val="17"/>
+        </w:numPr>
+      </w:pPr>
+      <w:r>
+        <w:t>Zmiana statusu zamówienia</w:t>
+      </w:r>
+    </w:p>
+    <w:p>
+      <w:pPr>
+        <w:pStyle w:val="Akapitzlist"/>
+        <w:numPr>
+          <w:ilvl w:val="0"/>
+          <w:numId w:val="17"/>
+        </w:numPr>
+      </w:pPr>
+      <w:r>
+        <w:t>Przyjęcie informacji przez kelnera o chęci zapłaty</w:t>
+      </w:r>
+    </w:p>
+    <w:p>
+      <w:pPr>
+        <w:pStyle w:val="Akapitzlist"/>
+        <w:numPr>
+          <w:ilvl w:val="0"/>
+          <w:numId w:val="17"/>
+        </w:numPr>
+      </w:pPr>
+      <w:r>
+        <w:t>Zamknięcie rachunku</w:t>
+      </w:r>
+    </w:p>
+    <w:p>
+      <w:pPr>
+        <w:rPr>
+          <w:b/>
+          <w:bCs/>
+        </w:rPr>
+      </w:pPr>
+      <w:r>
+        <w:rPr>
+          <w:b/>
+          <w:bCs/>
+        </w:rPr>
+        <w:t>Stop</w:t>
+      </w:r>
+    </w:p>
+    <w:p>
+      <w:pPr>
+        <w:pStyle w:val="Nagwek2"/>
+      </w:pPr>
+      <w:bookmarkStart w:id="48" w:name="_Toc169028147"/>
+      <w:r>
+        <w:lastRenderedPageBreak/>
+        <w:t>Zarządzaj lokalem</w:t>
+      </w:r>
+      <w:bookmarkEnd w:id="48"/>
+    </w:p>
+    <w:p>
+      <w:pPr>
+        <w:pStyle w:val="Nagwek3"/>
+      </w:pPr>
+      <w:bookmarkStart w:id="49" w:name="_Toc169028148"/>
+      <w:r>
+        <w:t>Historia</w:t>
+      </w:r>
+      <w:bookmarkEnd w:id="49"/>
+    </w:p>
+    <w:p>
+      <w:r>
+        <w:t>Szef lokalu loguje się do aplikacji z poziomu przeglądarki na telefonie lub przy pomocy komputera. Zmienia numery stolików oraz ilość krzeseł w każdym z nich. Dodaje nowe danie oraz dodatkowy napój. Edytuję menu zmieniając dania w karcie oraz przypisuje odpowiednich kelnerów do stolików w zgodzie ze swoim harmonogramem. Na koniec sprawdza rachunki z danego stolika na podstawie historii.</w:t>
+      </w:r>
+    </w:p>
+    <w:p/>
+    <w:p>
+      <w:pPr>
+        <w:pStyle w:val="Nagwek3"/>
+        <w:rPr>
+          <w:rStyle w:val="Nagwek3Znak"/>
+        </w:rPr>
+      </w:pPr>
+      <w:bookmarkStart w:id="50" w:name="_Toc169028149"/>
+      <w:r>
+        <w:t>S</w:t>
+      </w:r>
+      <w:r>
+        <w:rPr>
+          <w:rStyle w:val="Nagwek3Znak"/>
+        </w:rPr>
+        <w:t>cenariusz</w:t>
+      </w:r>
+      <w:bookmarkEnd w:id="50"/>
+    </w:p>
+    <w:p>
+      <w:pPr>
+        <w:rPr>
+          <w:b/>
+          <w:bCs/>
+        </w:rPr>
+      </w:pPr>
+      <w:r>
+        <w:rPr>
+          <w:b/>
+          <w:bCs/>
+        </w:rPr>
+        <w:t>Start</w:t>
+      </w:r>
+    </w:p>
+    <w:p>
+      <w:pPr>
+        <w:pStyle w:val="Akapitzlist"/>
+        <w:numPr>
+          <w:ilvl w:val="0"/>
+          <w:numId w:val="18"/>
+        </w:numPr>
+      </w:pPr>
+      <w:r>
+        <w:t>Loguje się do aplikacji</w:t>
+      </w:r>
+    </w:p>
+    <w:p>
+      <w:pPr>
+        <w:pStyle w:val="Akapitzlist"/>
+        <w:numPr>
+          <w:ilvl w:val="0"/>
+          <w:numId w:val="18"/>
+        </w:numPr>
+      </w:pPr>
+      <w:r>
+        <w:t>Zmienia id stolików</w:t>
+      </w:r>
+    </w:p>
+    <w:p>
+      <w:pPr>
+        <w:pStyle w:val="Akapitzlist"/>
+        <w:numPr>
+          <w:ilvl w:val="0"/>
+          <w:numId w:val="18"/>
+        </w:numPr>
+      </w:pPr>
+      <w:r>
+        <w:t>Zmienia ilość krzeseł</w:t>
+      </w:r>
+    </w:p>
+    <w:p>
+      <w:pPr>
+        <w:pStyle w:val="Akapitzlist"/>
+        <w:numPr>
+          <w:ilvl w:val="0"/>
+          <w:numId w:val="18"/>
+        </w:numPr>
+      </w:pPr>
+      <w:r>
+        <w:t>Dodaje nowe danie</w:t>
+      </w:r>
+    </w:p>
+    <w:p>
+      <w:pPr>
+        <w:pStyle w:val="Akapitzlist"/>
+        <w:numPr>
+          <w:ilvl w:val="0"/>
+          <w:numId w:val="18"/>
+        </w:numPr>
+      </w:pPr>
+      <w:r>
+        <w:t xml:space="preserve">Dodaje nowy napój </w:t>
+      </w:r>
+    </w:p>
+    <w:p>
+      <w:pPr>
+        <w:pStyle w:val="Akapitzlist"/>
+        <w:numPr>
+          <w:ilvl w:val="0"/>
+          <w:numId w:val="18"/>
+        </w:numPr>
+      </w:pPr>
+      <w:r>
+        <w:t>Przypisuje kelnerów do stolików</w:t>
+      </w:r>
+    </w:p>
+    <w:p>
+      <w:pPr>
+        <w:pStyle w:val="Akapitzlist"/>
+        <w:numPr>
+          <w:ilvl w:val="0"/>
+          <w:numId w:val="18"/>
+        </w:numPr>
+      </w:pPr>
+      <w:r>
+        <w:t>Sprawdza historię stolików</w:t>
+      </w:r>
+    </w:p>
+    <w:p>
+      <w:pPr>
+        <w:rPr>
+          <w:b/>
+          <w:bCs/>
+        </w:rPr>
+      </w:pPr>
+      <w:r>
+        <w:rPr>
+          <w:b/>
+          <w:bCs/>
+        </w:rPr>
+        <w:t>Stop</w:t>
+      </w:r>
+    </w:p>
     <w:sectPr>
-      <w:headerReference w:type="default" r:id="rId11"/>
-      <w:footerReference w:type="default" r:id="rId12"/>
+      <w:headerReference w:type="default" r:id="rId16"/>
+      <w:footerReference w:type="default" r:id="rId17"/>
       <w:pgSz w:w="11906" w:h="16838"/>
       <w:pgMar w:top="1417" w:right="1417" w:bottom="1417" w:left="1417" w:header="708" w:footer="708" w:gutter="0"/>
       <w:pgNumType w:start="0"/>
@@ -4439,6 +8180,119 @@
     </w:lvl>
   </w:abstractNum>
   <w:abstractNum w:abstractNumId="3" w15:restartNumberingAfterBreak="0">
+    <w:nsid w:val="1A974746"/>
+    <w:multiLevelType w:val="multilevel"/>
+    <w:tmpl w:val="21DC743E"/>
+    <w:lvl w:ilvl="0">
+      <w:start w:val="1"/>
+      <w:numFmt w:val="decimal"/>
+      <w:lvlText w:val="%1."/>
+      <w:lvlJc w:val="left"/>
+      <w:pPr>
+        <w:tabs>
+          <w:tab w:val="num" w:pos="720"/>
+        </w:tabs>
+        <w:ind w:left="720" w:hanging="360"/>
+      </w:pPr>
+    </w:lvl>
+    <w:lvl w:ilvl="1" w:tentative="1">
+      <w:start w:val="1"/>
+      <w:numFmt w:val="decimal"/>
+      <w:lvlText w:val="%2."/>
+      <w:lvlJc w:val="left"/>
+      <w:pPr>
+        <w:tabs>
+          <w:tab w:val="num" w:pos="1440"/>
+        </w:tabs>
+        <w:ind w:left="1440" w:hanging="360"/>
+      </w:pPr>
+    </w:lvl>
+    <w:lvl w:ilvl="2" w:tentative="1">
+      <w:start w:val="1"/>
+      <w:numFmt w:val="decimal"/>
+      <w:lvlText w:val="%3."/>
+      <w:lvlJc w:val="left"/>
+      <w:pPr>
+        <w:tabs>
+          <w:tab w:val="num" w:pos="2160"/>
+        </w:tabs>
+        <w:ind w:left="2160" w:hanging="360"/>
+      </w:pPr>
+    </w:lvl>
+    <w:lvl w:ilvl="3" w:tentative="1">
+      <w:start w:val="1"/>
+      <w:numFmt w:val="decimal"/>
+      <w:lvlText w:val="%4."/>
+      <w:lvlJc w:val="left"/>
+      <w:pPr>
+        <w:tabs>
+          <w:tab w:val="num" w:pos="2880"/>
+        </w:tabs>
+        <w:ind w:left="2880" w:hanging="360"/>
+      </w:pPr>
+    </w:lvl>
+    <w:lvl w:ilvl="4" w:tentative="1">
+      <w:start w:val="1"/>
+      <w:numFmt w:val="decimal"/>
+      <w:lvlText w:val="%5."/>
+      <w:lvlJc w:val="left"/>
+      <w:pPr>
+        <w:tabs>
+          <w:tab w:val="num" w:pos="3600"/>
+        </w:tabs>
+        <w:ind w:left="3600" w:hanging="360"/>
+      </w:pPr>
+    </w:lvl>
+    <w:lvl w:ilvl="5" w:tentative="1">
+      <w:start w:val="1"/>
+      <w:numFmt w:val="decimal"/>
+      <w:lvlText w:val="%6."/>
+      <w:lvlJc w:val="left"/>
+      <w:pPr>
+        <w:tabs>
+          <w:tab w:val="num" w:pos="4320"/>
+        </w:tabs>
+        <w:ind w:left="4320" w:hanging="360"/>
+      </w:pPr>
+    </w:lvl>
+    <w:lvl w:ilvl="6" w:tentative="1">
+      <w:start w:val="1"/>
+      <w:numFmt w:val="decimal"/>
+      <w:lvlText w:val="%7."/>
+      <w:lvlJc w:val="left"/>
+      <w:pPr>
+        <w:tabs>
+          <w:tab w:val="num" w:pos="5040"/>
+        </w:tabs>
+        <w:ind w:left="5040" w:hanging="360"/>
+      </w:pPr>
+    </w:lvl>
+    <w:lvl w:ilvl="7" w:tentative="1">
+      <w:start w:val="1"/>
+      <w:numFmt w:val="decimal"/>
+      <w:lvlText w:val="%8."/>
+      <w:lvlJc w:val="left"/>
+      <w:pPr>
+        <w:tabs>
+          <w:tab w:val="num" w:pos="5760"/>
+        </w:tabs>
+        <w:ind w:left="5760" w:hanging="360"/>
+      </w:pPr>
+    </w:lvl>
+    <w:lvl w:ilvl="8" w:tentative="1">
+      <w:start w:val="1"/>
+      <w:numFmt w:val="decimal"/>
+      <w:lvlText w:val="%9."/>
+      <w:lvlJc w:val="left"/>
+      <w:pPr>
+        <w:tabs>
+          <w:tab w:val="num" w:pos="6480"/>
+        </w:tabs>
+        <w:ind w:left="6480" w:hanging="360"/>
+      </w:pPr>
+    </w:lvl>
+  </w:abstractNum>
+  <w:abstractNum w:abstractNumId="4" w15:restartNumberingAfterBreak="0">
     <w:nsid w:val="1C6740DA"/>
     <w:multiLevelType w:val="hybridMultilevel"/>
     <w:tmpl w:val="F2BEF922"/>
@@ -4527,7 +8381,144 @@
       </w:pPr>
     </w:lvl>
   </w:abstractNum>
-  <w:abstractNum w:abstractNumId="4" w15:restartNumberingAfterBreak="0">
+  <w:abstractNum w:abstractNumId="5" w15:restartNumberingAfterBreak="0">
+    <w:nsid w:val="1D4F2429"/>
+    <w:multiLevelType w:val="multilevel"/>
+    <w:tmpl w:val="55262E52"/>
+    <w:lvl w:ilvl="0">
+      <w:start w:val="1"/>
+      <w:numFmt w:val="decimal"/>
+      <w:lvlText w:val="%1."/>
+      <w:lvlJc w:val="left"/>
+      <w:pPr>
+        <w:tabs>
+          <w:tab w:val="num" w:pos="720"/>
+        </w:tabs>
+        <w:ind w:left="720" w:hanging="360"/>
+      </w:pPr>
+      <w:rPr>
+        <w:rFonts w:hint="default"/>
+      </w:rPr>
+    </w:lvl>
+    <w:lvl w:ilvl="1">
+      <w:start w:val="1"/>
+      <w:numFmt w:val="lowerLetter"/>
+      <w:lvlText w:val="%2."/>
+      <w:lvlJc w:val="left"/>
+      <w:pPr>
+        <w:ind w:left="1440" w:hanging="360"/>
+      </w:pPr>
+      <w:rPr>
+        <w:rFonts w:hint="default"/>
+      </w:rPr>
+    </w:lvl>
+    <w:lvl w:ilvl="2">
+      <w:start w:val="1"/>
+      <w:numFmt w:val="decimal"/>
+      <w:lvlText w:val="%3."/>
+      <w:lvlJc w:val="left"/>
+      <w:pPr>
+        <w:tabs>
+          <w:tab w:val="num" w:pos="2160"/>
+        </w:tabs>
+        <w:ind w:left="2160" w:hanging="360"/>
+      </w:pPr>
+      <w:rPr>
+        <w:rFonts w:hint="default"/>
+      </w:rPr>
+    </w:lvl>
+    <w:lvl w:ilvl="3">
+      <w:start w:val="1"/>
+      <w:numFmt w:val="decimal"/>
+      <w:lvlText w:val="%4."/>
+      <w:lvlJc w:val="left"/>
+      <w:pPr>
+        <w:tabs>
+          <w:tab w:val="num" w:pos="2880"/>
+        </w:tabs>
+        <w:ind w:left="2880" w:hanging="360"/>
+      </w:pPr>
+      <w:rPr>
+        <w:rFonts w:hint="default"/>
+      </w:rPr>
+    </w:lvl>
+    <w:lvl w:ilvl="4">
+      <w:start w:val="1"/>
+      <w:numFmt w:val="decimal"/>
+      <w:lvlText w:val="%5."/>
+      <w:lvlJc w:val="left"/>
+      <w:pPr>
+        <w:tabs>
+          <w:tab w:val="num" w:pos="3600"/>
+        </w:tabs>
+        <w:ind w:left="3600" w:hanging="360"/>
+      </w:pPr>
+      <w:rPr>
+        <w:rFonts w:hint="default"/>
+      </w:rPr>
+    </w:lvl>
+    <w:lvl w:ilvl="5">
+      <w:start w:val="1"/>
+      <w:numFmt w:val="decimal"/>
+      <w:lvlText w:val="%6."/>
+      <w:lvlJc w:val="left"/>
+      <w:pPr>
+        <w:tabs>
+          <w:tab w:val="num" w:pos="4320"/>
+        </w:tabs>
+        <w:ind w:left="4320" w:hanging="360"/>
+      </w:pPr>
+      <w:rPr>
+        <w:rFonts w:hint="default"/>
+      </w:rPr>
+    </w:lvl>
+    <w:lvl w:ilvl="6">
+      <w:start w:val="1"/>
+      <w:numFmt w:val="decimal"/>
+      <w:lvlText w:val="%7."/>
+      <w:lvlJc w:val="left"/>
+      <w:pPr>
+        <w:tabs>
+          <w:tab w:val="num" w:pos="5040"/>
+        </w:tabs>
+        <w:ind w:left="5040" w:hanging="360"/>
+      </w:pPr>
+      <w:rPr>
+        <w:rFonts w:hint="default"/>
+      </w:rPr>
+    </w:lvl>
+    <w:lvl w:ilvl="7">
+      <w:start w:val="1"/>
+      <w:numFmt w:val="decimal"/>
+      <w:lvlText w:val="%8."/>
+      <w:lvlJc w:val="left"/>
+      <w:pPr>
+        <w:tabs>
+          <w:tab w:val="num" w:pos="5760"/>
+        </w:tabs>
+        <w:ind w:left="5760" w:hanging="360"/>
+      </w:pPr>
+      <w:rPr>
+        <w:rFonts w:hint="default"/>
+      </w:rPr>
+    </w:lvl>
+    <w:lvl w:ilvl="8">
+      <w:start w:val="1"/>
+      <w:numFmt w:val="decimal"/>
+      <w:lvlText w:val="%9."/>
+      <w:lvlJc w:val="left"/>
+      <w:pPr>
+        <w:tabs>
+          <w:tab w:val="num" w:pos="6480"/>
+        </w:tabs>
+        <w:ind w:left="6480" w:hanging="360"/>
+      </w:pPr>
+      <w:rPr>
+        <w:rFonts w:hint="default"/>
+      </w:rPr>
+    </w:lvl>
+  </w:abstractNum>
+  <w:abstractNum w:abstractNumId="6" w15:restartNumberingAfterBreak="0">
     <w:nsid w:val="23576CA1"/>
     <w:multiLevelType w:val="hybridMultilevel"/>
     <w:tmpl w:val="8026D966"/>
@@ -4616,7 +8607,7 @@
       </w:pPr>
     </w:lvl>
   </w:abstractNum>
-  <w:abstractNum w:abstractNumId="5" w15:restartNumberingAfterBreak="0">
+  <w:abstractNum w:abstractNumId="7" w15:restartNumberingAfterBreak="0">
     <w:nsid w:val="29B668ED"/>
     <w:multiLevelType w:val="hybridMultilevel"/>
     <w:tmpl w:val="498E23F6"/>
@@ -4729,7 +8720,7 @@
       </w:rPr>
     </w:lvl>
   </w:abstractNum>
-  <w:abstractNum w:abstractNumId="6" w15:restartNumberingAfterBreak="0">
+  <w:abstractNum w:abstractNumId="8" w15:restartNumberingAfterBreak="0">
     <w:nsid w:val="39B211E9"/>
     <w:multiLevelType w:val="hybridMultilevel"/>
     <w:tmpl w:val="2D045862"/>
@@ -4818,7 +8809,117 @@
       </w:pPr>
     </w:lvl>
   </w:abstractNum>
-  <w:abstractNum w:abstractNumId="7" w15:restartNumberingAfterBreak="0">
+  <w:abstractNum w:abstractNumId="9" w15:restartNumberingAfterBreak="0">
+    <w:nsid w:val="3FB118B6"/>
+    <w:multiLevelType w:val="multilevel"/>
+    <w:tmpl w:val="3F506AF6"/>
+    <w:lvl w:ilvl="0">
+      <w:start w:val="1"/>
+      <w:numFmt w:val="decimal"/>
+      <w:lvlText w:val="%1."/>
+      <w:lvlJc w:val="left"/>
+      <w:pPr>
+        <w:tabs>
+          <w:tab w:val="num" w:pos="720"/>
+        </w:tabs>
+        <w:ind w:left="720" w:hanging="360"/>
+      </w:pPr>
+    </w:lvl>
+    <w:lvl w:ilvl="1">
+      <w:start w:val="1"/>
+      <w:numFmt w:val="lowerLetter"/>
+      <w:lvlText w:val="%2."/>
+      <w:lvlJc w:val="left"/>
+      <w:pPr>
+        <w:ind w:left="1440" w:hanging="360"/>
+      </w:pPr>
+    </w:lvl>
+    <w:lvl w:ilvl="2">
+      <w:start w:val="1"/>
+      <w:numFmt w:val="decimal"/>
+      <w:lvlText w:val="%3."/>
+      <w:lvlJc w:val="left"/>
+      <w:pPr>
+        <w:tabs>
+          <w:tab w:val="num" w:pos="2160"/>
+        </w:tabs>
+        <w:ind w:left="2160" w:hanging="360"/>
+      </w:pPr>
+    </w:lvl>
+    <w:lvl w:ilvl="3" w:tentative="1">
+      <w:start w:val="1"/>
+      <w:numFmt w:val="decimal"/>
+      <w:lvlText w:val="%4."/>
+      <w:lvlJc w:val="left"/>
+      <w:pPr>
+        <w:tabs>
+          <w:tab w:val="num" w:pos="2880"/>
+        </w:tabs>
+        <w:ind w:left="2880" w:hanging="360"/>
+      </w:pPr>
+    </w:lvl>
+    <w:lvl w:ilvl="4" w:tentative="1">
+      <w:start w:val="1"/>
+      <w:numFmt w:val="decimal"/>
+      <w:lvlText w:val="%5."/>
+      <w:lvlJc w:val="left"/>
+      <w:pPr>
+        <w:tabs>
+          <w:tab w:val="num" w:pos="3600"/>
+        </w:tabs>
+        <w:ind w:left="3600" w:hanging="360"/>
+      </w:pPr>
+    </w:lvl>
+    <w:lvl w:ilvl="5" w:tentative="1">
+      <w:start w:val="1"/>
+      <w:numFmt w:val="decimal"/>
+      <w:lvlText w:val="%6."/>
+      <w:lvlJc w:val="left"/>
+      <w:pPr>
+        <w:tabs>
+          <w:tab w:val="num" w:pos="4320"/>
+        </w:tabs>
+        <w:ind w:left="4320" w:hanging="360"/>
+      </w:pPr>
+    </w:lvl>
+    <w:lvl w:ilvl="6" w:tentative="1">
+      <w:start w:val="1"/>
+      <w:numFmt w:val="decimal"/>
+      <w:lvlText w:val="%7."/>
+      <w:lvlJc w:val="left"/>
+      <w:pPr>
+        <w:tabs>
+          <w:tab w:val="num" w:pos="5040"/>
+        </w:tabs>
+        <w:ind w:left="5040" w:hanging="360"/>
+      </w:pPr>
+    </w:lvl>
+    <w:lvl w:ilvl="7" w:tentative="1">
+      <w:start w:val="1"/>
+      <w:numFmt w:val="decimal"/>
+      <w:lvlText w:val="%8."/>
+      <w:lvlJc w:val="left"/>
+      <w:pPr>
+        <w:tabs>
+          <w:tab w:val="num" w:pos="5760"/>
+        </w:tabs>
+        <w:ind w:left="5760" w:hanging="360"/>
+      </w:pPr>
+    </w:lvl>
+    <w:lvl w:ilvl="8" w:tentative="1">
+      <w:start w:val="1"/>
+      <w:numFmt w:val="decimal"/>
+      <w:lvlText w:val="%9."/>
+      <w:lvlJc w:val="left"/>
+      <w:pPr>
+        <w:tabs>
+          <w:tab w:val="num" w:pos="6480"/>
+        </w:tabs>
+        <w:ind w:left="6480" w:hanging="360"/>
+      </w:pPr>
+    </w:lvl>
+  </w:abstractNum>
+  <w:abstractNum w:abstractNumId="10" w15:restartNumberingAfterBreak="0">
     <w:nsid w:val="41DA78D6"/>
     <w:multiLevelType w:val="hybridMultilevel"/>
     <w:tmpl w:val="9E56D30E"/>
@@ -4907,7 +9008,281 @@
       </w:pPr>
     </w:lvl>
   </w:abstractNum>
-  <w:abstractNum w:abstractNumId="8" w15:restartNumberingAfterBreak="0">
+  <w:abstractNum w:abstractNumId="11" w15:restartNumberingAfterBreak="0">
+    <w:nsid w:val="4253306B"/>
+    <w:multiLevelType w:val="multilevel"/>
+    <w:tmpl w:val="868402EE"/>
+    <w:lvl w:ilvl="0">
+      <w:start w:val="1"/>
+      <w:numFmt w:val="decimal"/>
+      <w:lvlText w:val="%1."/>
+      <w:lvlJc w:val="left"/>
+      <w:pPr>
+        <w:tabs>
+          <w:tab w:val="num" w:pos="720"/>
+        </w:tabs>
+        <w:ind w:left="720" w:hanging="360"/>
+      </w:pPr>
+      <w:rPr>
+        <w:rFonts w:hint="default"/>
+      </w:rPr>
+    </w:lvl>
+    <w:lvl w:ilvl="1">
+      <w:start w:val="1"/>
+      <w:numFmt w:val="lowerLetter"/>
+      <w:lvlText w:val="%2."/>
+      <w:lvlJc w:val="left"/>
+      <w:pPr>
+        <w:ind w:left="1440" w:hanging="360"/>
+      </w:pPr>
+      <w:rPr>
+        <w:rFonts w:hint="default"/>
+      </w:rPr>
+    </w:lvl>
+    <w:lvl w:ilvl="2">
+      <w:start w:val="1"/>
+      <w:numFmt w:val="decimal"/>
+      <w:lvlText w:val="%3."/>
+      <w:lvlJc w:val="left"/>
+      <w:pPr>
+        <w:tabs>
+          <w:tab w:val="num" w:pos="2160"/>
+        </w:tabs>
+        <w:ind w:left="2160" w:hanging="360"/>
+      </w:pPr>
+      <w:rPr>
+        <w:rFonts w:hint="default"/>
+      </w:rPr>
+    </w:lvl>
+    <w:lvl w:ilvl="3">
+      <w:start w:val="1"/>
+      <w:numFmt w:val="decimal"/>
+      <w:lvlText w:val="%4."/>
+      <w:lvlJc w:val="left"/>
+      <w:pPr>
+        <w:tabs>
+          <w:tab w:val="num" w:pos="2880"/>
+        </w:tabs>
+        <w:ind w:left="2880" w:hanging="360"/>
+      </w:pPr>
+      <w:rPr>
+        <w:rFonts w:hint="default"/>
+      </w:rPr>
+    </w:lvl>
+    <w:lvl w:ilvl="4">
+      <w:start w:val="1"/>
+      <w:numFmt w:val="decimal"/>
+      <w:lvlText w:val="%5."/>
+      <w:lvlJc w:val="left"/>
+      <w:pPr>
+        <w:tabs>
+          <w:tab w:val="num" w:pos="3600"/>
+        </w:tabs>
+        <w:ind w:left="3600" w:hanging="360"/>
+      </w:pPr>
+      <w:rPr>
+        <w:rFonts w:hint="default"/>
+      </w:rPr>
+    </w:lvl>
+    <w:lvl w:ilvl="5">
+      <w:start w:val="1"/>
+      <w:numFmt w:val="decimal"/>
+      <w:lvlText w:val="%6."/>
+      <w:lvlJc w:val="left"/>
+      <w:pPr>
+        <w:tabs>
+          <w:tab w:val="num" w:pos="4320"/>
+        </w:tabs>
+        <w:ind w:left="4320" w:hanging="360"/>
+      </w:pPr>
+      <w:rPr>
+        <w:rFonts w:hint="default"/>
+      </w:rPr>
+    </w:lvl>
+    <w:lvl w:ilvl="6">
+      <w:start w:val="1"/>
+      <w:numFmt w:val="decimal"/>
+      <w:lvlText w:val="%7."/>
+      <w:lvlJc w:val="left"/>
+      <w:pPr>
+        <w:tabs>
+          <w:tab w:val="num" w:pos="5040"/>
+        </w:tabs>
+        <w:ind w:left="5040" w:hanging="360"/>
+      </w:pPr>
+      <w:rPr>
+        <w:rFonts w:hint="default"/>
+      </w:rPr>
+    </w:lvl>
+    <w:lvl w:ilvl="7">
+      <w:start w:val="1"/>
+      <w:numFmt w:val="decimal"/>
+      <w:lvlText w:val="%8."/>
+      <w:lvlJc w:val="left"/>
+      <w:pPr>
+        <w:tabs>
+          <w:tab w:val="num" w:pos="5760"/>
+        </w:tabs>
+        <w:ind w:left="5760" w:hanging="360"/>
+      </w:pPr>
+      <w:rPr>
+        <w:rFonts w:hint="default"/>
+      </w:rPr>
+    </w:lvl>
+    <w:lvl w:ilvl="8">
+      <w:start w:val="1"/>
+      <w:numFmt w:val="decimal"/>
+      <w:lvlText w:val="%9."/>
+      <w:lvlJc w:val="left"/>
+      <w:pPr>
+        <w:tabs>
+          <w:tab w:val="num" w:pos="6480"/>
+        </w:tabs>
+        <w:ind w:left="6480" w:hanging="360"/>
+      </w:pPr>
+      <w:rPr>
+        <w:rFonts w:hint="default"/>
+      </w:rPr>
+    </w:lvl>
+  </w:abstractNum>
+  <w:abstractNum w:abstractNumId="12" w15:restartNumberingAfterBreak="0">
+    <w:nsid w:val="42E51391"/>
+    <w:multiLevelType w:val="multilevel"/>
+    <w:tmpl w:val="868402EE"/>
+    <w:lvl w:ilvl="0">
+      <w:start w:val="1"/>
+      <w:numFmt w:val="decimal"/>
+      <w:lvlText w:val="%1."/>
+      <w:lvlJc w:val="left"/>
+      <w:pPr>
+        <w:tabs>
+          <w:tab w:val="num" w:pos="720"/>
+        </w:tabs>
+        <w:ind w:left="720" w:hanging="360"/>
+      </w:pPr>
+      <w:rPr>
+        <w:rFonts w:hint="default"/>
+      </w:rPr>
+    </w:lvl>
+    <w:lvl w:ilvl="1">
+      <w:start w:val="1"/>
+      <w:numFmt w:val="lowerLetter"/>
+      <w:lvlText w:val="%2."/>
+      <w:lvlJc w:val="left"/>
+      <w:pPr>
+        <w:ind w:left="1440" w:hanging="360"/>
+      </w:pPr>
+      <w:rPr>
+        <w:rFonts w:hint="default"/>
+      </w:rPr>
+    </w:lvl>
+    <w:lvl w:ilvl="2">
+      <w:start w:val="1"/>
+      <w:numFmt w:val="decimal"/>
+      <w:lvlText w:val="%3."/>
+      <w:lvlJc w:val="left"/>
+      <w:pPr>
+        <w:tabs>
+          <w:tab w:val="num" w:pos="2160"/>
+        </w:tabs>
+        <w:ind w:left="2160" w:hanging="360"/>
+      </w:pPr>
+      <w:rPr>
+        <w:rFonts w:hint="default"/>
+      </w:rPr>
+    </w:lvl>
+    <w:lvl w:ilvl="3">
+      <w:start w:val="1"/>
+      <w:numFmt w:val="decimal"/>
+      <w:lvlText w:val="%4."/>
+      <w:lvlJc w:val="left"/>
+      <w:pPr>
+        <w:tabs>
+          <w:tab w:val="num" w:pos="2880"/>
+        </w:tabs>
+        <w:ind w:left="2880" w:hanging="360"/>
+      </w:pPr>
+      <w:rPr>
+        <w:rFonts w:hint="default"/>
+      </w:rPr>
+    </w:lvl>
+    <w:lvl w:ilvl="4">
+      <w:start w:val="1"/>
+      <w:numFmt w:val="decimal"/>
+      <w:lvlText w:val="%5."/>
+      <w:lvlJc w:val="left"/>
+      <w:pPr>
+        <w:tabs>
+          <w:tab w:val="num" w:pos="3600"/>
+        </w:tabs>
+        <w:ind w:left="3600" w:hanging="360"/>
+      </w:pPr>
+      <w:rPr>
+        <w:rFonts w:hint="default"/>
+      </w:rPr>
+    </w:lvl>
+    <w:lvl w:ilvl="5">
+      <w:start w:val="1"/>
+      <w:numFmt w:val="decimal"/>
+      <w:lvlText w:val="%6."/>
+      <w:lvlJc w:val="left"/>
+      <w:pPr>
+        <w:tabs>
+          <w:tab w:val="num" w:pos="4320"/>
+        </w:tabs>
+        <w:ind w:left="4320" w:hanging="360"/>
+      </w:pPr>
+      <w:rPr>
+        <w:rFonts w:hint="default"/>
+      </w:rPr>
+    </w:lvl>
+    <w:lvl w:ilvl="6">
+      <w:start w:val="1"/>
+      <w:numFmt w:val="decimal"/>
+      <w:lvlText w:val="%7."/>
+      <w:lvlJc w:val="left"/>
+      <w:pPr>
+        <w:tabs>
+          <w:tab w:val="num" w:pos="5040"/>
+        </w:tabs>
+        <w:ind w:left="5040" w:hanging="360"/>
+      </w:pPr>
+      <w:rPr>
+        <w:rFonts w:hint="default"/>
+      </w:rPr>
+    </w:lvl>
+    <w:lvl w:ilvl="7">
+      <w:start w:val="1"/>
+      <w:numFmt w:val="decimal"/>
+      <w:lvlText w:val="%8."/>
+      <w:lvlJc w:val="left"/>
+      <w:pPr>
+        <w:tabs>
+          <w:tab w:val="num" w:pos="5760"/>
+        </w:tabs>
+        <w:ind w:left="5760" w:hanging="360"/>
+      </w:pPr>
+      <w:rPr>
+        <w:rFonts w:hint="default"/>
+      </w:rPr>
+    </w:lvl>
+    <w:lvl w:ilvl="8">
+      <w:start w:val="1"/>
+      <w:numFmt w:val="decimal"/>
+      <w:lvlText w:val="%9."/>
+      <w:lvlJc w:val="left"/>
+      <w:pPr>
+        <w:tabs>
+          <w:tab w:val="num" w:pos="6480"/>
+        </w:tabs>
+        <w:ind w:left="6480" w:hanging="360"/>
+      </w:pPr>
+      <w:rPr>
+        <w:rFonts w:hint="default"/>
+      </w:rPr>
+    </w:lvl>
+  </w:abstractNum>
+  <w:abstractNum w:abstractNumId="13" w15:restartNumberingAfterBreak="0">
     <w:nsid w:val="43EA2466"/>
     <w:multiLevelType w:val="hybridMultilevel"/>
     <w:tmpl w:val="3176D0A6"/>
@@ -5020,7 +9395,7 @@
       </w:rPr>
     </w:lvl>
   </w:abstractNum>
-  <w:abstractNum w:abstractNumId="9" w15:restartNumberingAfterBreak="0">
+  <w:abstractNum w:abstractNumId="14" w15:restartNumberingAfterBreak="0">
     <w:nsid w:val="53B76576"/>
     <w:multiLevelType w:val="hybridMultilevel"/>
     <w:tmpl w:val="75AA93E8"/>
@@ -5133,7 +9508,7 @@
       </w:rPr>
     </w:lvl>
   </w:abstractNum>
-  <w:abstractNum w:abstractNumId="10" w15:restartNumberingAfterBreak="0">
+  <w:abstractNum w:abstractNumId="15" w15:restartNumberingAfterBreak="0">
     <w:nsid w:val="5E8B401C"/>
     <w:multiLevelType w:val="hybridMultilevel"/>
     <w:tmpl w:val="7138E7F2"/>
@@ -5246,7 +9621,117 @@
       </w:rPr>
     </w:lvl>
   </w:abstractNum>
-  <w:abstractNum w:abstractNumId="11" w15:restartNumberingAfterBreak="0">
+  <w:abstractNum w:abstractNumId="16" w15:restartNumberingAfterBreak="0">
+    <w:nsid w:val="6DC1413E"/>
+    <w:multiLevelType w:val="multilevel"/>
+    <w:tmpl w:val="3F506AF6"/>
+    <w:lvl w:ilvl="0">
+      <w:start w:val="1"/>
+      <w:numFmt w:val="decimal"/>
+      <w:lvlText w:val="%1."/>
+      <w:lvlJc w:val="left"/>
+      <w:pPr>
+        <w:tabs>
+          <w:tab w:val="num" w:pos="720"/>
+        </w:tabs>
+        <w:ind w:left="720" w:hanging="360"/>
+      </w:pPr>
+    </w:lvl>
+    <w:lvl w:ilvl="1">
+      <w:start w:val="1"/>
+      <w:numFmt w:val="lowerLetter"/>
+      <w:lvlText w:val="%2."/>
+      <w:lvlJc w:val="left"/>
+      <w:pPr>
+        <w:ind w:left="1440" w:hanging="360"/>
+      </w:pPr>
+    </w:lvl>
+    <w:lvl w:ilvl="2">
+      <w:start w:val="1"/>
+      <w:numFmt w:val="decimal"/>
+      <w:lvlText w:val="%3."/>
+      <w:lvlJc w:val="left"/>
+      <w:pPr>
+        <w:tabs>
+          <w:tab w:val="num" w:pos="2160"/>
+        </w:tabs>
+        <w:ind w:left="2160" w:hanging="360"/>
+      </w:pPr>
+    </w:lvl>
+    <w:lvl w:ilvl="3" w:tentative="1">
+      <w:start w:val="1"/>
+      <w:numFmt w:val="decimal"/>
+      <w:lvlText w:val="%4."/>
+      <w:lvlJc w:val="left"/>
+      <w:pPr>
+        <w:tabs>
+          <w:tab w:val="num" w:pos="2880"/>
+        </w:tabs>
+        <w:ind w:left="2880" w:hanging="360"/>
+      </w:pPr>
+    </w:lvl>
+    <w:lvl w:ilvl="4" w:tentative="1">
+      <w:start w:val="1"/>
+      <w:numFmt w:val="decimal"/>
+      <w:lvlText w:val="%5."/>
+      <w:lvlJc w:val="left"/>
+      <w:pPr>
+        <w:tabs>
+          <w:tab w:val="num" w:pos="3600"/>
+        </w:tabs>
+        <w:ind w:left="3600" w:hanging="360"/>
+      </w:pPr>
+    </w:lvl>
+    <w:lvl w:ilvl="5" w:tentative="1">
+      <w:start w:val="1"/>
+      <w:numFmt w:val="decimal"/>
+      <w:lvlText w:val="%6."/>
+      <w:lvlJc w:val="left"/>
+      <w:pPr>
+        <w:tabs>
+          <w:tab w:val="num" w:pos="4320"/>
+        </w:tabs>
+        <w:ind w:left="4320" w:hanging="360"/>
+      </w:pPr>
+    </w:lvl>
+    <w:lvl w:ilvl="6" w:tentative="1">
+      <w:start w:val="1"/>
+      <w:numFmt w:val="decimal"/>
+      <w:lvlText w:val="%7."/>
+      <w:lvlJc w:val="left"/>
+      <w:pPr>
+        <w:tabs>
+          <w:tab w:val="num" w:pos="5040"/>
+        </w:tabs>
+        <w:ind w:left="5040" w:hanging="360"/>
+      </w:pPr>
+    </w:lvl>
+    <w:lvl w:ilvl="7" w:tentative="1">
+      <w:start w:val="1"/>
+      <w:numFmt w:val="decimal"/>
+      <w:lvlText w:val="%8."/>
+      <w:lvlJc w:val="left"/>
+      <w:pPr>
+        <w:tabs>
+          <w:tab w:val="num" w:pos="5760"/>
+        </w:tabs>
+        <w:ind w:left="5760" w:hanging="360"/>
+      </w:pPr>
+    </w:lvl>
+    <w:lvl w:ilvl="8" w:tentative="1">
+      <w:start w:val="1"/>
+      <w:numFmt w:val="decimal"/>
+      <w:lvlText w:val="%9."/>
+      <w:lvlJc w:val="left"/>
+      <w:pPr>
+        <w:tabs>
+          <w:tab w:val="num" w:pos="6480"/>
+        </w:tabs>
+        <w:ind w:left="6480" w:hanging="360"/>
+      </w:pPr>
+    </w:lvl>
+  </w:abstractNum>
+  <w:abstractNum w:abstractNumId="17" w15:restartNumberingAfterBreak="0">
     <w:nsid w:val="718F4503"/>
     <w:multiLevelType w:val="hybridMultilevel"/>
     <w:tmpl w:val="6B10D15A"/>
@@ -5363,37 +9848,55 @@
     <w:abstractNumId w:val="0"/>
   </w:num>
   <w:num w:numId="2" w16cid:durableId="816919413">
-    <w:abstractNumId w:val="4"/>
+    <w:abstractNumId w:val="6"/>
   </w:num>
   <w:num w:numId="3" w16cid:durableId="1601715424">
     <w:abstractNumId w:val="2"/>
   </w:num>
   <w:num w:numId="4" w16cid:durableId="1012994695">
-    <w:abstractNumId w:val="3"/>
+    <w:abstractNumId w:val="4"/>
   </w:num>
   <w:num w:numId="5" w16cid:durableId="479729949">
-    <w:abstractNumId w:val="6"/>
+    <w:abstractNumId w:val="8"/>
   </w:num>
   <w:num w:numId="6" w16cid:durableId="940529858">
-    <w:abstractNumId w:val="7"/>
+    <w:abstractNumId w:val="10"/>
   </w:num>
   <w:num w:numId="7" w16cid:durableId="169025083">
-    <w:abstractNumId w:val="11"/>
+    <w:abstractNumId w:val="17"/>
   </w:num>
   <w:num w:numId="8" w16cid:durableId="986545700">
     <w:abstractNumId w:val="1"/>
   </w:num>
   <w:num w:numId="9" w16cid:durableId="316496820">
+    <w:abstractNumId w:val="14"/>
+  </w:num>
+  <w:num w:numId="10" w16cid:durableId="1996178401">
+    <w:abstractNumId w:val="15"/>
+  </w:num>
+  <w:num w:numId="11" w16cid:durableId="488135326">
+    <w:abstractNumId w:val="7"/>
+  </w:num>
+  <w:num w:numId="12" w16cid:durableId="1831217856">
+    <w:abstractNumId w:val="13"/>
+  </w:num>
+  <w:num w:numId="13" w16cid:durableId="1789737320">
+    <w:abstractNumId w:val="3"/>
+  </w:num>
+  <w:num w:numId="14" w16cid:durableId="429737491">
     <w:abstractNumId w:val="9"/>
   </w:num>
-  <w:num w:numId="10" w16cid:durableId="1996178401">
-    <w:abstractNumId w:val="10"/>
+  <w:num w:numId="15" w16cid:durableId="1323042154">
+    <w:abstractNumId w:val="16"/>
   </w:num>
-  <w:num w:numId="11" w16cid:durableId="488135326">
+  <w:num w:numId="16" w16cid:durableId="1772507396">
+    <w:abstractNumId w:val="12"/>
+  </w:num>
+  <w:num w:numId="17" w16cid:durableId="977882015">
+    <w:abstractNumId w:val="11"/>
+  </w:num>
+  <w:num w:numId="18" w16cid:durableId="1107312304">
     <w:abstractNumId w:val="5"/>
-  </w:num>
-  <w:num w:numId="12" w16cid:durableId="1831217856">
-    <w:abstractNumId w:val="8"/>
   </w:num>
 </w:numbering>
 </file>
@@ -6520,6 +11023,24 @@
       <w:spacing w:after="0"/>
     </w:pPr>
   </w:style>
+  <w:style w:type="paragraph" w:styleId="NormalnyWeb">
+    <w:name w:val="Normal (Web)"/>
+    <w:basedOn w:val="Normalny"/>
+    <w:uiPriority w:val="99"/>
+    <w:unhideWhenUsed/>
+    <w:rsid w:val="003D6BDC"/>
+    <w:pPr>
+      <w:spacing w:before="100" w:beforeAutospacing="1" w:after="100" w:afterAutospacing="1" w:line="240" w:lineRule="auto"/>
+    </w:pPr>
+    <w:rPr>
+      <w:rFonts w:ascii="Times New Roman" w:eastAsia="Times New Roman" w:hAnsi="Times New Roman" w:cs="Times New Roman"/>
+      <w:kern w:val="0"/>
+      <w:sz w:val="24"/>
+      <w:szCs w:val="24"/>
+      <w:lang w:eastAsia="pl-PL"/>
+      <w14:ligatures w14:val="none"/>
+    </w:rPr>
+  </w:style>
 </w:styles>
 </file>
 

--- a/Dokumentacja.docx
+++ b/Dokumentacja.docx
@@ -1428,20 +1428,16 @@
                 <w:noProof/>
                 <w:webHidden/>
               </w:rPr>
-            </w:r>
-            <w:r>
-              <w:rPr>
-                <w:noProof/>
-                <w:webHidden/>
-              </w:rPr>
               <w:fldChar w:fldCharType="separate"/>
             </w:r>
             <w:r>
               <w:rPr>
-                <w:noProof/>
-                <w:webHidden/>
-              </w:rPr>
-              <w:t>6</w:t>
+                <w:b/>
+                <w:bCs/>
+                <w:noProof/>
+                <w:webHidden/>
+              </w:rPr>
+              <w:t>Błąd! Nie zdefiniowano zakładki.</w:t>
             </w:r>
             <w:r>
               <w:rPr>
@@ -4693,36 +4689,14 @@
     </w:p>
     <w:p>
       <w:pPr>
-        <w:pStyle w:val="Nagwek3"/>
-        <w:jc w:val="both"/>
-      </w:pPr>
-      <w:bookmarkStart w:id="11" w:name="_Toc169028125"/>
-      <w:r>
-        <w:t>Kuchnia</w:t>
+        <w:pStyle w:val="Nagwek2"/>
+        <w:jc w:val="both"/>
+      </w:pPr>
+      <w:bookmarkStart w:id="11" w:name="_Toc169028126"/>
+      <w:r>
+        <w:t>Administracja</w:t>
       </w:r>
       <w:bookmarkEnd w:id="11"/>
-    </w:p>
-    <w:p>
-      <w:pPr>
-        <w:jc w:val="both"/>
-      </w:pPr>
-      <w:r>
-        <w:t xml:space="preserve">Informacje zweryfikowane oraz zaakceptowane przez </w:t>
-      </w:r>
-      <w:r>
-        <w:t>Kelnera zostają przesłane do kuchni, gdzie osoba odpowiadająca za zarzadzanie odpowiada na informacje o czasie przygotowania danego zamówienia. Gdy zamówienie jest gotowe informacja zostaje przesłana do Kelnera aby poinformować gości, że zamówienie zostało przygotowane.</w:t>
-      </w:r>
-    </w:p>
-    <w:p>
-      <w:pPr>
-        <w:pStyle w:val="Nagwek2"/>
-        <w:jc w:val="both"/>
-      </w:pPr>
-      <w:bookmarkStart w:id="12" w:name="_Toc169028126"/>
-      <w:r>
-        <w:t>Administracja</w:t>
-      </w:r>
-      <w:bookmarkEnd w:id="12"/>
       <w:r>
         <w:t xml:space="preserve"> </w:t>
       </w:r>
@@ -4790,15 +4764,30 @@
     </w:p>
     <w:p>
       <w:pPr>
+        <w:jc w:val="both"/>
+      </w:pPr>
+    </w:p>
+    <w:p>
+      <w:pPr>
+        <w:jc w:val="both"/>
+      </w:pPr>
+    </w:p>
+    <w:p>
+      <w:pPr>
+        <w:jc w:val="both"/>
+      </w:pPr>
+    </w:p>
+    <w:p>
+      <w:pPr>
         <w:pStyle w:val="Nagwek1"/>
         <w:jc w:val="both"/>
       </w:pPr>
-      <w:bookmarkStart w:id="13" w:name="_Toc169028127"/>
+      <w:bookmarkStart w:id="12" w:name="_Toc169028127"/>
       <w:r>
         <w:lastRenderedPageBreak/>
         <w:t>Diagram Przypadków Użycia</w:t>
       </w:r>
-      <w:bookmarkEnd w:id="13"/>
+      <w:bookmarkEnd w:id="12"/>
       <w:r>
         <w:t xml:space="preserve"> </w:t>
       </w:r>
@@ -4934,8 +4923,8 @@
                                 <w:noProof/>
                               </w:rPr>
                             </w:pPr>
-                            <w:bookmarkStart w:id="14" w:name="_Toc168660988"/>
-                            <w:bookmarkStart w:id="15" w:name="_Toc169010367"/>
+                            <w:bookmarkStart w:id="13" w:name="_Toc168660988"/>
+                            <w:bookmarkStart w:id="14" w:name="_Toc169010367"/>
                             <w:r>
                               <w:t xml:space="preserve">Obraz </w:t>
                             </w:r>
@@ -4960,8 +4949,8 @@
                             <w:r>
                               <w:t xml:space="preserve"> DPU</w:t>
                             </w:r>
+                            <w:bookmarkEnd w:id="13"/>
                             <w:bookmarkEnd w:id="14"/>
-                            <w:bookmarkEnd w:id="15"/>
                           </w:p>
                         </w:txbxContent>
                       </wps:txbx>
@@ -4989,8 +4978,8 @@
                           <w:noProof/>
                         </w:rPr>
                       </w:pPr>
-                      <w:bookmarkStart w:id="16" w:name="_Toc168660988"/>
-                      <w:bookmarkStart w:id="17" w:name="_Toc169010367"/>
+                      <w:bookmarkStart w:id="15" w:name="_Toc168660988"/>
+                      <w:bookmarkStart w:id="16" w:name="_Toc169010367"/>
                       <w:r>
                         <w:t xml:space="preserve">Obraz </w:t>
                       </w:r>
@@ -5015,8 +5004,8 @@
                       <w:r>
                         <w:t xml:space="preserve"> DPU</w:t>
                       </w:r>
+                      <w:bookmarkEnd w:id="15"/>
                       <w:bookmarkEnd w:id="16"/>
-                      <w:bookmarkEnd w:id="17"/>
                     </w:p>
                   </w:txbxContent>
                 </v:textbox>
@@ -5041,12 +5030,12 @@
         <w:pStyle w:val="Nagwek2"/>
         <w:jc w:val="both"/>
       </w:pPr>
-      <w:bookmarkStart w:id="18" w:name="_Toc169028128"/>
+      <w:bookmarkStart w:id="17" w:name="_Toc169028128"/>
       <w:r>
         <w:lastRenderedPageBreak/>
         <w:t>Przeglądaj menu</w:t>
       </w:r>
-      <w:bookmarkEnd w:id="18"/>
+      <w:bookmarkEnd w:id="17"/>
     </w:p>
     <w:p>
       <w:pPr>
@@ -5147,7 +5136,7 @@
                                 <w:szCs w:val="22"/>
                               </w:rPr>
                             </w:pPr>
-                            <w:bookmarkStart w:id="19" w:name="_Toc169010368"/>
+                            <w:bookmarkStart w:id="18" w:name="_Toc169010368"/>
                             <w:r>
                               <w:t xml:space="preserve">Obraz </w:t>
                             </w:r>
@@ -5172,7 +5161,7 @@
                             <w:r>
                               <w:t xml:space="preserve"> Przeglądaj menu</w:t>
                             </w:r>
-                            <w:bookmarkEnd w:id="19"/>
+                            <w:bookmarkEnd w:id="18"/>
                           </w:p>
                         </w:txbxContent>
                       </wps:txbx>
@@ -5202,7 +5191,7 @@
                           <w:szCs w:val="22"/>
                         </w:rPr>
                       </w:pPr>
-                      <w:bookmarkStart w:id="20" w:name="_Toc169010368"/>
+                      <w:bookmarkStart w:id="19" w:name="_Toc169010368"/>
                       <w:r>
                         <w:t xml:space="preserve">Obraz </w:t>
                       </w:r>
@@ -5227,7 +5216,7 @@
                       <w:r>
                         <w:t xml:space="preserve"> Przeglądaj menu</w:t>
                       </w:r>
-                      <w:bookmarkEnd w:id="20"/>
+                      <w:bookmarkEnd w:id="19"/>
                     </w:p>
                   </w:txbxContent>
                 </v:textbox>
@@ -5364,12 +5353,12 @@
         <w:pStyle w:val="Nagwek2"/>
         <w:jc w:val="both"/>
       </w:pPr>
-      <w:bookmarkStart w:id="21" w:name="_Toc169028129"/>
+      <w:bookmarkStart w:id="20" w:name="_Toc169028129"/>
       <w:r>
         <w:lastRenderedPageBreak/>
         <w:t>Zarządzaj rachunkiem</w:t>
       </w:r>
-      <w:bookmarkEnd w:id="21"/>
+      <w:bookmarkEnd w:id="20"/>
     </w:p>
     <w:p>
       <w:pPr>
@@ -5501,7 +5490,7 @@
                                 <w:szCs w:val="22"/>
                               </w:rPr>
                             </w:pPr>
-                            <w:bookmarkStart w:id="22" w:name="_Toc169010369"/>
+                            <w:bookmarkStart w:id="21" w:name="_Toc169010369"/>
                             <w:r>
                               <w:t xml:space="preserve">Obraz </w:t>
                             </w:r>
@@ -5526,7 +5515,7 @@
                             <w:r>
                               <w:t xml:space="preserve"> Zarządzaj rachunkiem</w:t>
                             </w:r>
-                            <w:bookmarkEnd w:id="22"/>
+                            <w:bookmarkEnd w:id="21"/>
                           </w:p>
                         </w:txbxContent>
                       </wps:txbx>
@@ -5556,7 +5545,7 @@
                           <w:szCs w:val="22"/>
                         </w:rPr>
                       </w:pPr>
-                      <w:bookmarkStart w:id="23" w:name="_Toc169010369"/>
+                      <w:bookmarkStart w:id="22" w:name="_Toc169010369"/>
                       <w:r>
                         <w:t xml:space="preserve">Obraz </w:t>
                       </w:r>
@@ -5581,7 +5570,7 @@
                       <w:r>
                         <w:t xml:space="preserve"> Zarządzaj rachunkiem</w:t>
                       </w:r>
-                      <w:bookmarkEnd w:id="23"/>
+                      <w:bookmarkEnd w:id="22"/>
                     </w:p>
                   </w:txbxContent>
                 </v:textbox>
@@ -5679,12 +5668,12 @@
         <w:pStyle w:val="Nagwek2"/>
         <w:jc w:val="both"/>
       </w:pPr>
-      <w:bookmarkStart w:id="24" w:name="_Toc169028130"/>
+      <w:bookmarkStart w:id="23" w:name="_Toc169028130"/>
       <w:r>
         <w:lastRenderedPageBreak/>
         <w:t>Wezwij kelnera</w:t>
       </w:r>
-      <w:bookmarkEnd w:id="24"/>
+      <w:bookmarkEnd w:id="23"/>
     </w:p>
     <w:p>
       <w:pPr>
@@ -5777,7 +5766,7 @@
                                 <w:szCs w:val="22"/>
                               </w:rPr>
                             </w:pPr>
-                            <w:bookmarkStart w:id="25" w:name="_Toc169010370"/>
+                            <w:bookmarkStart w:id="24" w:name="_Toc169010370"/>
                             <w:r>
                               <w:t xml:space="preserve">Obraz </w:t>
                             </w:r>
@@ -5802,7 +5791,7 @@
                             <w:r>
                               <w:t xml:space="preserve"> Wezwij kelnera</w:t>
                             </w:r>
-                            <w:bookmarkEnd w:id="25"/>
+                            <w:bookmarkEnd w:id="24"/>
                           </w:p>
                         </w:txbxContent>
                       </wps:txbx>
@@ -5832,7 +5821,7 @@
                           <w:szCs w:val="22"/>
                         </w:rPr>
                       </w:pPr>
-                      <w:bookmarkStart w:id="26" w:name="_Toc169010370"/>
+                      <w:bookmarkStart w:id="25" w:name="_Toc169010370"/>
                       <w:r>
                         <w:t xml:space="preserve">Obraz </w:t>
                       </w:r>
@@ -5857,7 +5846,7 @@
                       <w:r>
                         <w:t xml:space="preserve"> Wezwij kelnera</w:t>
                       </w:r>
-                      <w:bookmarkEnd w:id="26"/>
+                      <w:bookmarkEnd w:id="25"/>
                     </w:p>
                   </w:txbxContent>
                 </v:textbox>
@@ -6000,12 +5989,12 @@
         <w:pStyle w:val="Nagwek2"/>
         <w:jc w:val="both"/>
       </w:pPr>
-      <w:bookmarkStart w:id="27" w:name="_Toc169028131"/>
+      <w:bookmarkStart w:id="26" w:name="_Toc169028131"/>
       <w:r>
         <w:lastRenderedPageBreak/>
         <w:t>Zarządzaj zamówieniem</w:t>
       </w:r>
-      <w:bookmarkEnd w:id="27"/>
+      <w:bookmarkEnd w:id="26"/>
       <w:r>
         <w:t xml:space="preserve"> </w:t>
       </w:r>
@@ -6140,7 +6129,7 @@
                                 <w:szCs w:val="22"/>
                               </w:rPr>
                             </w:pPr>
-                            <w:bookmarkStart w:id="28" w:name="_Toc169010371"/>
+                            <w:bookmarkStart w:id="27" w:name="_Toc169010371"/>
                             <w:r>
                               <w:t xml:space="preserve">Obraz </w:t>
                             </w:r>
@@ -6165,7 +6154,7 @@
                             <w:r>
                               <w:t xml:space="preserve"> Zarządzaj zamówieniem</w:t>
                             </w:r>
-                            <w:bookmarkEnd w:id="28"/>
+                            <w:bookmarkEnd w:id="27"/>
                           </w:p>
                         </w:txbxContent>
                       </wps:txbx>
@@ -6195,7 +6184,7 @@
                           <w:szCs w:val="22"/>
                         </w:rPr>
                       </w:pPr>
-                      <w:bookmarkStart w:id="29" w:name="_Toc169010371"/>
+                      <w:bookmarkStart w:id="28" w:name="_Toc169010371"/>
                       <w:r>
                         <w:t xml:space="preserve">Obraz </w:t>
                       </w:r>
@@ -6220,7 +6209,7 @@
                       <w:r>
                         <w:t xml:space="preserve"> Zarządzaj zamówieniem</w:t>
                       </w:r>
-                      <w:bookmarkEnd w:id="29"/>
+                      <w:bookmarkEnd w:id="28"/>
                     </w:p>
                   </w:txbxContent>
                 </v:textbox>
@@ -6350,11 +6339,11 @@
         <w:pStyle w:val="Nagwek2"/>
         <w:jc w:val="both"/>
       </w:pPr>
-      <w:bookmarkStart w:id="30" w:name="_Toc169028132"/>
+      <w:bookmarkStart w:id="29" w:name="_Toc169028132"/>
       <w:r>
         <w:t>Zarządzaj lokalem</w:t>
       </w:r>
-      <w:bookmarkEnd w:id="30"/>
+      <w:bookmarkEnd w:id="29"/>
     </w:p>
     <w:p>
       <w:pPr>
@@ -6487,7 +6476,7 @@
                                 <w:szCs w:val="22"/>
                               </w:rPr>
                             </w:pPr>
-                            <w:bookmarkStart w:id="31" w:name="_Toc169010372"/>
+                            <w:bookmarkStart w:id="30" w:name="_Toc169010372"/>
                             <w:r>
                               <w:t xml:space="preserve">Obraz </w:t>
                             </w:r>
@@ -6512,7 +6501,7 @@
                             <w:r>
                               <w:t xml:space="preserve"> Zarządzaj lokalem</w:t>
                             </w:r>
-                            <w:bookmarkEnd w:id="31"/>
+                            <w:bookmarkEnd w:id="30"/>
                           </w:p>
                         </w:txbxContent>
                       </wps:txbx>
@@ -6542,7 +6531,7 @@
                           <w:szCs w:val="22"/>
                         </w:rPr>
                       </w:pPr>
-                      <w:bookmarkStart w:id="32" w:name="_Toc169010372"/>
+                      <w:bookmarkStart w:id="31" w:name="_Toc169010372"/>
                       <w:r>
                         <w:t xml:space="preserve">Obraz </w:t>
                       </w:r>
@@ -6567,7 +6556,7 @@
                       <w:r>
                         <w:t xml:space="preserve"> Zarządzaj lokalem</w:t>
                       </w:r>
-                      <w:bookmarkEnd w:id="32"/>
+                      <w:bookmarkEnd w:id="31"/>
                     </w:p>
                   </w:txbxContent>
                 </v:textbox>
@@ -6582,18 +6571,10 @@
           <w:noProof/>
         </w:rPr>
         <w:drawing>
-          <wp:anchor distT="0" distB="0" distL="114300" distR="114300" simplePos="0" relativeHeight="251687936" behindDoc="0" locked="0" layoutInCell="1" allowOverlap="1" wp14:anchorId="47824B6A" wp14:editId="052B8A49">
-            <wp:simplePos x="0" y="0"/>
-            <wp:positionH relativeFrom="column">
-              <wp:posOffset>84340</wp:posOffset>
-            </wp:positionH>
-            <wp:positionV relativeFrom="paragraph">
-              <wp:posOffset>189865</wp:posOffset>
-            </wp:positionV>
-            <wp:extent cx="5756275" cy="5250815"/>
-            <wp:effectExtent l="0" t="0" r="0" b="6985"/>
-            <wp:wrapSquare wrapText="bothSides"/>
-            <wp:docPr id="1071640775" name="Obraz 14"/>
+          <wp:inline distT="0" distB="0" distL="0" distR="0" wp14:anchorId="1F3D5F1F" wp14:editId="5BCBD399">
+            <wp:extent cx="5680075" cy="5236845"/>
+            <wp:effectExtent l="0" t="0" r="0" b="1905"/>
+            <wp:docPr id="1430840479" name="Obraz 9"/>
             <wp:cNvGraphicFramePr>
               <a:graphicFrameLocks xmlns:a="http://schemas.openxmlformats.org/drawingml/2006/main" noChangeAspect="1"/>
             </wp:cNvGraphicFramePr>
@@ -6601,7 +6582,7 @@
               <a:graphicData uri="http://schemas.openxmlformats.org/drawingml/2006/picture">
                 <pic:pic xmlns:pic="http://schemas.openxmlformats.org/drawingml/2006/picture">
                   <pic:nvPicPr>
-                    <pic:cNvPr id="0" name="Picture 10"/>
+                    <pic:cNvPr id="0" name="Picture 1"/>
                     <pic:cNvPicPr>
                       <a:picLocks noChangeAspect="1" noChangeArrowheads="1"/>
                     </pic:cNvPicPr>
@@ -6622,7 +6603,7 @@
                   <pic:spPr bwMode="auto">
                     <a:xfrm>
                       <a:off x="0" y="0"/>
-                      <a:ext cx="5756275" cy="5250815"/>
+                      <a:ext cx="5680075" cy="5236845"/>
                     </a:xfrm>
                     <a:prstGeom prst="rect">
                       <a:avLst/>
@@ -6635,7 +6616,7 @@
                 </pic:pic>
               </a:graphicData>
             </a:graphic>
-          </wp:anchor>
+          </wp:inline>
         </w:drawing>
       </w:r>
     </w:p>
@@ -6643,12 +6624,12 @@
       <w:pPr>
         <w:pStyle w:val="Nagwek1"/>
       </w:pPr>
-      <w:bookmarkStart w:id="33" w:name="_Toc169028133"/>
+      <w:bookmarkStart w:id="32" w:name="_Toc169028133"/>
       <w:r>
         <w:lastRenderedPageBreak/>
         <w:t>Schemat Bazy Danych</w:t>
       </w:r>
-      <w:bookmarkEnd w:id="33"/>
+      <w:bookmarkEnd w:id="32"/>
     </w:p>
     <w:p>
       <w:pPr>
@@ -6712,7 +6693,7 @@
       <w:pPr>
         <w:pStyle w:val="Legenda"/>
       </w:pPr>
-      <w:bookmarkStart w:id="34" w:name="_Toc169010373"/>
+      <w:bookmarkStart w:id="33" w:name="_Toc169010373"/>
       <w:r>
         <w:t xml:space="preserve">Obraz </w:t>
       </w:r>
@@ -6737,41 +6718,41 @@
       <w:r>
         <w:t xml:space="preserve"> Schemat Bazy Danych</w:t>
       </w:r>
+      <w:bookmarkEnd w:id="33"/>
+    </w:p>
+    <w:p/>
+    <w:p>
+      <w:pPr>
+        <w:pStyle w:val="Nagwek1"/>
+      </w:pPr>
+      <w:bookmarkStart w:id="34" w:name="_Toc169028134"/>
+      <w:r>
+        <w:t>Scenariusze</w:t>
+      </w:r>
       <w:bookmarkEnd w:id="34"/>
     </w:p>
-    <w:p/>
-    <w:p>
-      <w:pPr>
-        <w:pStyle w:val="Nagwek1"/>
-      </w:pPr>
-      <w:bookmarkStart w:id="35" w:name="_Toc169028134"/>
-      <w:r>
-        <w:t>Scenariusze</w:t>
+    <w:p>
+      <w:pPr>
+        <w:pStyle w:val="Nagwek2"/>
+      </w:pPr>
+      <w:bookmarkStart w:id="35" w:name="_Toc169028135"/>
+      <w:r>
+        <w:t>Przeglądaj menu</w:t>
       </w:r>
       <w:bookmarkEnd w:id="35"/>
     </w:p>
     <w:p>
       <w:pPr>
-        <w:pStyle w:val="Nagwek2"/>
-      </w:pPr>
-      <w:bookmarkStart w:id="36" w:name="_Toc169028135"/>
-      <w:r>
-        <w:t>Przeglądaj menu</w:t>
+        <w:pStyle w:val="Nagwek3"/>
+      </w:pPr>
+      <w:r>
+        <w:t xml:space="preserve"> </w:t>
+      </w:r>
+      <w:bookmarkStart w:id="36" w:name="_Toc169028136"/>
+      <w:r>
+        <w:t>Historia</w:t>
       </w:r>
       <w:bookmarkEnd w:id="36"/>
-    </w:p>
-    <w:p>
-      <w:pPr>
-        <w:pStyle w:val="Nagwek3"/>
-      </w:pPr>
-      <w:r>
-        <w:t xml:space="preserve"> </w:t>
-      </w:r>
-      <w:bookmarkStart w:id="37" w:name="_Toc169028136"/>
-      <w:r>
-        <w:t>Historia</w:t>
-      </w:r>
-      <w:bookmarkEnd w:id="37"/>
     </w:p>
     <w:p>
       <w:pPr>
@@ -6843,11 +6824,11 @@
       <w:pPr>
         <w:pStyle w:val="Nagwek3"/>
       </w:pPr>
-      <w:bookmarkStart w:id="38" w:name="_Toc169028137"/>
+      <w:bookmarkStart w:id="37" w:name="_Toc169028137"/>
       <w:r>
         <w:t>Scenariusz</w:t>
       </w:r>
-      <w:bookmarkEnd w:id="38"/>
+      <w:bookmarkEnd w:id="37"/>
     </w:p>
     <w:p>
       <w:pPr>
@@ -6945,102 +6926,72 @@
       <w:pPr>
         <w:pStyle w:val="Nagwek2"/>
       </w:pPr>
-      <w:bookmarkStart w:id="39" w:name="_Toc169028138"/>
+      <w:bookmarkStart w:id="38" w:name="_Toc169028138"/>
       <w:r>
         <w:t>Zarządzaj rachunkiem</w:t>
       </w:r>
+      <w:bookmarkEnd w:id="38"/>
+    </w:p>
+    <w:p>
+      <w:pPr>
+        <w:pStyle w:val="Nagwek3"/>
+      </w:pPr>
+      <w:bookmarkStart w:id="39" w:name="_Toc169028139"/>
+      <w:r>
+        <w:t>Historia</w:t>
+      </w:r>
       <w:bookmarkEnd w:id="39"/>
     </w:p>
     <w:p>
+      <w:r>
+        <w:t xml:space="preserve">Przychodzą 3 osoby i siadają do jednego wolnego stolika. Każda z osób skanuję kod QR i zostaje przeniesiona do strony powitalnej. Pojawiają się tam dwa przyciski </w:t>
+      </w:r>
+      <w:r>
+        <w:t>„</w:t>
+      </w:r>
+      <w:r>
+        <w:t xml:space="preserve">Zobacz menu” i </w:t>
+      </w:r>
+      <w:r>
+        <w:t>„</w:t>
+      </w:r>
+      <w:r>
+        <w:t xml:space="preserve">Otwórz rachunek”. Podczas oglądania dań w menu użytkownik dodaje kolejne pozycję do rachunku. Po dodaniu wszystkich pozycji użytkownik, który otworzył wcześniej rachunek wchodzi do widoku rachunku. Użytkownik zmienia ilość napojów oraz dań. Naciska przycisk </w:t>
+      </w:r>
+      <w:r>
+        <w:t>„</w:t>
+      </w:r>
+      <w:r>
+        <w:t xml:space="preserve">Zamów” i czeka na odpowiedź kelnera. Dostaje informacje zwrotną na temat czasu oczekiwania na posiłek natomiast nadal może przeglądać menu. Użytkownik dostaje informacje na temat czasu oczekiwania na zamówienie oraz czeka na jego przyniesienie przez kelnera. Użytkownik domawia desery powtarzając wcześniejsze kroki. Użytkownik w widoku rachunku naciska przycisk </w:t>
+      </w:r>
+      <w:r>
+        <w:t>„</w:t>
+      </w:r>
+      <w:r>
+        <w:t xml:space="preserve">Zapłać”. Wyświetlana jest informacja o podzieleniu rachunku ale użytkownik go nie dzieli. Wyświetlana jest suma do zapłacenia oraz dwa przyciski </w:t>
+      </w:r>
+      <w:r>
+        <w:t>„</w:t>
+      </w:r>
+      <w:r>
+        <w:t xml:space="preserve">Gotówka” i </w:t>
+      </w:r>
+      <w:r>
+        <w:t>„</w:t>
+      </w:r>
+      <w:r>
+        <w:t>Karta”. Użytkownik wybiera jedną z opcji. Po zaakceptowaniu płatności przez kelnera użytkownik dostaje informację o zakończeniu procesu.</w:t>
+      </w:r>
+    </w:p>
+    <w:p>
       <w:pPr>
         <w:pStyle w:val="Nagwek3"/>
       </w:pPr>
-      <w:bookmarkStart w:id="40" w:name="_Toc169028139"/>
-      <w:r>
-        <w:t>Historia</w:t>
+      <w:bookmarkStart w:id="40" w:name="_Toc169028140"/>
+      <w:r>
+        <w:t>Scenariusz</w:t>
       </w:r>
       <w:bookmarkEnd w:id="40"/>
-    </w:p>
-    <w:p>
-      <w:r>
-        <w:t xml:space="preserve">Przychodzą 3 osoby i siadają do jednego wolnego stolika. Każda z osób skanuję kod QR i zostaje przeniesiona do strony powitalnej. Pojawiają się tam dwa przyciski </w:t>
-      </w:r>
-      <w:r>
-        <w:t>„</w:t>
-      </w:r>
-      <w:r>
-        <w:t xml:space="preserve">Zobacz menu” i </w:t>
-      </w:r>
-      <w:r>
-        <w:t>„</w:t>
-      </w:r>
-      <w:r>
-        <w:t>Otwórz rachunek”.</w:t>
-      </w:r>
-      <w:r>
-        <w:t xml:space="preserve"> Podczas oglądania dań w menu użytkownik dodaje kolejne pozycję do rachunku. </w:t>
-      </w:r>
-      <w:r>
-        <w:t xml:space="preserve">Po dodaniu wszystkich pozycji użytkownik, który otworzył wcześniej rachunek wchodzi do widoku rachunku. Użytkownik zmienia ilość napojów oraz dań. Naciska przycisk </w:t>
-      </w:r>
-      <w:r>
-        <w:t>„</w:t>
-      </w:r>
-      <w:r>
-        <w:t>Zamów” i czeka na odpowiedź kelnera. Dostaje informacje zwrotną na temat czasu oczekiwania na posiłek natomiast nadal może przeglądać menu.</w:t>
-      </w:r>
-      <w:r>
-        <w:t xml:space="preserve"> </w:t>
-      </w:r>
-      <w:r>
-        <w:t xml:space="preserve">Użytkownik dostaje informacje na temat czasu </w:t>
-      </w:r>
-      <w:r>
-        <w:t xml:space="preserve">oczekiwania na </w:t>
-      </w:r>
-      <w:r>
-        <w:t>zamówieni</w:t>
-      </w:r>
-      <w:r>
-        <w:t>e</w:t>
-      </w:r>
-      <w:r>
-        <w:t xml:space="preserve"> oraz czeka na jego przyniesienie przez kelnera. Użytkownik domawia desery powtarzając wcześniejsze kroki. Użytkownik w widoku rachunku naciska przycisk </w:t>
-      </w:r>
-      <w:r>
-        <w:t>„</w:t>
-      </w:r>
-      <w:r>
-        <w:t>Zapłać”. Wyświetlana jest informacja o podzieleniu rachunku ale użytkownik go nie dzieli.</w:t>
-      </w:r>
-      <w:r>
-        <w:t xml:space="preserve"> </w:t>
-      </w:r>
-      <w:r>
-        <w:t xml:space="preserve">Wyświetlana jest suma do zapłacenia oraz dwa przyciski </w:t>
-      </w:r>
-      <w:r>
-        <w:t>„</w:t>
-      </w:r>
-      <w:r>
-        <w:t xml:space="preserve">Gotówka” i </w:t>
-      </w:r>
-      <w:r>
-        <w:t>„</w:t>
-      </w:r>
-      <w:r>
-        <w:t>Karta”. Użytkownik wybiera jedną z opcji. Po zaakceptowaniu płatności przez kelnera użytkownik dostaje informację o zakończeniu procesu.</w:t>
-      </w:r>
-    </w:p>
-    <w:p>
-      <w:pPr>
-        <w:pStyle w:val="Nagwek3"/>
-      </w:pPr>
-      <w:bookmarkStart w:id="41" w:name="_Toc169028140"/>
-      <w:r>
-        <w:t>Scenariusz</w:t>
-      </w:r>
-      <w:bookmarkEnd w:id="41"/>
     </w:p>
     <w:p>
       <w:pPr>
@@ -7244,46 +7195,46 @@
       <w:pPr>
         <w:pStyle w:val="Nagwek2"/>
       </w:pPr>
-      <w:bookmarkStart w:id="42" w:name="_Toc169028141"/>
+      <w:bookmarkStart w:id="41" w:name="_Toc169028141"/>
       <w:r>
         <w:lastRenderedPageBreak/>
         <w:t>Wezwij kelnera</w:t>
       </w:r>
+      <w:bookmarkEnd w:id="41"/>
+    </w:p>
+    <w:p>
+      <w:pPr>
+        <w:pStyle w:val="Nagwek3"/>
+      </w:pPr>
+      <w:bookmarkStart w:id="42" w:name="_Toc169028142"/>
+      <w:r>
+        <w:t>Historia</w:t>
+      </w:r>
       <w:bookmarkEnd w:id="42"/>
     </w:p>
     <w:p>
+      <w:r>
+        <w:t xml:space="preserve">Kelner przychodzi do pracy i loguje się przy pomocy swojego ID do aplikacji. </w:t>
+      </w:r>
+      <w:r>
+        <w:t xml:space="preserve">Użytkownik naciska przycisk </w:t>
+      </w:r>
+      <w:r>
+        <w:t>„</w:t>
+      </w:r>
+      <w:r>
+        <w:t>Pomoc” a informacja trafia do przypisanego wcześniej kelnera. Kelner dostaje informacje na temat stolika, który prosi o pomoc. Potwierdza przyjęcie informacji i przychodzi do stolika</w:t>
+      </w:r>
+    </w:p>
+    <w:p>
       <w:pPr>
         <w:pStyle w:val="Nagwek3"/>
       </w:pPr>
-      <w:bookmarkStart w:id="43" w:name="_Toc169028142"/>
-      <w:r>
-        <w:t>Historia</w:t>
+      <w:bookmarkStart w:id="43" w:name="_Toc169028143"/>
+      <w:r>
+        <w:t>Scenariusz</w:t>
       </w:r>
       <w:bookmarkEnd w:id="43"/>
-    </w:p>
-    <w:p>
-      <w:r>
-        <w:t xml:space="preserve">Kelner przychodzi do pracy i loguje się przy pomocy swojego ID do aplikacji. </w:t>
-      </w:r>
-      <w:r>
-        <w:t xml:space="preserve">Użytkownik naciska przycisk </w:t>
-      </w:r>
-      <w:r>
-        <w:t>„</w:t>
-      </w:r>
-      <w:r>
-        <w:t>Pomoc” a informacja trafia do przypisanego wcześniej kelnera. Kelner dostaje informacje na temat stolika, który prosi o pomoc. Potwierdza przyjęcie informacji i przychodzi do stolika</w:t>
-      </w:r>
-    </w:p>
-    <w:p>
-      <w:pPr>
-        <w:pStyle w:val="Nagwek3"/>
-      </w:pPr>
-      <w:bookmarkStart w:id="44" w:name="_Toc169028143"/>
-      <w:r>
-        <w:t>Scenariusz</w:t>
-      </w:r>
-      <w:bookmarkEnd w:id="44"/>
     </w:p>
     <w:p>
       <w:pPr>
@@ -7387,69 +7338,84 @@
       <w:pPr>
         <w:pStyle w:val="Nagwek2"/>
       </w:pPr>
-      <w:bookmarkStart w:id="45" w:name="_Toc169028144"/>
+      <w:bookmarkStart w:id="44" w:name="_Toc169028144"/>
       <w:r>
         <w:t>Zarządzaj zamówieniem</w:t>
       </w:r>
+      <w:bookmarkEnd w:id="44"/>
+    </w:p>
+    <w:p>
+      <w:pPr>
+        <w:pStyle w:val="Nagwek3"/>
+      </w:pPr>
+      <w:bookmarkStart w:id="45" w:name="_Toc169028145"/>
+      <w:r>
+        <w:t>Historia</w:t>
+      </w:r>
       <w:bookmarkEnd w:id="45"/>
     </w:p>
     <w:p>
+      <w:r>
+        <w:t xml:space="preserve">Klient skończył dodawać pozycje z menu do rachunku i nacisnął przycisk </w:t>
+      </w:r>
+      <w:r>
+        <w:t>„</w:t>
+      </w:r>
+      <w:r>
+        <w:t>Zamów</w:t>
+      </w:r>
+      <w:r>
+        <w:t>”.</w:t>
+      </w:r>
+      <w:r>
+        <w:t xml:space="preserve"> Kelner przypisany do stolika dostaje informacje o złożeniu zamówienia przez klienta a potem przekazuje informacje do kuchni. Szef kuchni szacuje ile wynosi czas oczekiwania na potrawy i inform</w:t>
+      </w:r>
+      <w:r>
+        <w:t>uje</w:t>
+      </w:r>
+      <w:r>
+        <w:t xml:space="preserve"> kelnera</w:t>
+      </w:r>
+      <w:r>
+        <w:t xml:space="preserve"> który wysyła informacje dla klienta</w:t>
+      </w:r>
+      <w:r>
+        <w:t xml:space="preserve">. Podczas tworzenia potraw kelner zmienia status zamówienia. Po zakończeniu przygotowywania potraw </w:t>
+      </w:r>
+      <w:r>
+        <w:t xml:space="preserve">kelner </w:t>
+      </w:r>
+      <w:r>
+        <w:t xml:space="preserve">zmienia stan zamówienia na “Gotowe” </w:t>
+      </w:r>
+      <w:r>
+        <w:t xml:space="preserve">i </w:t>
+      </w:r>
+      <w:r>
+        <w:t xml:space="preserve">przynosi posiłki. Po naciśnięciu przez klienta </w:t>
+      </w:r>
+      <w:r>
+        <w:t>przycisku  „</w:t>
+      </w:r>
+      <w:r>
+        <w:t>Zapłać</w:t>
+      </w:r>
+      <w:r>
+        <w:t xml:space="preserve">” </w:t>
+      </w:r>
+      <w:r>
+        <w:t>kelner dostaje informacje na temat rodzaju płatności i przychodzi odebrać płatność. Po wszystkim zamyka rachunek.</w:t>
+      </w:r>
+    </w:p>
+    <w:p>
       <w:pPr>
         <w:pStyle w:val="Nagwek3"/>
       </w:pPr>
-      <w:bookmarkStart w:id="46" w:name="_Toc169028145"/>
-      <w:r>
-        <w:t>Historia</w:t>
+      <w:bookmarkStart w:id="46" w:name="_Toc169028146"/>
+      <w:r>
+        <w:t>Scenariusz</w:t>
       </w:r>
       <w:bookmarkEnd w:id="46"/>
-    </w:p>
-    <w:p>
-      <w:r>
-        <w:t xml:space="preserve">Klient skończył dodawać pozycje z menu do rachunku i nacisnął przycisk </w:t>
-      </w:r>
-      <w:r>
-        <w:t>„</w:t>
-      </w:r>
-      <w:r>
-        <w:t>Zamów</w:t>
-      </w:r>
-      <w:r>
-        <w:t>”.</w:t>
-      </w:r>
-      <w:r>
-        <w:t xml:space="preserve"> Kelner przypisany do stolika dostaje informacje o złożeniu zamówienia przez klienta a potem przekazuje informacje do kuchni. Szef kuchni szacuje ile wynosi czas oczekiwania na potrawy i wysyła informacje do klienta i kelnera. Podczas tworzenia potraw kelner zmienia status zamówienia. Po zakończeniu przygotowywania potraw szef kuchni zmienia stan zamówienia na “</w:t>
-      </w:r>
-      <w:r>
-        <w:t>G</w:t>
-      </w:r>
-      <w:r>
-        <w:t xml:space="preserve">otowe” a kelner przynosi posiłki. Po naciśnięciu przez klienta </w:t>
-      </w:r>
-      <w:r>
-        <w:t xml:space="preserve">przycisku </w:t>
-      </w:r>
-      <w:r>
-        <w:t xml:space="preserve"> „</w:t>
-      </w:r>
-      <w:r>
-        <w:t>Zapłać</w:t>
-      </w:r>
-      <w:r>
-        <w:t xml:space="preserve">” </w:t>
-      </w:r>
-      <w:r>
-        <w:t>kelner dostaje informacje na temat rodzaju płatności i przychodzi odebrać płatność. Po wszystkim zamyka rachunek.</w:t>
-      </w:r>
-    </w:p>
-    <w:p>
-      <w:pPr>
-        <w:pStyle w:val="Nagwek3"/>
-      </w:pPr>
-      <w:bookmarkStart w:id="47" w:name="_Toc169028146"/>
-      <w:r>
-        <w:t>Scenariusz</w:t>
-      </w:r>
-      <w:bookmarkEnd w:id="47"/>
     </w:p>
     <w:p>
       <w:pPr>
@@ -7475,10 +7441,7 @@
         </w:numPr>
       </w:pPr>
       <w:r>
-        <w:t xml:space="preserve">Wysłanie informacji do kelnera przez </w:t>
-      </w:r>
-      <w:r>
-        <w:t>klienta</w:t>
+        <w:t>Wysłanie informacji do kelnera przez klienta</w:t>
       </w:r>
     </w:p>
     <w:p>
@@ -7502,7 +7465,10 @@
         </w:numPr>
       </w:pPr>
       <w:r>
-        <w:t>Przekazanie informacji dla szefa kuchni</w:t>
+        <w:t>Wysłanie szacowanego czasu przez kelnera</w:t>
+      </w:r>
+      <w:r>
+        <w:t xml:space="preserve"> do klienta</w:t>
       </w:r>
     </w:p>
     <w:p>
@@ -7514,7 +7480,7 @@
         </w:numPr>
       </w:pPr>
       <w:r>
-        <w:t>Wysłanie szacowanego czasu przez szefa kuchni do klienta i kelnera</w:t>
+        <w:t>Zmiana statusu zamówienia</w:t>
       </w:r>
     </w:p>
     <w:p>
@@ -7526,7 +7492,7 @@
         </w:numPr>
       </w:pPr>
       <w:r>
-        <w:t>Zmiana statusu zamówienia</w:t>
+        <w:t>Przyjęcie informacji przez kelnera o chęci zapłaty</w:t>
       </w:r>
     </w:p>
     <w:p>
@@ -7538,18 +7504,6 @@
         </w:numPr>
       </w:pPr>
       <w:r>
-        <w:t>Przyjęcie informacji przez kelnera o chęci zapłaty</w:t>
-      </w:r>
-    </w:p>
-    <w:p>
-      <w:pPr>
-        <w:pStyle w:val="Akapitzlist"/>
-        <w:numPr>
-          <w:ilvl w:val="0"/>
-          <w:numId w:val="17"/>
-        </w:numPr>
-      </w:pPr>
-      <w:r>
         <w:t>Zamknięcie rachunku</w:t>
       </w:r>
     </w:p>
@@ -7572,22 +7526,22 @@
       <w:pPr>
         <w:pStyle w:val="Nagwek2"/>
       </w:pPr>
-      <w:bookmarkStart w:id="48" w:name="_Toc169028147"/>
+      <w:bookmarkStart w:id="47" w:name="_Toc169028147"/>
       <w:r>
         <w:lastRenderedPageBreak/>
         <w:t>Zarządzaj lokalem</w:t>
       </w:r>
+      <w:bookmarkEnd w:id="47"/>
+    </w:p>
+    <w:p>
+      <w:pPr>
+        <w:pStyle w:val="Nagwek3"/>
+      </w:pPr>
+      <w:bookmarkStart w:id="48" w:name="_Toc169028148"/>
+      <w:r>
+        <w:t>Historia</w:t>
+      </w:r>
       <w:bookmarkEnd w:id="48"/>
-    </w:p>
-    <w:p>
-      <w:pPr>
-        <w:pStyle w:val="Nagwek3"/>
-      </w:pPr>
-      <w:bookmarkStart w:id="49" w:name="_Toc169028148"/>
-      <w:r>
-        <w:t>Historia</w:t>
-      </w:r>
-      <w:bookmarkEnd w:id="49"/>
     </w:p>
     <w:p>
       <w:r>
@@ -7602,7 +7556,7 @@
           <w:rStyle w:val="Nagwek3Znak"/>
         </w:rPr>
       </w:pPr>
-      <w:bookmarkStart w:id="50" w:name="_Toc169028149"/>
+      <w:bookmarkStart w:id="49" w:name="_Toc169028149"/>
       <w:r>
         <w:t>S</w:t>
       </w:r>
@@ -7612,7 +7566,7 @@
         </w:rPr>
         <w:t>cenariusz</w:t>
       </w:r>
-      <w:bookmarkEnd w:id="50"/>
+      <w:bookmarkEnd w:id="49"/>
     </w:p>
     <w:p>
       <w:pPr>
